--- a/2017/Декабрь/21.12/Сердюкова  ЛА.docx
+++ b/2017/Декабрь/21.12/Сердюкова  ЛА.docx
@@ -8,11 +8,15 @@
         <w:ind w:left="-567" w:right="-58"/>
         <w:rPr>
           <w:b w:val="0"/>
+          <w:sz w:val="24"/>
+          <w:szCs w:val="24"/>
         </w:rPr>
       </w:pPr>
       <w:r>
         <w:rPr>
           <w:b w:val="0"/>
+          <w:sz w:val="24"/>
+          <w:szCs w:val="24"/>
         </w:rPr>
         <w:t>Выписной эпикриз</w:t>
       </w:r>
@@ -23,15 +27,29 @@
         <w:ind w:left="-567"/>
         <w:rPr>
           <w:b/>
+          <w:sz w:val="24"/>
+          <w:szCs w:val="24"/>
         </w:rPr>
       </w:pPr>
       <w:r>
+        <w:rPr>
+          <w:sz w:val="24"/>
+          <w:szCs w:val="24"/>
+        </w:rPr>
         <w:t xml:space="preserve">Из истории болезни № </w:t>
       </w:r>
       <w:r>
+        <w:rPr>
+          <w:sz w:val="24"/>
+          <w:szCs w:val="24"/>
+        </w:rPr>
         <w:t xml:space="preserve"> </w:t>
       </w:r>
       <w:r>
+        <w:rPr>
+          <w:sz w:val="24"/>
+          <w:szCs w:val="24"/>
+        </w:rPr>
         <w:t>1745</w:t>
       </w:r>
     </w:p>
@@ -39,22 +57,33 @@
       <w:pPr>
         <w:pStyle w:val="5"/>
         <w:ind w:left="-567"/>
+        <w:rPr>
+          <w:sz w:val="24"/>
+          <w:szCs w:val="24"/>
+        </w:rPr>
       </w:pPr>
       <w:r>
+        <w:rPr>
+          <w:sz w:val="24"/>
+          <w:szCs w:val="24"/>
+        </w:rPr>
         <w:t xml:space="preserve">Ф.И.О: </w:t>
       </w:r>
-      <w:bookmarkStart w:id="0" w:name="_GoBack"/>
       <w:proofErr w:type="spellStart"/>
       <w:r>
+        <w:rPr>
+          <w:sz w:val="24"/>
+          <w:szCs w:val="24"/>
+        </w:rPr>
         <w:t>Сердюкова</w:t>
       </w:r>
       <w:proofErr w:type="spellEnd"/>
       <w:r>
-        <w:t xml:space="preserve"> </w:t>
-      </w:r>
-      <w:bookmarkEnd w:id="0"/>
-      <w:r>
-        <w:t>Людмила Анатольевна</w:t>
+        <w:rPr>
+          <w:sz w:val="24"/>
+          <w:szCs w:val="24"/>
+        </w:rPr>
+        <w:t xml:space="preserve"> Людмила Анатольевна</w:t>
       </w:r>
     </w:p>
     <w:p>
@@ -62,35 +91,29 @@
         <w:ind w:left="-567"/>
         <w:jc w:val="both"/>
         <w:rPr>
-          <w:sz w:val="28"/>
-          <w:szCs w:val="20"/>
           <w:lang w:val="ru-RU"/>
         </w:rPr>
       </w:pPr>
       <w:r>
         <w:rPr>
-          <w:sz w:val="28"/>
           <w:lang w:val="ru-RU"/>
         </w:rPr>
         <w:t>Год рождения:</w:t>
       </w:r>
       <w:r>
         <w:rPr>
-          <w:sz w:val="28"/>
           <w:lang w:val="ru-RU"/>
         </w:rPr>
         <w:t xml:space="preserve"> </w:t>
       </w:r>
       <w:r>
         <w:rPr>
-          <w:sz w:val="28"/>
           <w:lang w:val="ru-RU"/>
         </w:rPr>
         <w:t>19</w:t>
       </w:r>
       <w:r>
         <w:rPr>
-          <w:sz w:val="28"/>
           <w:lang w:val="ru-RU"/>
         </w:rPr>
         <w:t>61</w:t>
@@ -101,20 +124,17 @@
         <w:ind w:left="-567"/>
         <w:jc w:val="both"/>
         <w:rPr>
-          <w:sz w:val="28"/>
           <w:lang w:val="ru-RU"/>
         </w:rPr>
       </w:pPr>
       <w:r>
         <w:rPr>
-          <w:sz w:val="28"/>
           <w:lang w:val="ru-RU"/>
         </w:rPr>
         <w:t xml:space="preserve">Место жительства: </w:t>
       </w:r>
       <w:r>
         <w:rPr>
-          <w:sz w:val="28"/>
           <w:lang w:val="ru-RU"/>
         </w:rPr>
         <w:t xml:space="preserve"> г. Энергодар ул. </w:t>
@@ -122,7 +142,6 @@
       <w:proofErr w:type="gramStart"/>
       <w:r>
         <w:rPr>
-          <w:sz w:val="28"/>
           <w:lang w:val="ru-RU"/>
         </w:rPr>
         <w:t>Центральная</w:t>
@@ -130,7 +149,6 @@
       <w:proofErr w:type="gramEnd"/>
       <w:r>
         <w:rPr>
-          <w:sz w:val="28"/>
           <w:lang w:val="ru-RU"/>
         </w:rPr>
         <w:t xml:space="preserve">, 16-65 </w:t>
@@ -141,54 +159,32 @@
         <w:ind w:left="-567"/>
         <w:jc w:val="both"/>
         <w:rPr>
-          <w:sz w:val="28"/>
-          <w:szCs w:val="20"/>
           <w:lang w:val="ru-RU"/>
         </w:rPr>
       </w:pPr>
       <w:r>
         <w:rPr>
-          <w:sz w:val="28"/>
           <w:lang w:val="ru-RU"/>
         </w:rPr>
         <w:t xml:space="preserve">Место работы: </w:t>
       </w:r>
       <w:r>
         <w:rPr>
-          <w:sz w:val="28"/>
-          <w:lang w:val="ru-RU"/>
-        </w:rPr>
-        <w:t xml:space="preserve">ПВ «ЗАЭС ЦД ДРС </w:t>
-      </w:r>
-      <w:proofErr w:type="spellStart"/>
-      <w:r>
-        <w:rPr>
-          <w:sz w:val="28"/>
-          <w:lang w:val="ru-RU"/>
-        </w:rPr>
-        <w:t>закрой</w:t>
-      </w:r>
-      <w:r>
-        <w:rPr>
-          <w:sz w:val="28"/>
-          <w:lang w:val="ru-RU"/>
-        </w:rPr>
-        <w:t>н</w:t>
-      </w:r>
-      <w:r>
-        <w:rPr>
-          <w:sz w:val="28"/>
-          <w:lang w:val="ru-RU"/>
-        </w:rPr>
-        <w:t>ик</w:t>
-      </w:r>
-      <w:proofErr w:type="spellEnd"/>
-      <w:r>
-        <w:rPr>
-          <w:sz w:val="28"/>
-          <w:lang w:val="ru-RU"/>
-        </w:rPr>
-        <w:t xml:space="preserve"> – бригадир </w:t>
+          <w:lang w:val="ru-RU"/>
+        </w:rPr>
+        <w:t>ПВ «ЗАЭС ЦД ДРС закрой</w:t>
+      </w:r>
+      <w:r>
+        <w:rPr>
+          <w:lang w:val="ru-RU"/>
+        </w:rPr>
+        <w:t>щ</w:t>
+      </w:r>
+      <w:r>
+        <w:rPr>
+          <w:lang w:val="ru-RU"/>
+        </w:rPr>
+        <w:t xml:space="preserve">ик – бригадир </w:t>
       </w:r>
     </w:p>
     <w:p>
@@ -196,14 +192,12 @@
         <w:ind w:left="-567"/>
         <w:jc w:val="both"/>
         <w:rPr>
-          <w:sz w:val="28"/>
           <w:lang w:val="ru-RU"/>
         </w:rPr>
       </w:pPr>
       <w:sdt>
         <w:sdtPr>
           <w:rPr>
-            <w:sz w:val="28"/>
             <w:lang w:val="ru-RU"/>
           </w:rPr>
           <w:id w:val="-898747501"/>
@@ -219,7 +213,6 @@
         <w:sdtContent>
           <w:r>
             <w:rPr>
-              <w:sz w:val="28"/>
               <w:lang w:val="ru-RU"/>
             </w:rPr>
             <w:t xml:space="preserve">Находился </w:t>
@@ -228,70 +221,60 @@
       </w:sdt>
       <w:r>
         <w:rPr>
-          <w:sz w:val="28"/>
           <w:lang w:val="ru-RU"/>
         </w:rPr>
         <w:t xml:space="preserve"> на лечении с </w:t>
       </w:r>
       <w:r>
         <w:rPr>
-          <w:sz w:val="28"/>
           <w:lang w:val="ru-RU"/>
         </w:rPr>
         <w:t xml:space="preserve">  </w:t>
       </w:r>
       <w:r>
         <w:rPr>
-          <w:sz w:val="28"/>
           <w:lang w:val="ru-RU"/>
         </w:rPr>
         <w:t>11</w:t>
       </w:r>
       <w:r>
         <w:rPr>
-          <w:sz w:val="28"/>
           <w:lang w:val="ru-RU"/>
         </w:rPr>
         <w:t>.</w:t>
       </w:r>
       <w:r>
         <w:rPr>
-          <w:sz w:val="28"/>
           <w:lang w:val="ru-RU"/>
         </w:rPr>
         <w:t>12.17</w:t>
       </w:r>
       <w:r>
         <w:rPr>
-          <w:sz w:val="28"/>
           <w:lang w:val="ru-RU"/>
         </w:rPr>
         <w:t xml:space="preserve"> по   </w:t>
       </w:r>
       <w:r>
         <w:rPr>
-          <w:sz w:val="28"/>
           <w:lang w:val="ru-RU"/>
         </w:rPr>
         <w:t>22</w:t>
       </w:r>
       <w:r>
         <w:rPr>
-          <w:sz w:val="28"/>
           <w:lang w:val="ru-RU"/>
         </w:rPr>
         <w:t>.</w:t>
       </w:r>
       <w:r>
         <w:rPr>
-          <w:sz w:val="28"/>
           <w:lang w:val="ru-RU"/>
         </w:rPr>
         <w:t>12.17</w:t>
       </w:r>
       <w:r>
         <w:rPr>
-          <w:sz w:val="28"/>
           <w:lang w:val="ru-RU"/>
         </w:rPr>
         <w:t xml:space="preserve"> в </w:t>
@@ -299,7 +282,6 @@
       <w:sdt>
         <w:sdtPr>
           <w:rPr>
-            <w:sz w:val="28"/>
             <w:lang w:val="ru-RU"/>
           </w:rPr>
           <w:id w:val="-690990251"/>
@@ -315,7 +297,6 @@
         <w:sdtContent>
           <w:r>
             <w:rPr>
-              <w:sz w:val="28"/>
               <w:lang w:val="ru-RU"/>
             </w:rPr>
             <w:t>энд.</w:t>
@@ -324,7 +305,6 @@
       </w:sdt>
       <w:r>
         <w:rPr>
-          <w:sz w:val="28"/>
           <w:lang w:val="ru-RU"/>
         </w:rPr>
         <w:t xml:space="preserve">  отд.</w:t>
@@ -334,16 +314,9 @@
       <w:pPr>
         <w:ind w:left="-567"/>
         <w:jc w:val="both"/>
-        <w:rPr>
-          <w:sz w:val="28"/>
-          <w:szCs w:val="28"/>
-          <w:lang w:val="ru-RU"/>
-        </w:rPr>
       </w:pPr>
       <w:r>
         <w:rPr>
-          <w:sz w:val="28"/>
-          <w:szCs w:val="28"/>
           <w:u w:val="single"/>
           <w:lang w:val="ru-RU"/>
         </w:rPr>
@@ -351,69 +324,39 @@
       </w:r>
       <w:r>
         <w:rPr>
-          <w:sz w:val="28"/>
-          <w:szCs w:val="28"/>
           <w:lang w:val="ru-RU"/>
         </w:rPr>
         <w:t>:</w:t>
       </w:r>
-      <w:bookmarkStart w:id="1" w:name="дз"/>
-      <w:bookmarkEnd w:id="1"/>
-      <w:r>
-        <w:rPr>
-          <w:sz w:val="28"/>
-          <w:szCs w:val="28"/>
-          <w:lang w:val="ru-RU"/>
-        </w:rPr>
-        <w:t xml:space="preserve">  </w:t>
-      </w:r>
-      <w:r>
-        <w:rPr>
-          <w:sz w:val="26"/>
-          <w:szCs w:val="26"/>
-          <w:lang w:val="ru-RU"/>
-        </w:rPr>
-        <w:t>Сахарный диабет, тип</w:t>
-      </w:r>
-      <w:proofErr w:type="gramStart"/>
-      <w:r>
-        <w:rPr>
-          <w:sz w:val="26"/>
-          <w:szCs w:val="26"/>
-          <w:lang w:val="ru-RU"/>
-        </w:rPr>
-        <w:t xml:space="preserve"> ,</w:t>
-      </w:r>
-      <w:proofErr w:type="gramEnd"/>
-      <w:r>
-        <w:rPr>
-          <w:sz w:val="26"/>
-          <w:szCs w:val="26"/>
+      <w:bookmarkStart w:id="0" w:name="дз"/>
+      <w:bookmarkEnd w:id="0"/>
+      <w:r>
+        <w:rPr>
+          <w:lang w:val="ru-RU"/>
+        </w:rPr>
+        <w:t xml:space="preserve">  Сахарный диабет, тип </w:t>
+      </w:r>
+      <w:r>
+        <w:rPr>
+          <w:lang w:val="ru-RU"/>
+        </w:rPr>
+        <w:t>2</w:t>
+      </w:r>
+      <w:r>
+        <w:rPr>
+          <w:lang w:val="ru-RU"/>
+        </w:rPr>
+        <w:t xml:space="preserve">, </w:t>
+      </w:r>
+      <w:r>
+        <w:rPr>
           <w:lang w:val="ru-RU"/>
         </w:rPr>
         <w:t xml:space="preserve"> </w:t>
-      </w:r>
-      <w:r>
-        <w:rPr>
-          <w:sz w:val="26"/>
-          <w:szCs w:val="26"/>
-          <w:lang w:val="ru-RU"/>
-        </w:rPr>
-        <w:t>вторичноинсулинзависимый</w:t>
-      </w:r>
-      <w:r>
-        <w:rPr>
-          <w:sz w:val="26"/>
-          <w:szCs w:val="26"/>
-          <w:lang w:val="ru-RU"/>
-        </w:rPr>
-        <w:t xml:space="preserve">, </w:t>
       </w:r>
       <w:sdt>
         <w:sdtPr>
           <w:rPr>
-            <w:sz w:val="26"/>
-            <w:szCs w:val="26"/>
             <w:lang w:val="ru-RU"/>
           </w:rPr>
           <w:id w:val="355073878"/>
@@ -430,26 +373,20 @@
         <w:sdtContent>
           <w:r>
             <w:rPr>
-              <w:sz w:val="26"/>
-              <w:szCs w:val="26"/>
               <w:lang w:val="ru-RU"/>
             </w:rPr>
-            <w:t xml:space="preserve">тяжелая форма, </w:t>
+            <w:t>средней тяжести,</w:t>
           </w:r>
         </w:sdtContent>
       </w:sdt>
       <w:r>
         <w:rPr>
-          <w:sz w:val="26"/>
-          <w:szCs w:val="26"/>
           <w:lang w:val="ru-RU"/>
         </w:rPr>
         <w:t xml:space="preserve"> </w:t>
       </w:r>
       <w:r>
         <w:rPr>
-          <w:sz w:val="26"/>
-          <w:szCs w:val="26"/>
           <w:lang w:val="ru-RU"/>
         </w:rPr>
         <w:t xml:space="preserve">ст. </w:t>
@@ -457,8 +394,6 @@
       <w:sdt>
         <w:sdtPr>
           <w:rPr>
-            <w:sz w:val="26"/>
-            <w:szCs w:val="26"/>
             <w:lang w:val="ru-RU"/>
           </w:rPr>
           <w:alias w:val="диабет"/>
@@ -478,8 +413,6 @@
         <w:sdtContent>
           <w:r>
             <w:rPr>
-              <w:sz w:val="26"/>
-              <w:szCs w:val="26"/>
               <w:lang w:val="ru-RU"/>
             </w:rPr>
             <w:t>декомпенсации.</w:t>
@@ -488,222 +421,78 @@
       </w:sdt>
       <w:r>
         <w:rPr>
-          <w:sz w:val="26"/>
-          <w:szCs w:val="26"/>
           <w:lang w:val="ru-RU"/>
         </w:rPr>
         <w:t xml:space="preserve">  </w:t>
       </w:r>
-    </w:p>
-    <w:p>
-      <w:pPr>
-        <w:ind w:left="-567"/>
-        <w:jc w:val="both"/>
-        <w:rPr>
-          <w:sz w:val="28"/>
-          <w:szCs w:val="28"/>
-          <w:lang w:val="ru-RU"/>
-        </w:rPr>
-      </w:pPr>
-      <w:r>
-        <w:rPr>
-          <w:sz w:val="28"/>
-          <w:szCs w:val="28"/>
-          <w:lang w:val="ru-RU"/>
-        </w:rPr>
-        <w:t xml:space="preserve">Диабетическая ангиопатия сетчатки ОИ. </w:t>
-      </w:r>
-    </w:p>
-    <w:p>
-      <w:pPr>
-        <w:ind w:left="-567"/>
-        <w:jc w:val="both"/>
-        <w:rPr>
-          <w:color w:val="0000CC"/>
-          <w:sz w:val="28"/>
-          <w:szCs w:val="28"/>
-          <w:lang w:val="ru-RU"/>
-        </w:rPr>
-      </w:pPr>
-      <w:r>
-        <w:rPr>
-          <w:color w:val="0000CC"/>
-          <w:sz w:val="28"/>
-          <w:szCs w:val="28"/>
-          <w:lang w:val="ru-RU"/>
-        </w:rPr>
-        <w:t>Диабетическая дистальная симметричная полинейропатия н/</w:t>
+      <w:r>
+        <w:rPr>
+          <w:lang w:val="ru-RU"/>
+        </w:rPr>
+        <w:t xml:space="preserve"> Диабетическая дистальная симметричная полинейропатия н/к, сенсомоторная форма (NSS 2, NDS 4), </w:t>
+      </w:r>
+      <w:bookmarkStart w:id="1" w:name="_GoBack"/>
+      <w:bookmarkEnd w:id="1"/>
+      <w:r>
+        <w:rPr>
+          <w:lang w:val="ru-RU"/>
+        </w:rPr>
+        <w:t>Диабетическая ангиопатия артерий н/к II ст. ХБП II</w:t>
+      </w:r>
+      <w:r>
+        <w:rPr>
+          <w:lang w:val="ru-RU"/>
+        </w:rPr>
+        <w:t xml:space="preserve"> </w:t>
+      </w:r>
+      <w:r>
+        <w:rPr>
+          <w:lang w:val="ru-RU"/>
+        </w:rPr>
+        <w:t xml:space="preserve">ст. Диабетическая нефропатия </w:t>
+      </w:r>
+      <w:r>
+        <w:rPr>
+          <w:lang w:val="ru-RU"/>
+        </w:rPr>
+        <w:t xml:space="preserve">IV ст. Ожирение I ст. (ИМТ </w:t>
+      </w:r>
+      <w:r>
+        <w:rPr>
+          <w:lang w:val="ru-RU"/>
+        </w:rPr>
+        <w:t>30</w:t>
+      </w:r>
+      <w:r>
+        <w:rPr>
+          <w:lang w:val="ru-RU"/>
+        </w:rPr>
+        <w:t>кг/м</w:t>
       </w:r>
       <w:proofErr w:type="gramStart"/>
       <w:r>
         <w:rPr>
-          <w:color w:val="0000CC"/>
-          <w:sz w:val="28"/>
-          <w:szCs w:val="28"/>
-          <w:lang w:val="ru-RU"/>
-        </w:rPr>
-        <w:t>к</w:t>
+          <w:lang w:val="ru-RU"/>
+        </w:rPr>
+        <w:t>2</w:t>
       </w:r>
       <w:proofErr w:type="gramEnd"/>
       <w:r>
         <w:rPr>
-          <w:color w:val="0000CC"/>
-          <w:sz w:val="28"/>
-          <w:szCs w:val="28"/>
-          <w:lang w:val="ru-RU"/>
-        </w:rPr>
-        <w:t>, сенсомоторная форма</w:t>
-      </w:r>
-      <w:r>
-        <w:rPr>
-          <w:color w:val="0000CC"/>
-          <w:sz w:val="28"/>
-          <w:szCs w:val="28"/>
-          <w:lang w:val="ru-RU"/>
-        </w:rPr>
-        <w:t xml:space="preserve"> (NSS 6, NDS 6), </w:t>
-      </w:r>
-      <w:r>
-        <w:rPr>
-          <w:color w:val="0000CC"/>
-          <w:sz w:val="28"/>
-          <w:szCs w:val="28"/>
-          <w:lang w:val="ru-RU"/>
-        </w:rPr>
-        <w:t xml:space="preserve">  хроническое течение</w:t>
-      </w:r>
-    </w:p>
-    <w:p>
-      <w:pPr>
-        <w:ind w:left="-567"/>
-        <w:jc w:val="both"/>
-        <w:rPr>
-          <w:sz w:val="28"/>
-          <w:szCs w:val="28"/>
-          <w:lang w:val="ru-RU"/>
-        </w:rPr>
-      </w:pPr>
-      <w:r>
-        <w:rPr>
-          <w:sz w:val="28"/>
-          <w:szCs w:val="28"/>
-          <w:lang w:val="ru-RU"/>
-        </w:rPr>
-        <w:t>Диаб</w:t>
-      </w:r>
-      <w:r>
-        <w:rPr>
-          <w:sz w:val="28"/>
-          <w:szCs w:val="28"/>
-          <w:lang w:val="ru-RU"/>
-        </w:rPr>
-        <w:t>етическая</w:t>
-      </w:r>
-      <w:r>
-        <w:rPr>
-          <w:sz w:val="28"/>
-          <w:szCs w:val="28"/>
-          <w:lang w:val="ru-RU"/>
-        </w:rPr>
-        <w:t xml:space="preserve"> ангиопатия артерий н/к. </w:t>
-      </w:r>
-    </w:p>
-    <w:p>
-      <w:pPr>
-        <w:ind w:left="-567"/>
-        <w:jc w:val="both"/>
-        <w:rPr>
-          <w:sz w:val="28"/>
-          <w:szCs w:val="28"/>
-          <w:lang w:val="ru-RU"/>
-        </w:rPr>
-      </w:pPr>
-      <w:r>
-        <w:rPr>
-          <w:color w:val="7030A0"/>
-          <w:sz w:val="28"/>
-          <w:szCs w:val="28"/>
-          <w:lang w:val="ru-RU"/>
-        </w:rPr>
-        <w:t>ХБП II-IV ст. Диабетическая нефропатия III-IV ст.</w:t>
-      </w:r>
-      <w:r>
-        <w:rPr>
-          <w:color w:val="7030A0"/>
-          <w:sz w:val="28"/>
-          <w:szCs w:val="28"/>
-          <w:lang w:val="ru-RU"/>
-        </w:rPr>
-        <w:t xml:space="preserve"> </w:t>
-      </w:r>
-    </w:p>
-    <w:p>
-      <w:pPr>
-        <w:ind w:left="-567"/>
-        <w:jc w:val="both"/>
-        <w:rPr>
-          <w:color w:val="E36C0A" w:themeColor="accent6" w:themeShade="BF"/>
-          <w:sz w:val="28"/>
-          <w:szCs w:val="28"/>
-          <w:lang w:val="ru-RU"/>
-        </w:rPr>
-      </w:pPr>
-      <w:r>
-        <w:rPr>
-          <w:color w:val="E36C0A" w:themeColor="accent6" w:themeShade="BF"/>
-          <w:sz w:val="28"/>
-          <w:szCs w:val="28"/>
-          <w:lang w:val="ru-RU"/>
-        </w:rPr>
-        <w:t>Ожирение II ст. (ИМТ кг/м</w:t>
+          <w:lang w:val="ru-RU"/>
+        </w:rPr>
+        <w:t xml:space="preserve">) алим.-конституционального генеза, стабильное течение.  </w:t>
       </w:r>
       <w:proofErr w:type="gramStart"/>
       <w:r>
         <w:rPr>
-          <w:color w:val="E36C0A" w:themeColor="accent6" w:themeShade="BF"/>
-          <w:sz w:val="28"/>
-          <w:szCs w:val="28"/>
-          <w:lang w:val="ru-RU"/>
-        </w:rPr>
-        <w:t>2</w:t>
+          <w:lang w:val="ru-RU"/>
+        </w:rPr>
+        <w:t>Аутоиммунный</w:t>
       </w:r>
       <w:proofErr w:type="gramEnd"/>
       <w:r>
         <w:rPr>
-          <w:color w:val="E36C0A" w:themeColor="accent6" w:themeShade="BF"/>
-          <w:sz w:val="28"/>
-          <w:szCs w:val="28"/>
-          <w:lang w:val="ru-RU"/>
-        </w:rPr>
-        <w:t xml:space="preserve">) алим.-конституционального генеза, стабильное течение.  </w:t>
-      </w:r>
-    </w:p>
-    <w:p>
-      <w:pPr>
-        <w:ind w:left="-567"/>
-        <w:jc w:val="both"/>
-        <w:rPr>
-          <w:sz w:val="28"/>
-          <w:szCs w:val="28"/>
-          <w:lang w:val="ru-RU"/>
-        </w:rPr>
-      </w:pPr>
-      <w:proofErr w:type="gramStart"/>
-      <w:r>
-        <w:rPr>
-          <w:color w:val="4F6228" w:themeColor="accent3" w:themeShade="80"/>
-          <w:sz w:val="28"/>
-          <w:szCs w:val="28"/>
-          <w:lang w:val="ru-RU"/>
-        </w:rPr>
-        <w:t>Аутоиммунный</w:t>
-      </w:r>
-      <w:proofErr w:type="gramEnd"/>
-      <w:r>
-        <w:rPr>
-          <w:color w:val="4F6228" w:themeColor="accent3" w:themeShade="80"/>
-          <w:sz w:val="28"/>
-          <w:szCs w:val="28"/>
           <w:lang w:val="ru-RU"/>
         </w:rPr>
         <w:t xml:space="preserve"> тиреоидит, </w:t>
@@ -711,27 +500,20 @@
       <w:sdt>
         <w:sdtPr>
           <w:rPr>
-            <w:color w:val="4F6228" w:themeColor="accent3" w:themeShade="80"/>
-            <w:sz w:val="28"/>
-            <w:szCs w:val="28"/>
             <w:lang w:val="ru-RU"/>
           </w:rPr>
           <w:id w:val="105240480"/>
           <w:placeholder>
-            <w:docPart w:val="FBFC6A18E07A484F9E976562E903BEB7"/>
+            <w:docPart w:val="5C95ACD0A0024FC1B63BDA89168B8472"/>
           </w:placeholder>
           <w:comboBox>
             <w:listItem w:displayText="без увеличения объема щит. железы." w:value="без увеличения объема щит. железы."/>
             <w:listItem w:displayText="гипертрофическая форма." w:value="гипертрофическая форма."/>
           </w:comboBox>
         </w:sdtPr>
-        <w:sdtEndPr/>
         <w:sdtContent>
           <w:r>
             <w:rPr>
-              <w:color w:val="4F6228" w:themeColor="accent3" w:themeShade="80"/>
-              <w:sz w:val="28"/>
-              <w:szCs w:val="28"/>
               <w:lang w:val="ru-RU"/>
             </w:rPr>
             <w:t>гипертрофическая форма.</w:t>
@@ -740,116 +522,93 @@
       </w:sdt>
       <w:r>
         <w:rPr>
-          <w:color w:val="4F6228" w:themeColor="accent3" w:themeShade="80"/>
-          <w:sz w:val="28"/>
-          <w:szCs w:val="28"/>
-          <w:lang w:val="ru-RU"/>
-        </w:rPr>
-        <w:t xml:space="preserve"> Гипотиреоз, средней тяжести,  </w:t>
-      </w:r>
-      <w:r>
-        <w:rPr>
-          <w:color w:val="4F6228" w:themeColor="accent3" w:themeShade="80"/>
-          <w:sz w:val="28"/>
-          <w:szCs w:val="28"/>
-          <w:lang w:val="ru-RU"/>
-        </w:rPr>
-        <w:t xml:space="preserve">ст. </w:t>
-      </w:r>
-      <w:r>
-        <w:rPr>
-          <w:color w:val="4F6228" w:themeColor="accent3" w:themeShade="80"/>
-          <w:sz w:val="28"/>
-          <w:szCs w:val="28"/>
-          <w:lang w:val="ru-RU"/>
-        </w:rPr>
-        <w:t>медикаментозн</w:t>
-      </w:r>
-      <w:r>
-        <w:rPr>
-          <w:color w:val="4F6228" w:themeColor="accent3" w:themeShade="80"/>
-          <w:sz w:val="28"/>
-          <w:szCs w:val="28"/>
-          <w:lang w:val="ru-RU"/>
-        </w:rPr>
-        <w:t>ой</w:t>
-      </w:r>
-      <w:r>
-        <w:rPr>
-          <w:color w:val="4F6228" w:themeColor="accent3" w:themeShade="80"/>
-          <w:sz w:val="28"/>
-          <w:szCs w:val="28"/>
-          <w:lang w:val="ru-RU"/>
-        </w:rPr>
-        <w:t xml:space="preserve"> субкомпенсаци</w:t>
-      </w:r>
-      <w:r>
-        <w:rPr>
-          <w:color w:val="4F6228" w:themeColor="accent3" w:themeShade="80"/>
-          <w:sz w:val="28"/>
-          <w:szCs w:val="28"/>
-          <w:lang w:val="ru-RU"/>
-        </w:rPr>
-        <w:t>и</w:t>
-      </w:r>
-      <w:r>
-        <w:rPr>
-          <w:color w:val="4F6228" w:themeColor="accent3" w:themeShade="80"/>
-          <w:sz w:val="28"/>
-          <w:szCs w:val="28"/>
+          <w:lang w:val="ru-RU"/>
+        </w:rPr>
+        <w:t xml:space="preserve"> Смешанный зоб 0-1. Мелкие узлы обеих долей. Эутиреоз. А</w:t>
+      </w:r>
+      <w:r>
+        <w:rPr>
+          <w:lang w:val="ru-RU"/>
+        </w:rPr>
+        <w:t xml:space="preserve">нгиопатия сосудов сетчатки ОИ по смешанному типу. Дисметаболическая энцефалопатия 1. Цереброастенический </w:t>
+      </w:r>
+      <w:proofErr w:type="gramStart"/>
+      <w:r>
+        <w:rPr>
+          <w:lang w:val="ru-RU"/>
+        </w:rPr>
+        <w:t>с-м</w:t>
+      </w:r>
+      <w:proofErr w:type="gramEnd"/>
+      <w:r>
+        <w:rPr>
           <w:lang w:val="ru-RU"/>
         </w:rPr>
         <w:t xml:space="preserve">. </w:t>
       </w:r>
-      <w:sdt>
-        <w:sdtPr>
-          <w:rPr>
-            <w:color w:val="4F6228" w:themeColor="accent3" w:themeShade="80"/>
-            <w:sz w:val="28"/>
-            <w:szCs w:val="28"/>
-            <w:lang w:val="ru-RU"/>
-          </w:rPr>
-          <w:id w:val="590198144"/>
-          <w:placeholder>
-            <w:docPart w:val="DefaultPlaceholder_1082065159"/>
-          </w:placeholder>
-          <w:dropDownList>
-            <w:listItem w:value="Выберите элемент."/>
-            <w:listItem w:displayText="Диффузный токсический " w:value="Диффузный токсический "/>
-            <w:listItem w:displayText="Диффузный " w:value="Диффузный "/>
-            <w:listItem w:displayText="Смешаный " w:value="Смешаный "/>
-            <w:listItem w:displayText="Узловой " w:value="Узловой "/>
-          </w:dropDownList>
-        </w:sdtPr>
-        <w:sdtEndPr/>
-        <w:sdtContent>
-          <w:r>
-            <w:rPr>
-              <w:color w:val="4F6228" w:themeColor="accent3" w:themeShade="80"/>
-              <w:sz w:val="28"/>
-              <w:szCs w:val="28"/>
-              <w:lang w:val="ru-RU"/>
-            </w:rPr>
-            <w:t xml:space="preserve">Диффузный токсический </w:t>
-          </w:r>
-        </w:sdtContent>
-      </w:sdt>
-      <w:r>
-        <w:rPr>
-          <w:color w:val="4F6228" w:themeColor="accent3" w:themeShade="80"/>
-          <w:sz w:val="28"/>
-          <w:szCs w:val="28"/>
-          <w:lang w:val="ru-RU"/>
-        </w:rPr>
-        <w:t xml:space="preserve"> зоб II. Эутиреоидное состояние</w:t>
-      </w:r>
-      <w:r>
-        <w:rPr>
-          <w:sz w:val="28"/>
-          <w:szCs w:val="28"/>
-          <w:lang w:val="ru-RU"/>
-        </w:rPr>
-        <w:t xml:space="preserve">. </w:t>
+      <w:proofErr w:type="spellStart"/>
+      <w:r>
+        <w:rPr>
+          <w:lang w:val="ru-RU"/>
+        </w:rPr>
+        <w:t>Кохлео</w:t>
+      </w:r>
+      <w:proofErr w:type="spellEnd"/>
+      <w:r>
+        <w:rPr>
+          <w:lang w:val="ru-RU"/>
+        </w:rPr>
+        <w:t>-</w:t>
+      </w:r>
+      <w:r>
+        <w:rPr>
+          <w:lang w:val="ru-RU"/>
+        </w:rPr>
+        <w:t>вестиб</w:t>
+      </w:r>
+      <w:r>
+        <w:rPr>
+          <w:lang w:val="ru-RU"/>
+        </w:rPr>
+        <w:t>у</w:t>
+      </w:r>
+      <w:r>
+        <w:rPr>
+          <w:lang w:val="ru-RU"/>
+        </w:rPr>
+        <w:t xml:space="preserve">лярный </w:t>
+      </w:r>
+      <w:proofErr w:type="gramStart"/>
+      <w:r>
+        <w:rPr>
+          <w:lang w:val="ru-RU"/>
+        </w:rPr>
+        <w:t>с-м</w:t>
+      </w:r>
+      <w:proofErr w:type="gramEnd"/>
+      <w:r>
+        <w:rPr>
+          <w:lang w:val="ru-RU"/>
+        </w:rPr>
+        <w:t>.</w:t>
+      </w:r>
+      <w:r>
+        <w:rPr>
+          <w:lang w:val="ru-RU"/>
+        </w:rPr>
+        <w:t xml:space="preserve"> </w:t>
+      </w:r>
+      <w:r>
+        <w:rPr>
+          <w:lang w:val="ru-RU"/>
+        </w:rPr>
+        <w:t xml:space="preserve">Гипертоническая болезнь II стадии 3 степени. Гипертензивное сердце СН I. Риск 4. </w:t>
+      </w:r>
+      <w:r>
+        <w:rPr>
+          <w:lang w:val="ru-RU"/>
+        </w:rPr>
+        <w:t xml:space="preserve"> </w:t>
       </w:r>
     </w:p>
     <w:p>
@@ -857,70 +616,203 @@
         <w:ind w:left="-567"/>
         <w:jc w:val="both"/>
         <w:rPr>
-          <w:color w:val="17365D" w:themeColor="text2" w:themeShade="BF"/>
-          <w:sz w:val="28"/>
-          <w:szCs w:val="28"/>
           <w:lang w:val="ru-RU"/>
         </w:rPr>
       </w:pPr>
-      <w:r>
-        <w:rPr>
-          <w:color w:val="17365D" w:themeColor="text2" w:themeShade="BF"/>
-          <w:sz w:val="28"/>
-          <w:szCs w:val="28"/>
-          <w:lang w:val="ru-RU"/>
-        </w:rPr>
-        <w:t xml:space="preserve">Миопия </w:t>
-      </w:r>
-      <w:sdt>
-        <w:sdtPr>
-          <w:rPr>
-            <w:color w:val="17365D" w:themeColor="text2" w:themeShade="BF"/>
-            <w:sz w:val="28"/>
-            <w:szCs w:val="28"/>
-            <w:lang w:val="ru-RU"/>
-          </w:rPr>
-          <w:id w:val="-1410379913"/>
-          <w:placeholder>
-            <w:docPart w:val="DefaultPlaceholder_1082065159"/>
-          </w:placeholder>
-          <w:comboBox>
-            <w:listItem w:value="Выберите элемент."/>
-            <w:listItem w:displayText="слабой " w:value="слабой "/>
-            <w:listItem w:displayText="высокой" w:value="высокой"/>
-            <w:listItem w:displayText="средней" w:value="средней"/>
-          </w:comboBox>
-        </w:sdtPr>
-        <w:sdtEndPr/>
-        <w:sdtContent>
-          <w:r>
-            <w:rPr>
-              <w:color w:val="17365D" w:themeColor="text2" w:themeShade="BF"/>
-              <w:sz w:val="28"/>
-              <w:szCs w:val="28"/>
-              <w:lang w:val="ru-RU"/>
-            </w:rPr>
-            <w:t xml:space="preserve">слабой </w:t>
-          </w:r>
-        </w:sdtContent>
-      </w:sdt>
-      <w:r>
-        <w:rPr>
-          <w:color w:val="17365D" w:themeColor="text2" w:themeShade="BF"/>
-          <w:sz w:val="28"/>
-          <w:szCs w:val="28"/>
-          <w:lang w:val="ru-RU"/>
-        </w:rPr>
-        <w:t xml:space="preserve"> степени ОИ.</w:t>
-      </w:r>
-      <w:r>
-        <w:rPr>
-          <w:color w:val="17365D" w:themeColor="text2" w:themeShade="BF"/>
-          <w:sz w:val="28"/>
-          <w:szCs w:val="28"/>
+      <w:bookmarkStart w:id="2" w:name="дк"/>
+      <w:bookmarkEnd w:id="2"/>
+      <w:r>
+        <w:rPr>
+          <w:u w:val="single"/>
+          <w:lang w:val="ru-RU"/>
+        </w:rPr>
+        <w:t xml:space="preserve">Жалобы при поступлении </w:t>
+      </w:r>
+      <w:r>
+        <w:rPr>
+          <w:lang w:val="ru-RU"/>
+        </w:rPr>
+        <w:t xml:space="preserve">на </w:t>
+      </w:r>
+      <w:r>
+        <w:rPr>
+          <w:lang w:val="ru-RU"/>
+        </w:rPr>
+        <w:t xml:space="preserve">сухость во рту, </w:t>
+      </w:r>
+      <w:r>
+        <w:rPr>
+          <w:lang w:val="ru-RU"/>
+        </w:rPr>
+        <w:t>жажду,</w:t>
+      </w:r>
+      <w:r>
+        <w:rPr>
           <w:lang w:val="ru-RU"/>
         </w:rPr>
         <w:t xml:space="preserve"> </w:t>
+      </w:r>
+      <w:r>
+        <w:rPr>
+          <w:lang w:val="ru-RU"/>
+        </w:rPr>
+        <w:t>полиурию,</w:t>
+      </w:r>
+      <w:r>
+        <w:rPr>
+          <w:lang w:val="ru-RU"/>
+        </w:rPr>
+        <w:t xml:space="preserve"> </w:t>
+      </w:r>
+      <w:r>
+        <w:rPr>
+          <w:lang w:val="ru-RU"/>
+        </w:rPr>
+        <w:t xml:space="preserve"> </w:t>
+      </w:r>
+      <w:r>
+        <w:rPr>
+          <w:lang w:val="ru-RU"/>
+        </w:rPr>
+        <w:t>ухудшение зрения,</w:t>
+      </w:r>
+      <w:r>
+        <w:rPr>
+          <w:lang w:val="ru-RU"/>
+        </w:rPr>
+        <w:t xml:space="preserve"> </w:t>
+      </w:r>
+      <w:r>
+        <w:rPr>
+          <w:lang w:val="ru-RU"/>
+        </w:rPr>
+        <w:t xml:space="preserve"> </w:t>
+      </w:r>
+      <w:r>
+        <w:rPr>
+          <w:lang w:val="ru-RU"/>
+        </w:rPr>
+        <w:t>боли  в н/</w:t>
+      </w:r>
+      <w:proofErr w:type="gramStart"/>
+      <w:r>
+        <w:rPr>
+          <w:lang w:val="ru-RU"/>
+        </w:rPr>
+        <w:t>к</w:t>
+      </w:r>
+      <w:proofErr w:type="gramEnd"/>
+      <w:r>
+        <w:rPr>
+          <w:lang w:val="ru-RU"/>
+        </w:rPr>
+        <w:t xml:space="preserve">, </w:t>
+      </w:r>
+      <w:proofErr w:type="gramStart"/>
+      <w:r>
+        <w:rPr>
+          <w:lang w:val="ru-RU"/>
+        </w:rPr>
+        <w:t>судороги</w:t>
+      </w:r>
+      <w:proofErr w:type="gramEnd"/>
+      <w:r>
+        <w:rPr>
+          <w:lang w:val="ru-RU"/>
+        </w:rPr>
+        <w:t>,</w:t>
+      </w:r>
+      <w:r>
+        <w:rPr>
+          <w:lang w:val="ru-RU"/>
+        </w:rPr>
+        <w:t xml:space="preserve"> онемение ног,</w:t>
+      </w:r>
+      <w:r>
+        <w:rPr>
+          <w:lang w:val="ru-RU"/>
+        </w:rPr>
+        <w:t xml:space="preserve"> </w:t>
+      </w:r>
+      <w:r>
+        <w:rPr>
+          <w:lang w:val="ru-RU"/>
+        </w:rPr>
+        <w:t>повышение</w:t>
+      </w:r>
+      <w:r>
+        <w:rPr>
+          <w:lang w:val="ru-RU"/>
+        </w:rPr>
+        <w:t xml:space="preserve"> </w:t>
+      </w:r>
+      <w:r>
+        <w:rPr>
+          <w:lang w:val="ru-RU"/>
+        </w:rPr>
+        <w:t xml:space="preserve">АД макс. до </w:t>
+      </w:r>
+      <w:r>
+        <w:rPr>
+          <w:lang w:val="ru-RU"/>
+        </w:rPr>
+        <w:t>180/100</w:t>
+      </w:r>
+      <w:r>
+        <w:rPr>
+          <w:lang w:val="ru-RU"/>
+        </w:rPr>
+        <w:t xml:space="preserve"> </w:t>
+      </w:r>
+      <w:r>
+        <w:rPr>
+          <w:lang w:val="ru-RU"/>
+        </w:rPr>
+        <w:t xml:space="preserve">мм </w:t>
+      </w:r>
+      <w:proofErr w:type="spellStart"/>
+      <w:r>
+        <w:rPr>
+          <w:lang w:val="ru-RU"/>
+        </w:rPr>
+        <w:t>рт.</w:t>
+      </w:r>
+      <w:r>
+        <w:rPr>
+          <w:lang w:val="ru-RU"/>
+        </w:rPr>
+        <w:t>ст</w:t>
+      </w:r>
+      <w:proofErr w:type="spellEnd"/>
+      <w:r>
+        <w:rPr>
+          <w:lang w:val="ru-RU"/>
+        </w:rPr>
+        <w:t>.</w:t>
+      </w:r>
+      <w:r>
+        <w:rPr>
+          <w:lang w:val="ru-RU"/>
+        </w:rPr>
+        <w:t xml:space="preserve">, </w:t>
+      </w:r>
+      <w:r>
+        <w:rPr>
+          <w:lang w:val="ru-RU"/>
+        </w:rPr>
+        <w:t>головные боли,  общую</w:t>
+      </w:r>
+      <w:r>
+        <w:rPr>
+          <w:lang w:val="ru-RU"/>
+        </w:rPr>
+        <w:t xml:space="preserve"> слабость, быструю утомляемость</w:t>
+      </w:r>
+      <w:r>
+        <w:rPr>
+          <w:lang w:val="ru-RU"/>
+        </w:rPr>
+        <w:t>.</w:t>
       </w:r>
     </w:p>
     <w:p>
@@ -928,854 +820,61 @@
         <w:ind w:left="-567"/>
         <w:jc w:val="both"/>
         <w:rPr>
-          <w:color w:val="17365D" w:themeColor="text2" w:themeShade="BF"/>
-          <w:sz w:val="28"/>
-          <w:szCs w:val="28"/>
           <w:lang w:val="ru-RU"/>
         </w:rPr>
       </w:pPr>
       <w:r>
         <w:rPr>
-          <w:color w:val="17365D" w:themeColor="text2" w:themeShade="BF"/>
-          <w:sz w:val="28"/>
-          <w:szCs w:val="28"/>
-          <w:lang w:val="ru-RU"/>
-        </w:rPr>
-        <w:t>А</w:t>
-      </w:r>
-      <w:r>
-        <w:rPr>
-          <w:color w:val="17365D" w:themeColor="text2" w:themeShade="BF"/>
-          <w:sz w:val="28"/>
-          <w:szCs w:val="28"/>
-          <w:lang w:val="ru-RU"/>
-        </w:rPr>
-        <w:t xml:space="preserve">нгиопатия сосудов сетчатки </w:t>
+          <w:u w:val="single"/>
+          <w:lang w:val="ru-RU"/>
+        </w:rPr>
+        <w:t>Краткий анамнез</w:t>
+      </w:r>
+      <w:r>
+        <w:rPr>
+          <w:lang w:val="ru-RU"/>
+        </w:rPr>
+        <w:t xml:space="preserve">: СД </w:t>
+      </w:r>
+      <w:r>
+        <w:rPr>
+          <w:lang w:val="ru-RU"/>
+        </w:rPr>
+        <w:t>выявлен в</w:t>
+      </w:r>
+      <w:r>
+        <w:rPr>
+          <w:lang w:val="ru-RU"/>
+        </w:rPr>
+        <w:t xml:space="preserve"> </w:t>
+      </w:r>
+      <w:r>
+        <w:rPr>
+          <w:lang w:val="ru-RU"/>
+        </w:rPr>
+        <w:t>2010</w:t>
+      </w:r>
+      <w:r>
+        <w:rPr>
+          <w:lang w:val="ru-RU"/>
+        </w:rPr>
+        <w:t xml:space="preserve">г. </w:t>
+      </w:r>
+      <w:r>
+        <w:rPr>
+          <w:lang w:val="ru-RU"/>
+        </w:rPr>
+        <w:t>К</w:t>
+      </w:r>
+      <w:r>
+        <w:rPr>
+          <w:lang w:val="ru-RU"/>
+        </w:rPr>
+        <w:t xml:space="preserve">омы отрицает. С начала заболевания </w:t>
       </w:r>
       <w:sdt>
         <w:sdtPr>
           <w:rPr>
-            <w:color w:val="17365D" w:themeColor="text2" w:themeShade="BF"/>
-            <w:sz w:val="28"/>
-            <w:szCs w:val="28"/>
-            <w:lang w:val="ru-RU"/>
-          </w:rPr>
-          <w:id w:val="2051261544"/>
-          <w:placeholder>
-            <w:docPart w:val="DefaultPlaceholder_1082065159"/>
-          </w:placeholder>
-          <w:comboBox>
-            <w:listItem w:value="Выберите элемент."/>
-            <w:listItem w:displayText="ОИ" w:value="ОИ"/>
-            <w:listItem w:displayText="ОД" w:value="ОД"/>
-            <w:listItem w:displayText="OS" w:value="OS"/>
-          </w:comboBox>
-        </w:sdtPr>
-        <w:sdtEndPr/>
-        <w:sdtContent>
-          <w:r>
-            <w:rPr>
-              <w:color w:val="17365D" w:themeColor="text2" w:themeShade="BF"/>
-              <w:sz w:val="28"/>
-              <w:szCs w:val="28"/>
-              <w:lang w:val="ru-RU"/>
-            </w:rPr>
-            <w:t>ОИ</w:t>
-          </w:r>
-        </w:sdtContent>
-      </w:sdt>
-      <w:r>
-        <w:rPr>
-          <w:color w:val="17365D" w:themeColor="text2" w:themeShade="BF"/>
-          <w:sz w:val="28"/>
-          <w:szCs w:val="28"/>
-          <w:lang w:val="ru-RU"/>
-        </w:rPr>
-        <w:t>.</w:t>
-      </w:r>
-      <w:r>
-        <w:rPr>
-          <w:color w:val="17365D" w:themeColor="text2" w:themeShade="BF"/>
-          <w:sz w:val="28"/>
-          <w:szCs w:val="28"/>
-          <w:lang w:val="ru-RU"/>
-        </w:rPr>
-        <w:t xml:space="preserve"> </w:t>
-      </w:r>
-      <w:r>
-        <w:rPr>
-          <w:color w:val="17365D" w:themeColor="text2" w:themeShade="BF"/>
-          <w:sz w:val="28"/>
-          <w:szCs w:val="28"/>
-          <w:lang w:val="ru-RU"/>
-        </w:rPr>
-        <w:t xml:space="preserve">Начальная катаракта </w:t>
-      </w:r>
-      <w:sdt>
-        <w:sdtPr>
-          <w:rPr>
-            <w:color w:val="17365D" w:themeColor="text2" w:themeShade="BF"/>
-            <w:sz w:val="28"/>
-            <w:szCs w:val="28"/>
-            <w:lang w:val="ru-RU"/>
-          </w:rPr>
-          <w:id w:val="517513702"/>
-          <w:placeholder>
-            <w:docPart w:val="DB435B1E68954750936FB322747598D2"/>
-          </w:placeholder>
-          <w:comboBox>
-            <w:listItem w:value="Выберите элемент."/>
-            <w:listItem w:displayText="ОИ" w:value="ОИ"/>
-            <w:listItem w:displayText="ОД" w:value="ОД"/>
-            <w:listItem w:displayText="OS" w:value="OS"/>
-          </w:comboBox>
-        </w:sdtPr>
-        <w:sdtEndPr/>
-        <w:sdtContent>
-          <w:r>
-            <w:rPr>
-              <w:color w:val="17365D" w:themeColor="text2" w:themeShade="BF"/>
-              <w:sz w:val="28"/>
-              <w:szCs w:val="28"/>
-              <w:lang w:val="ru-RU"/>
-            </w:rPr>
-            <w:t>ОИ</w:t>
-          </w:r>
-        </w:sdtContent>
-      </w:sdt>
-      <w:r>
-        <w:rPr>
-          <w:color w:val="17365D" w:themeColor="text2" w:themeShade="BF"/>
-          <w:sz w:val="28"/>
-          <w:szCs w:val="28"/>
-          <w:lang w:val="ru-RU"/>
-        </w:rPr>
-        <w:t xml:space="preserve">. </w:t>
-      </w:r>
-      <w:r>
-        <w:rPr>
-          <w:color w:val="17365D" w:themeColor="text2" w:themeShade="BF"/>
-          <w:sz w:val="28"/>
-          <w:szCs w:val="28"/>
-          <w:lang w:val="ru-RU"/>
-        </w:rPr>
-        <w:t xml:space="preserve"> </w:t>
-      </w:r>
-    </w:p>
-    <w:p>
-      <w:pPr>
-        <w:ind w:left="-567"/>
-        <w:jc w:val="both"/>
-        <w:rPr>
-          <w:color w:val="17365D" w:themeColor="text2" w:themeShade="BF"/>
-          <w:sz w:val="28"/>
-          <w:szCs w:val="28"/>
-          <w:lang w:val="ru-RU"/>
-        </w:rPr>
-      </w:pPr>
-      <w:r>
-        <w:rPr>
-          <w:color w:val="17365D" w:themeColor="text2" w:themeShade="BF"/>
-          <w:sz w:val="28"/>
-          <w:szCs w:val="28"/>
-          <w:lang w:val="ru-RU"/>
-        </w:rPr>
-        <w:t>Непро</w:t>
-      </w:r>
-      <w:r>
-        <w:rPr>
-          <w:color w:val="17365D" w:themeColor="text2" w:themeShade="BF"/>
-          <w:sz w:val="28"/>
-          <w:szCs w:val="28"/>
-          <w:lang w:val="ru-RU"/>
-        </w:rPr>
-        <w:t>лиферативная  диабетическая</w:t>
-      </w:r>
-      <w:r>
-        <w:rPr>
-          <w:color w:val="17365D" w:themeColor="text2" w:themeShade="BF"/>
-          <w:sz w:val="28"/>
-          <w:szCs w:val="28"/>
-          <w:lang w:val="ru-RU"/>
-        </w:rPr>
-        <w:t xml:space="preserve"> ретинопатия </w:t>
-      </w:r>
-      <w:sdt>
-        <w:sdtPr>
-          <w:rPr>
-            <w:color w:val="17365D" w:themeColor="text2" w:themeShade="BF"/>
-            <w:sz w:val="28"/>
-            <w:szCs w:val="28"/>
-            <w:lang w:val="ru-RU"/>
-          </w:rPr>
-          <w:id w:val="389392371"/>
-          <w:placeholder>
-            <w:docPart w:val="5917FEE754784A0BA4173B51A4E1CE95"/>
-          </w:placeholder>
-          <w:comboBox>
-            <w:listItem w:value="Выберите элемент."/>
-            <w:listItem w:displayText="ОИ" w:value="ОИ"/>
-            <w:listItem w:displayText="ОД" w:value="ОД"/>
-            <w:listItem w:displayText="OS" w:value="OS"/>
-          </w:comboBox>
-        </w:sdtPr>
-        <w:sdtEndPr/>
-        <w:sdtContent>
-          <w:r>
-            <w:rPr>
-              <w:color w:val="17365D" w:themeColor="text2" w:themeShade="BF"/>
-              <w:sz w:val="28"/>
-              <w:szCs w:val="28"/>
-              <w:lang w:val="ru-RU"/>
-            </w:rPr>
-            <w:t>ОИ</w:t>
-          </w:r>
-        </w:sdtContent>
-      </w:sdt>
-      <w:r>
-        <w:rPr>
-          <w:color w:val="17365D" w:themeColor="text2" w:themeShade="BF"/>
-          <w:sz w:val="28"/>
-          <w:szCs w:val="28"/>
-          <w:lang w:val="ru-RU"/>
-        </w:rPr>
-        <w:t>.</w:t>
-      </w:r>
-    </w:p>
-    <w:p>
-      <w:pPr>
-        <w:ind w:left="-567"/>
-        <w:jc w:val="both"/>
-        <w:rPr>
-          <w:color w:val="C00000"/>
-          <w:sz w:val="28"/>
-          <w:szCs w:val="28"/>
-          <w:lang w:val="ru-RU"/>
-        </w:rPr>
-      </w:pPr>
-      <w:r>
-        <w:rPr>
-          <w:color w:val="C00000"/>
-          <w:sz w:val="28"/>
-          <w:szCs w:val="28"/>
-          <w:lang w:val="ru-RU"/>
-        </w:rPr>
-        <w:t xml:space="preserve">ИБС, стенокардия напряжения, диффузный кардиосклероз, II </w:t>
-      </w:r>
-      <w:proofErr w:type="spellStart"/>
-      <w:r>
-        <w:rPr>
-          <w:color w:val="C00000"/>
-          <w:sz w:val="28"/>
-          <w:szCs w:val="28"/>
-          <w:lang w:val="ru-RU"/>
-        </w:rPr>
-        <w:t>ф.кл</w:t>
-      </w:r>
-      <w:proofErr w:type="spellEnd"/>
-      <w:r>
-        <w:rPr>
-          <w:color w:val="C00000"/>
-          <w:sz w:val="28"/>
-          <w:szCs w:val="28"/>
-          <w:lang w:val="ru-RU"/>
-        </w:rPr>
-        <w:t>. СН II</w:t>
-      </w:r>
-      <w:proofErr w:type="gramStart"/>
-      <w:r>
-        <w:rPr>
-          <w:color w:val="C00000"/>
-          <w:sz w:val="28"/>
-          <w:szCs w:val="28"/>
-          <w:lang w:val="ru-RU"/>
-        </w:rPr>
-        <w:t xml:space="preserve"> А</w:t>
-      </w:r>
-      <w:proofErr w:type="gramEnd"/>
-      <w:r>
-        <w:rPr>
-          <w:color w:val="C00000"/>
-          <w:sz w:val="28"/>
-          <w:szCs w:val="28"/>
-          <w:lang w:val="ru-RU"/>
-        </w:rPr>
-        <w:t xml:space="preserve"> </w:t>
-      </w:r>
-      <w:proofErr w:type="spellStart"/>
-      <w:r>
-        <w:rPr>
-          <w:color w:val="C00000"/>
-          <w:sz w:val="28"/>
-          <w:szCs w:val="28"/>
-          <w:lang w:val="ru-RU"/>
-        </w:rPr>
-        <w:t>ф.кл</w:t>
-      </w:r>
-      <w:proofErr w:type="spellEnd"/>
-      <w:r>
-        <w:rPr>
-          <w:color w:val="C00000"/>
-          <w:sz w:val="28"/>
-          <w:szCs w:val="28"/>
-          <w:lang w:val="ru-RU"/>
-        </w:rPr>
-        <w:t xml:space="preserve">. II. Гипертоническая болезнь III стадии … степени. Гипертензивное сердце СН I. Риск 4. Метаболическая кардиомиопатия СН 0-I. </w:t>
-      </w:r>
-      <w:proofErr w:type="spellStart"/>
-      <w:r>
-        <w:rPr>
-          <w:color w:val="C00000"/>
-          <w:sz w:val="28"/>
-          <w:szCs w:val="28"/>
-          <w:lang w:val="ru-RU"/>
-        </w:rPr>
-        <w:t>ф.кл</w:t>
-      </w:r>
-      <w:proofErr w:type="spellEnd"/>
-      <w:r>
-        <w:rPr>
-          <w:color w:val="C00000"/>
-          <w:sz w:val="28"/>
-          <w:szCs w:val="28"/>
-          <w:lang w:val="ru-RU"/>
-        </w:rPr>
-        <w:t>. II.</w:t>
-      </w:r>
-    </w:p>
-    <w:p>
-      <w:pPr>
-        <w:ind w:left="-567"/>
-        <w:jc w:val="both"/>
-        <w:rPr>
-          <w:color w:val="C00000"/>
-          <w:sz w:val="28"/>
-          <w:szCs w:val="28"/>
-          <w:lang w:val="ru-RU"/>
-        </w:rPr>
-      </w:pPr>
-      <w:r>
-        <w:rPr>
-          <w:color w:val="C00000"/>
-          <w:sz w:val="28"/>
-          <w:szCs w:val="28"/>
-          <w:lang w:val="ru-RU"/>
-        </w:rPr>
-        <w:t>НЦД по смешанному типу.</w:t>
-      </w:r>
-    </w:p>
-    <w:p>
-      <w:pPr>
-        <w:ind w:left="-567"/>
-        <w:jc w:val="both"/>
-        <w:rPr>
-          <w:color w:val="0000FF"/>
-          <w:sz w:val="28"/>
-          <w:szCs w:val="28"/>
-          <w:lang w:val="ru-RU"/>
-        </w:rPr>
-      </w:pPr>
-      <w:sdt>
-        <w:sdtPr>
-          <w:rPr>
-            <w:color w:val="0000FF"/>
-            <w:sz w:val="28"/>
-            <w:szCs w:val="28"/>
-            <w:lang w:val="ru-RU"/>
-          </w:rPr>
-          <w:id w:val="-968201283"/>
-          <w:placeholder>
-            <w:docPart w:val="DefaultPlaceholder_1082065159"/>
-          </w:placeholder>
-          <w:comboBox>
-            <w:listItem w:value="Выберите элемент."/>
-            <w:listItem w:displayText="Дисциркуляторная" w:value="Дисциркуляторная"/>
-            <w:listItem w:displayText="Диабетическая" w:value="Диабетическая"/>
-            <w:listItem w:displayText="Дисметаболическая" w:value="Дисметаболическая"/>
-          </w:comboBox>
-        </w:sdtPr>
-        <w:sdtEndPr/>
-        <w:sdtContent>
-          <w:r>
-            <w:rPr>
-              <w:color w:val="0000FF"/>
-              <w:sz w:val="28"/>
-              <w:szCs w:val="28"/>
-              <w:lang w:val="ru-RU"/>
-            </w:rPr>
-            <w:t>Дисциркуляторная</w:t>
-          </w:r>
-        </w:sdtContent>
-      </w:sdt>
-      <w:r>
-        <w:rPr>
-          <w:color w:val="0000FF"/>
-          <w:sz w:val="28"/>
-          <w:szCs w:val="28"/>
-          <w:lang w:val="ru-RU"/>
-        </w:rPr>
-        <w:t xml:space="preserve"> энцефалопатия I-II сочетанного генеза (</w:t>
-      </w:r>
-      <w:r>
-        <w:rPr>
-          <w:color w:val="0000FF"/>
-          <w:sz w:val="28"/>
-          <w:szCs w:val="28"/>
-          <w:lang w:val="ru-RU"/>
-        </w:rPr>
-        <w:t>дисметаболическая</w:t>
-      </w:r>
-      <w:r>
-        <w:rPr>
-          <w:color w:val="0000FF"/>
-          <w:sz w:val="28"/>
-          <w:szCs w:val="28"/>
-          <w:lang w:val="ru-RU"/>
-        </w:rPr>
-        <w:t>, гипертоническая).</w:t>
-      </w:r>
-    </w:p>
-    <w:p>
-      <w:pPr>
-        <w:ind w:left="-567"/>
-        <w:jc w:val="both"/>
-        <w:rPr>
-          <w:color w:val="0000FF"/>
-          <w:sz w:val="28"/>
-          <w:szCs w:val="28"/>
-          <w:lang w:val="ru-RU"/>
-        </w:rPr>
-      </w:pPr>
-      <w:r>
-        <w:rPr>
-          <w:color w:val="0000FF"/>
-          <w:sz w:val="28"/>
-          <w:szCs w:val="28"/>
-          <w:lang w:val="ru-RU"/>
-        </w:rPr>
-        <w:t xml:space="preserve">астеновегетативный </w:t>
-      </w:r>
-      <w:proofErr w:type="gramStart"/>
-      <w:r>
-        <w:rPr>
-          <w:color w:val="0000FF"/>
-          <w:sz w:val="28"/>
-          <w:szCs w:val="28"/>
-          <w:lang w:val="ru-RU"/>
-        </w:rPr>
-        <w:t>с-м</w:t>
-      </w:r>
-      <w:proofErr w:type="gramEnd"/>
-      <w:r>
-        <w:rPr>
-          <w:color w:val="0000FF"/>
-          <w:sz w:val="28"/>
-          <w:szCs w:val="28"/>
-          <w:lang w:val="ru-RU"/>
-        </w:rPr>
-        <w:t xml:space="preserve">, </w:t>
-      </w:r>
-      <w:proofErr w:type="spellStart"/>
-      <w:r>
-        <w:rPr>
-          <w:color w:val="0000FF"/>
-          <w:sz w:val="28"/>
-          <w:szCs w:val="28"/>
-          <w:lang w:val="ru-RU"/>
-        </w:rPr>
-        <w:t>астено</w:t>
-      </w:r>
-      <w:proofErr w:type="spellEnd"/>
-      <w:r>
-        <w:rPr>
-          <w:color w:val="0000FF"/>
-          <w:sz w:val="28"/>
-          <w:szCs w:val="28"/>
-          <w:lang w:val="ru-RU"/>
-        </w:rPr>
-        <w:t>-невротический с-м, вестибуло-атактический с-м.  цереброастенический с-м, цефалгический с-м,</w:t>
-      </w:r>
-    </w:p>
-    <w:p>
-      <w:pPr>
-        <w:ind w:left="-567"/>
-        <w:jc w:val="both"/>
-        <w:rPr>
-          <w:color w:val="0000FF"/>
-          <w:sz w:val="28"/>
-          <w:szCs w:val="28"/>
-          <w:lang w:val="ru-RU"/>
-        </w:rPr>
-      </w:pPr>
-    </w:p>
-    <w:p>
-      <w:pPr>
-        <w:ind w:left="-567"/>
-        <w:jc w:val="both"/>
-        <w:rPr>
-          <w:sz w:val="28"/>
-          <w:lang w:val="ru-RU"/>
-        </w:rPr>
-      </w:pPr>
-    </w:p>
-    <w:p>
-      <w:pPr>
-        <w:ind w:left="-567"/>
-        <w:jc w:val="both"/>
-        <w:rPr>
-          <w:sz w:val="28"/>
-          <w:szCs w:val="28"/>
-          <w:lang w:val="ru-RU"/>
-        </w:rPr>
-      </w:pPr>
-      <w:bookmarkStart w:id="2" w:name="дк"/>
-      <w:bookmarkEnd w:id="2"/>
-      <w:r>
-        <w:rPr>
-          <w:sz w:val="28"/>
-          <w:szCs w:val="28"/>
-          <w:u w:val="single"/>
-          <w:lang w:val="ru-RU"/>
-        </w:rPr>
-        <w:t xml:space="preserve">Жалобы при поступлении </w:t>
-      </w:r>
-      <w:r>
-        <w:rPr>
-          <w:sz w:val="28"/>
-          <w:szCs w:val="28"/>
-          <w:lang w:val="ru-RU"/>
-        </w:rPr>
-        <w:t xml:space="preserve">на </w:t>
-      </w:r>
-      <w:r>
-        <w:rPr>
-          <w:sz w:val="28"/>
-          <w:szCs w:val="28"/>
-          <w:lang w:val="ru-RU"/>
-        </w:rPr>
-        <w:t xml:space="preserve">сухость во рту, </w:t>
-      </w:r>
-      <w:r>
-        <w:rPr>
-          <w:sz w:val="28"/>
-          <w:szCs w:val="28"/>
-          <w:lang w:val="ru-RU"/>
-        </w:rPr>
-        <w:t>жажду,</w:t>
-      </w:r>
-      <w:r>
-        <w:rPr>
-          <w:sz w:val="28"/>
-          <w:szCs w:val="28"/>
-          <w:lang w:val="ru-RU"/>
-        </w:rPr>
-        <w:t xml:space="preserve"> </w:t>
-      </w:r>
-      <w:r>
-        <w:rPr>
-          <w:sz w:val="28"/>
-          <w:szCs w:val="28"/>
-          <w:lang w:val="ru-RU"/>
-        </w:rPr>
-        <w:t>полиурию,</w:t>
-      </w:r>
-      <w:r>
-        <w:rPr>
-          <w:sz w:val="28"/>
-          <w:szCs w:val="28"/>
-          <w:lang w:val="ru-RU"/>
-        </w:rPr>
-        <w:t xml:space="preserve"> </w:t>
-      </w:r>
-      <w:r>
-        <w:rPr>
-          <w:sz w:val="28"/>
-          <w:szCs w:val="28"/>
-          <w:lang w:val="ru-RU"/>
-        </w:rPr>
-        <w:t xml:space="preserve"> </w:t>
-      </w:r>
-      <w:r>
-        <w:rPr>
-          <w:sz w:val="28"/>
-          <w:szCs w:val="28"/>
-          <w:lang w:val="ru-RU"/>
-        </w:rPr>
-        <w:t>ухудшение зрения,</w:t>
-      </w:r>
-      <w:r>
-        <w:rPr>
-          <w:sz w:val="28"/>
-          <w:szCs w:val="28"/>
-          <w:lang w:val="ru-RU"/>
-        </w:rPr>
-        <w:t xml:space="preserve"> </w:t>
-      </w:r>
-    </w:p>
-    <w:p>
-      <w:pPr>
-        <w:ind w:left="-567"/>
-        <w:jc w:val="both"/>
-        <w:rPr>
-          <w:sz w:val="28"/>
-          <w:szCs w:val="28"/>
-          <w:lang w:val="ru-RU"/>
-        </w:rPr>
-      </w:pPr>
-      <w:r>
-        <w:rPr>
-          <w:sz w:val="28"/>
-          <w:szCs w:val="28"/>
-          <w:lang w:val="ru-RU"/>
-        </w:rPr>
-        <w:t xml:space="preserve"> </w:t>
-      </w:r>
-      <w:r>
-        <w:rPr>
-          <w:sz w:val="28"/>
-          <w:szCs w:val="28"/>
-          <w:lang w:val="ru-RU"/>
-        </w:rPr>
-        <w:t>боли  в н/</w:t>
-      </w:r>
-      <w:proofErr w:type="gramStart"/>
-      <w:r>
-        <w:rPr>
-          <w:sz w:val="28"/>
-          <w:szCs w:val="28"/>
-          <w:lang w:val="ru-RU"/>
-        </w:rPr>
-        <w:t>к</w:t>
-      </w:r>
-      <w:proofErr w:type="gramEnd"/>
-      <w:r>
-        <w:rPr>
-          <w:sz w:val="28"/>
-          <w:szCs w:val="28"/>
-          <w:lang w:val="ru-RU"/>
-        </w:rPr>
-        <w:t xml:space="preserve">, </w:t>
-      </w:r>
-      <w:proofErr w:type="gramStart"/>
-      <w:r>
-        <w:rPr>
-          <w:sz w:val="28"/>
-          <w:szCs w:val="28"/>
-          <w:lang w:val="ru-RU"/>
-        </w:rPr>
-        <w:t>судороги</w:t>
-      </w:r>
-      <w:proofErr w:type="gramEnd"/>
-      <w:r>
-        <w:rPr>
-          <w:sz w:val="28"/>
-          <w:szCs w:val="28"/>
-          <w:lang w:val="ru-RU"/>
-        </w:rPr>
-        <w:t>,</w:t>
-      </w:r>
-      <w:r>
-        <w:rPr>
-          <w:sz w:val="28"/>
-          <w:szCs w:val="28"/>
-          <w:lang w:val="ru-RU"/>
-        </w:rPr>
-        <w:t xml:space="preserve"> онемение ног,</w:t>
-      </w:r>
-      <w:r>
-        <w:rPr>
-          <w:sz w:val="28"/>
-          <w:szCs w:val="28"/>
-          <w:lang w:val="ru-RU"/>
-        </w:rPr>
-        <w:t xml:space="preserve"> </w:t>
-      </w:r>
-      <w:r>
-        <w:rPr>
-          <w:sz w:val="28"/>
-          <w:szCs w:val="28"/>
-          <w:lang w:val="ru-RU"/>
-        </w:rPr>
-        <w:t>повышение</w:t>
-      </w:r>
-      <w:r>
-        <w:rPr>
-          <w:sz w:val="28"/>
-          <w:szCs w:val="28"/>
-          <w:lang w:val="ru-RU"/>
-        </w:rPr>
-        <w:t xml:space="preserve"> </w:t>
-      </w:r>
-      <w:r>
-        <w:rPr>
-          <w:sz w:val="28"/>
-          <w:szCs w:val="28"/>
-          <w:lang w:val="ru-RU"/>
-        </w:rPr>
-        <w:t xml:space="preserve">АД макс. до </w:t>
-      </w:r>
-      <w:r>
-        <w:rPr>
-          <w:sz w:val="28"/>
-          <w:szCs w:val="28"/>
-          <w:lang w:val="ru-RU"/>
-        </w:rPr>
-        <w:t>180/100</w:t>
-      </w:r>
-      <w:r>
-        <w:rPr>
-          <w:sz w:val="28"/>
-          <w:szCs w:val="28"/>
-          <w:lang w:val="ru-RU"/>
-        </w:rPr>
-        <w:t xml:space="preserve"> </w:t>
-      </w:r>
-      <w:r>
-        <w:rPr>
-          <w:sz w:val="28"/>
-          <w:szCs w:val="28"/>
-          <w:lang w:val="ru-RU"/>
-        </w:rPr>
-        <w:t xml:space="preserve">мм </w:t>
-      </w:r>
-      <w:proofErr w:type="spellStart"/>
-      <w:r>
-        <w:rPr>
-          <w:sz w:val="28"/>
-          <w:szCs w:val="28"/>
-          <w:lang w:val="ru-RU"/>
-        </w:rPr>
-        <w:t>рт.</w:t>
-      </w:r>
-      <w:r>
-        <w:rPr>
-          <w:sz w:val="28"/>
-          <w:szCs w:val="28"/>
-          <w:lang w:val="ru-RU"/>
-        </w:rPr>
-        <w:t>ст</w:t>
-      </w:r>
-      <w:proofErr w:type="spellEnd"/>
-      <w:r>
-        <w:rPr>
-          <w:sz w:val="28"/>
-          <w:szCs w:val="28"/>
-          <w:lang w:val="ru-RU"/>
-        </w:rPr>
-        <w:t>.</w:t>
-      </w:r>
-      <w:r>
-        <w:rPr>
-          <w:sz w:val="28"/>
-          <w:szCs w:val="28"/>
-          <w:lang w:val="ru-RU"/>
-        </w:rPr>
-        <w:t xml:space="preserve">, </w:t>
-      </w:r>
-      <w:r>
-        <w:rPr>
-          <w:sz w:val="28"/>
-          <w:szCs w:val="28"/>
-          <w:lang w:val="ru-RU"/>
-        </w:rPr>
-        <w:t>головные боли,  общую</w:t>
-      </w:r>
-      <w:r>
-        <w:rPr>
-          <w:sz w:val="28"/>
-          <w:szCs w:val="28"/>
-          <w:lang w:val="ru-RU"/>
-        </w:rPr>
-        <w:t xml:space="preserve"> слабость, быструю утомляемость</w:t>
-      </w:r>
-      <w:r>
-        <w:rPr>
-          <w:sz w:val="28"/>
-          <w:szCs w:val="28"/>
-          <w:lang w:val="ru-RU"/>
-        </w:rPr>
-        <w:t>.</w:t>
-      </w:r>
-    </w:p>
-    <w:p>
-      <w:pPr>
-        <w:ind w:left="-567"/>
-        <w:jc w:val="both"/>
-        <w:rPr>
-          <w:sz w:val="28"/>
-          <w:lang w:val="ru-RU"/>
-        </w:rPr>
-      </w:pPr>
-      <w:r>
-        <w:rPr>
-          <w:sz w:val="28"/>
-          <w:szCs w:val="28"/>
-          <w:u w:val="single"/>
-          <w:lang w:val="ru-RU"/>
-        </w:rPr>
-        <w:t>Краткий анамнез</w:t>
-      </w:r>
-      <w:r>
-        <w:rPr>
-          <w:sz w:val="28"/>
-          <w:szCs w:val="28"/>
-          <w:lang w:val="ru-RU"/>
-        </w:rPr>
-        <w:t xml:space="preserve">: СД </w:t>
-      </w:r>
-      <w:r>
-        <w:rPr>
-          <w:sz w:val="28"/>
-          <w:szCs w:val="28"/>
-          <w:lang w:val="ru-RU"/>
-        </w:rPr>
-        <w:t>выявлен в</w:t>
-      </w:r>
-      <w:r>
-        <w:rPr>
-          <w:sz w:val="28"/>
-          <w:szCs w:val="28"/>
-          <w:lang w:val="ru-RU"/>
-        </w:rPr>
-        <w:t xml:space="preserve"> </w:t>
-      </w:r>
-      <w:r>
-        <w:rPr>
-          <w:sz w:val="28"/>
-          <w:szCs w:val="28"/>
-          <w:lang w:val="ru-RU"/>
-        </w:rPr>
-        <w:t>2010</w:t>
-      </w:r>
-      <w:r>
-        <w:rPr>
-          <w:sz w:val="28"/>
-          <w:szCs w:val="28"/>
-          <w:lang w:val="ru-RU"/>
-        </w:rPr>
-        <w:t xml:space="preserve">г. </w:t>
-      </w:r>
-      <w:r>
-        <w:rPr>
-          <w:sz w:val="28"/>
-          <w:szCs w:val="28"/>
-          <w:lang w:val="ru-RU"/>
-        </w:rPr>
-        <w:t>К</w:t>
-      </w:r>
-      <w:r>
-        <w:rPr>
-          <w:sz w:val="28"/>
-          <w:szCs w:val="28"/>
-          <w:lang w:val="ru-RU"/>
-        </w:rPr>
-        <w:t xml:space="preserve">омы отрицает. С начала заболевания </w:t>
-      </w:r>
-      <w:sdt>
-        <w:sdtPr>
-          <w:rPr>
-            <w:sz w:val="28"/>
-            <w:szCs w:val="28"/>
             <w:lang w:val="ru-RU"/>
           </w:rPr>
           <w:id w:val="1862779417"/>
@@ -1793,8 +892,6 @@
         <w:sdtContent>
           <w:r>
             <w:rPr>
-              <w:sz w:val="28"/>
-              <w:szCs w:val="28"/>
               <w:lang w:val="ru-RU"/>
             </w:rPr>
             <w:t>принимает ССП.</w:t>
@@ -1803,14 +900,12 @@
       </w:sdt>
       <w:r>
         <w:rPr>
-          <w:sz w:val="28"/>
           <w:lang w:val="ru-RU"/>
         </w:rPr>
         <w:t xml:space="preserve">  </w:t>
       </w:r>
       <w:r>
         <w:rPr>
-          <w:sz w:val="28"/>
           <w:lang w:val="ru-RU"/>
         </w:rPr>
         <w:t>В наст</w:t>
@@ -1818,7 +913,6 @@
       <w:proofErr w:type="gramStart"/>
       <w:r>
         <w:rPr>
-          <w:sz w:val="28"/>
           <w:lang w:val="ru-RU"/>
         </w:rPr>
         <w:t>.</w:t>
@@ -1826,7 +920,6 @@
       <w:proofErr w:type="gramEnd"/>
       <w:r>
         <w:rPr>
-          <w:sz w:val="28"/>
           <w:lang w:val="ru-RU"/>
         </w:rPr>
         <w:t xml:space="preserve"> </w:t>
@@ -1834,7 +927,6 @@
       <w:proofErr w:type="gramStart"/>
       <w:r>
         <w:rPr>
-          <w:sz w:val="28"/>
           <w:lang w:val="ru-RU"/>
         </w:rPr>
         <w:t>в</w:t>
@@ -1842,63 +934,66 @@
       <w:proofErr w:type="gramEnd"/>
       <w:r>
         <w:rPr>
-          <w:sz w:val="28"/>
           <w:lang w:val="ru-RU"/>
         </w:rPr>
         <w:t xml:space="preserve">ремя принимает:  </w:t>
       </w:r>
       <w:r>
         <w:rPr>
-          <w:sz w:val="28"/>
-          <w:lang w:val="ru-RU"/>
-        </w:rPr>
-        <w:t xml:space="preserve">Амарил 4 мг утром, глюкофаж  10002р/д. </w:t>
-      </w:r>
-      <w:r>
-        <w:rPr>
-          <w:sz w:val="28"/>
+          <w:lang w:val="ru-RU"/>
+        </w:rPr>
+        <w:t>Амарил 4 мг утром, глюкофаж  1000</w:t>
+      </w:r>
+      <w:r>
+        <w:rPr>
+          <w:lang w:val="ru-RU"/>
+        </w:rPr>
+        <w:t xml:space="preserve"> </w:t>
+      </w:r>
+      <w:r>
+        <w:rPr>
+          <w:lang w:val="ru-RU"/>
+        </w:rPr>
+        <w:t xml:space="preserve">2р/д. </w:t>
+      </w:r>
+      <w:r>
+        <w:rPr>
           <w:lang w:val="ru-RU"/>
         </w:rPr>
         <w:t xml:space="preserve">Гликемия </w:t>
       </w:r>
       <w:r>
         <w:rPr>
-          <w:sz w:val="28"/>
           <w:lang w:val="ru-RU"/>
         </w:rPr>
         <w:t>–</w:t>
       </w:r>
       <w:r>
         <w:rPr>
-          <w:sz w:val="28"/>
           <w:lang w:val="ru-RU"/>
         </w:rPr>
         <w:t>13,0-6,5</w:t>
       </w:r>
       <w:r>
         <w:rPr>
-          <w:sz w:val="28"/>
           <w:lang w:val="ru-RU"/>
         </w:rPr>
         <w:t xml:space="preserve"> ммоль/л</w:t>
       </w:r>
       <w:r>
         <w:rPr>
-          <w:sz w:val="28"/>
           <w:lang w:val="ru-RU"/>
         </w:rPr>
         <w:t>.</w:t>
       </w:r>
       <w:r>
         <w:rPr>
-          <w:sz w:val="28"/>
           <w:lang w:val="ru-RU"/>
         </w:rPr>
         <w:t xml:space="preserve"> </w:t>
       </w:r>
       <w:r>
         <w:rPr>
-          <w:sz w:val="28"/>
           <w:lang w:val="ru-RU"/>
         </w:rPr>
         <w:t xml:space="preserve">Последнее </w:t>
@@ -1906,7 +1001,6 @@
       <w:proofErr w:type="spellStart"/>
       <w:r>
         <w:rPr>
-          <w:sz w:val="28"/>
           <w:lang w:val="ru-RU"/>
         </w:rPr>
         <w:t>стац</w:t>
@@ -1914,79 +1008,54 @@
       <w:proofErr w:type="spellEnd"/>
       <w:r>
         <w:rPr>
-          <w:sz w:val="28"/>
           <w:lang w:val="ru-RU"/>
         </w:rPr>
         <w:t xml:space="preserve">. лечение  в </w:t>
       </w:r>
       <w:r>
         <w:rPr>
-          <w:sz w:val="28"/>
           <w:lang w:val="ru-RU"/>
         </w:rPr>
         <w:t>2012</w:t>
       </w:r>
       <w:r>
         <w:rPr>
-          <w:sz w:val="28"/>
           <w:lang w:val="ru-RU"/>
         </w:rPr>
         <w:t xml:space="preserve">г. Повышение АД в течение </w:t>
       </w:r>
       <w:r>
         <w:rPr>
-          <w:sz w:val="28"/>
           <w:lang w:val="ru-RU"/>
         </w:rPr>
         <w:t>10</w:t>
       </w:r>
       <w:r>
         <w:rPr>
-          <w:sz w:val="28"/>
           <w:lang w:val="ru-RU"/>
         </w:rPr>
         <w:t xml:space="preserve"> </w:t>
       </w:r>
       <w:r>
         <w:rPr>
-          <w:sz w:val="28"/>
           <w:lang w:val="ru-RU"/>
         </w:rPr>
         <w:t xml:space="preserve">лет. Из гипотензивных принимает </w:t>
       </w:r>
       <w:r>
         <w:rPr>
-          <w:sz w:val="28"/>
-          <w:lang w:val="ru-RU"/>
-        </w:rPr>
-        <w:t xml:space="preserve"> лизиноприл 20 мг 2р/д  Инсулин 20,0 </w:t>
-      </w:r>
-      <w:proofErr w:type="gramStart"/>
-      <w:r>
-        <w:rPr>
-          <w:sz w:val="28"/>
-          <w:lang w:val="ru-RU"/>
-        </w:rPr>
-        <w:t xml:space="preserve">( </w:t>
-      </w:r>
-      <w:proofErr w:type="gramEnd"/>
-      <w:r>
-        <w:rPr>
-          <w:sz w:val="28"/>
-          <w:lang w:val="ru-RU"/>
-        </w:rPr>
-        <w:t xml:space="preserve">2,6-24,9) от 28.11.17 </w:t>
-      </w:r>
-      <w:r>
-        <w:rPr>
-          <w:sz w:val="28"/>
+          <w:lang w:val="ru-RU"/>
+        </w:rPr>
+        <w:t xml:space="preserve"> лизиноприл 20 мг 2р/д  Инсулин 20,0 (2,6-24,9) от 28.11.17 </w:t>
+      </w:r>
+      <w:r>
+        <w:rPr>
           <w:lang w:val="ru-RU"/>
         </w:rPr>
         <w:t>Госпитализирован  в обл. энд. диспансер для коррекции инсулинотерапии,  лечения хр. осложнений СД.</w:t>
       </w:r>
       <w:r>
         <w:rPr>
-          <w:sz w:val="28"/>
           <w:lang w:val="ru-RU"/>
         </w:rPr>
         <w:t xml:space="preserve"> </w:t>
@@ -1997,14 +1066,12 @@
         <w:ind w:left="-567"/>
         <w:jc w:val="both"/>
         <w:rPr>
-          <w:sz w:val="28"/>
           <w:u w:val="single"/>
           <w:lang w:val="ru-RU"/>
         </w:rPr>
       </w:pPr>
       <w:r>
         <w:rPr>
-          <w:sz w:val="28"/>
           <w:u w:val="single"/>
           <w:lang w:val="ru-RU"/>
         </w:rPr>
@@ -2016,7 +1083,6 @@
         <w:ind w:left="-567"/>
         <w:jc w:val="both"/>
         <w:rPr>
-          <w:sz w:val="28"/>
           <w:u w:val="single"/>
           <w:lang w:val="ru-RU"/>
         </w:rPr>
@@ -2476,8 +1542,6 @@
         <w:ind w:left="-567"/>
         <w:jc w:val="both"/>
         <w:rPr>
-          <w:sz w:val="28"/>
-          <w:szCs w:val="20"/>
           <w:u w:val="single"/>
           <w:lang w:val="ru-RU"/>
         </w:rPr>
@@ -2528,16 +1592,12 @@
               <w:jc w:val="both"/>
               <w:rPr>
                 <w:rFonts w:asciiTheme="minorHAnsi" w:hAnsiTheme="minorHAnsi"/>
-                <w:sz w:val="23"/>
-                <w:szCs w:val="23"/>
                 <w:lang w:val="ru-RU"/>
               </w:rPr>
             </w:pPr>
             <w:r>
               <w:rPr>
                 <w:rFonts w:asciiTheme="minorHAnsi" w:hAnsiTheme="minorHAnsi"/>
-                <w:sz w:val="23"/>
-                <w:szCs w:val="23"/>
                 <w:lang w:val="ru-RU"/>
               </w:rPr>
               <w:t>биохимия</w:t>
@@ -2557,16 +1617,12 @@
               <w:jc w:val="both"/>
               <w:rPr>
                 <w:rFonts w:asciiTheme="minorHAnsi" w:hAnsiTheme="minorHAnsi"/>
-                <w:sz w:val="23"/>
-                <w:szCs w:val="23"/>
                 <w:lang w:val="ru-RU"/>
               </w:rPr>
             </w:pPr>
             <w:r>
               <w:rPr>
                 <w:rFonts w:asciiTheme="minorHAnsi" w:hAnsiTheme="minorHAnsi"/>
-                <w:sz w:val="23"/>
-                <w:szCs w:val="23"/>
                 <w:lang w:val="ru-RU"/>
               </w:rPr>
               <w:t xml:space="preserve">СКФ </w:t>
@@ -2586,8 +1642,6 @@
               <w:jc w:val="both"/>
               <w:rPr>
                 <w:rFonts w:asciiTheme="minorHAnsi" w:hAnsiTheme="minorHAnsi"/>
-                <w:sz w:val="23"/>
-                <w:szCs w:val="23"/>
                 <w:lang w:val="ru-RU"/>
               </w:rPr>
             </w:pPr>
@@ -2595,8 +1649,6 @@
             <w:r>
               <w:rPr>
                 <w:rFonts w:asciiTheme="minorHAnsi" w:hAnsiTheme="minorHAnsi"/>
-                <w:sz w:val="23"/>
-                <w:szCs w:val="23"/>
                 <w:lang w:val="ru-RU"/>
               </w:rPr>
               <w:t>хол</w:t>
@@ -2617,8 +1669,6 @@
               <w:jc w:val="both"/>
               <w:rPr>
                 <w:rFonts w:asciiTheme="minorHAnsi" w:hAnsiTheme="minorHAnsi"/>
-                <w:sz w:val="23"/>
-                <w:szCs w:val="23"/>
                 <w:lang w:val="ru-RU"/>
               </w:rPr>
             </w:pPr>
@@ -2626,8 +1676,6 @@
             <w:r>
               <w:rPr>
                 <w:rFonts w:asciiTheme="minorHAnsi" w:hAnsiTheme="minorHAnsi"/>
-                <w:sz w:val="23"/>
-                <w:szCs w:val="23"/>
                 <w:lang w:val="ru-RU"/>
               </w:rPr>
               <w:t>тригл</w:t>
@@ -2636,8 +1684,6 @@
             <w:r>
               <w:rPr>
                 <w:rFonts w:asciiTheme="minorHAnsi" w:hAnsiTheme="minorHAnsi"/>
-                <w:sz w:val="23"/>
-                <w:szCs w:val="23"/>
                 <w:lang w:val="ru-RU"/>
               </w:rPr>
               <w:t xml:space="preserve"> </w:t>
@@ -2657,16 +1703,12 @@
               <w:jc w:val="both"/>
               <w:rPr>
                 <w:rFonts w:asciiTheme="minorHAnsi" w:hAnsiTheme="minorHAnsi"/>
-                <w:sz w:val="23"/>
-                <w:szCs w:val="23"/>
                 <w:lang w:val="ru-RU"/>
               </w:rPr>
             </w:pPr>
             <w:r>
               <w:rPr>
                 <w:rFonts w:asciiTheme="minorHAnsi" w:hAnsiTheme="minorHAnsi"/>
-                <w:sz w:val="23"/>
-                <w:szCs w:val="23"/>
                 <w:lang w:val="ru-RU"/>
               </w:rPr>
               <w:t xml:space="preserve">ХСЛПВП </w:t>
@@ -2686,16 +1728,12 @@
               <w:jc w:val="both"/>
               <w:rPr>
                 <w:rFonts w:asciiTheme="minorHAnsi" w:hAnsiTheme="minorHAnsi"/>
-                <w:sz w:val="23"/>
-                <w:szCs w:val="23"/>
                 <w:lang w:val="ru-RU"/>
               </w:rPr>
             </w:pPr>
             <w:r>
               <w:rPr>
                 <w:rFonts w:asciiTheme="minorHAnsi" w:hAnsiTheme="minorHAnsi"/>
-                <w:sz w:val="23"/>
-                <w:szCs w:val="23"/>
                 <w:lang w:val="ru-RU"/>
               </w:rPr>
               <w:t xml:space="preserve">ХСЛПНП </w:t>
@@ -2715,16 +1753,12 @@
               <w:jc w:val="both"/>
               <w:rPr>
                 <w:rFonts w:asciiTheme="minorHAnsi" w:hAnsiTheme="minorHAnsi"/>
-                <w:sz w:val="23"/>
-                <w:szCs w:val="23"/>
                 <w:lang w:val="ru-RU"/>
               </w:rPr>
             </w:pPr>
             <w:r>
               <w:rPr>
                 <w:rFonts w:asciiTheme="minorHAnsi" w:hAnsiTheme="minorHAnsi"/>
-                <w:sz w:val="23"/>
-                <w:szCs w:val="23"/>
                 <w:lang w:val="ru-RU"/>
               </w:rPr>
               <w:t xml:space="preserve">Катер </w:t>
@@ -2744,16 +1778,12 @@
               <w:jc w:val="both"/>
               <w:rPr>
                 <w:rFonts w:asciiTheme="minorHAnsi" w:hAnsiTheme="minorHAnsi"/>
-                <w:sz w:val="23"/>
-                <w:szCs w:val="23"/>
                 <w:lang w:val="ru-RU"/>
               </w:rPr>
             </w:pPr>
             <w:r>
               <w:rPr>
                 <w:rFonts w:asciiTheme="minorHAnsi" w:hAnsiTheme="minorHAnsi"/>
-                <w:sz w:val="23"/>
-                <w:szCs w:val="23"/>
                 <w:lang w:val="ru-RU"/>
               </w:rPr>
               <w:t xml:space="preserve">мочевина </w:t>
@@ -2773,16 +1803,12 @@
               <w:jc w:val="both"/>
               <w:rPr>
                 <w:rFonts w:asciiTheme="minorHAnsi" w:hAnsiTheme="minorHAnsi"/>
-                <w:sz w:val="23"/>
-                <w:szCs w:val="23"/>
                 <w:lang w:val="ru-RU"/>
               </w:rPr>
             </w:pPr>
             <w:r>
               <w:rPr>
                 <w:rFonts w:asciiTheme="minorHAnsi" w:hAnsiTheme="minorHAnsi"/>
-                <w:sz w:val="23"/>
-                <w:szCs w:val="23"/>
                 <w:lang w:val="ru-RU"/>
               </w:rPr>
               <w:t xml:space="preserve">креатинин </w:t>
@@ -2802,16 +1828,12 @@
               <w:jc w:val="both"/>
               <w:rPr>
                 <w:rFonts w:asciiTheme="minorHAnsi" w:hAnsiTheme="minorHAnsi"/>
-                <w:sz w:val="23"/>
-                <w:szCs w:val="23"/>
                 <w:lang w:val="ru-RU"/>
               </w:rPr>
             </w:pPr>
             <w:r>
               <w:rPr>
                 <w:rFonts w:asciiTheme="minorHAnsi" w:hAnsiTheme="minorHAnsi"/>
-                <w:sz w:val="23"/>
-                <w:szCs w:val="23"/>
                 <w:lang w:val="ru-RU"/>
               </w:rPr>
               <w:t xml:space="preserve">бил </w:t>
@@ -2820,8 +1842,6 @@
             <w:r>
               <w:rPr>
                 <w:rFonts w:asciiTheme="minorHAnsi" w:hAnsiTheme="minorHAnsi"/>
-                <w:sz w:val="23"/>
-                <w:szCs w:val="23"/>
                 <w:lang w:val="ru-RU"/>
               </w:rPr>
               <w:t>общ</w:t>
@@ -2830,8 +1850,6 @@
             <w:r>
               <w:rPr>
                 <w:rFonts w:asciiTheme="minorHAnsi" w:hAnsiTheme="minorHAnsi"/>
-                <w:sz w:val="23"/>
-                <w:szCs w:val="23"/>
                 <w:lang w:val="ru-RU"/>
               </w:rPr>
               <w:t xml:space="preserve"> </w:t>
@@ -2851,16 +1869,12 @@
               <w:jc w:val="both"/>
               <w:rPr>
                 <w:rFonts w:asciiTheme="minorHAnsi" w:hAnsiTheme="minorHAnsi"/>
-                <w:sz w:val="23"/>
-                <w:szCs w:val="23"/>
                 <w:lang w:val="ru-RU"/>
               </w:rPr>
             </w:pPr>
             <w:r>
               <w:rPr>
                 <w:rFonts w:asciiTheme="minorHAnsi" w:hAnsiTheme="minorHAnsi"/>
-                <w:sz w:val="23"/>
-                <w:szCs w:val="23"/>
                 <w:lang w:val="ru-RU"/>
               </w:rPr>
               <w:t xml:space="preserve">бил </w:t>
@@ -2870,8 +1884,6 @@
             <w:r>
               <w:rPr>
                 <w:rFonts w:asciiTheme="minorHAnsi" w:hAnsiTheme="minorHAnsi"/>
-                <w:sz w:val="23"/>
-                <w:szCs w:val="23"/>
                 <w:lang w:val="ru-RU"/>
               </w:rPr>
               <w:t>пр</w:t>
@@ -2881,8 +1893,6 @@
             <w:r>
               <w:rPr>
                 <w:rFonts w:asciiTheme="minorHAnsi" w:hAnsiTheme="minorHAnsi"/>
-                <w:sz w:val="23"/>
-                <w:szCs w:val="23"/>
                 <w:lang w:val="ru-RU"/>
               </w:rPr>
               <w:t xml:space="preserve"> </w:t>
@@ -2902,8 +1912,6 @@
               <w:jc w:val="both"/>
               <w:rPr>
                 <w:rFonts w:asciiTheme="minorHAnsi" w:hAnsiTheme="minorHAnsi"/>
-                <w:sz w:val="23"/>
-                <w:szCs w:val="23"/>
                 <w:lang w:val="ru-RU"/>
               </w:rPr>
             </w:pPr>
@@ -2911,8 +1919,6 @@
             <w:r>
               <w:rPr>
                 <w:rFonts w:asciiTheme="minorHAnsi" w:hAnsiTheme="minorHAnsi"/>
-                <w:sz w:val="23"/>
-                <w:szCs w:val="23"/>
                 <w:lang w:val="ru-RU"/>
               </w:rPr>
               <w:t>тим</w:t>
@@ -2921,8 +1927,6 @@
             <w:r>
               <w:rPr>
                 <w:rFonts w:asciiTheme="minorHAnsi" w:hAnsiTheme="minorHAnsi"/>
-                <w:sz w:val="23"/>
-                <w:szCs w:val="23"/>
                 <w:lang w:val="ru-RU"/>
               </w:rPr>
               <w:t xml:space="preserve"> </w:t>
@@ -2942,16 +1946,12 @@
               <w:jc w:val="both"/>
               <w:rPr>
                 <w:rFonts w:asciiTheme="minorHAnsi" w:hAnsiTheme="minorHAnsi"/>
-                <w:sz w:val="23"/>
-                <w:szCs w:val="23"/>
                 <w:lang w:val="ru-RU"/>
               </w:rPr>
             </w:pPr>
             <w:r>
               <w:rPr>
                 <w:rFonts w:asciiTheme="minorHAnsi" w:hAnsiTheme="minorHAnsi"/>
-                <w:sz w:val="23"/>
-                <w:szCs w:val="23"/>
                 <w:lang w:val="ru-RU"/>
               </w:rPr>
               <w:t xml:space="preserve">АСТ </w:t>
@@ -2971,16 +1971,12 @@
               <w:jc w:val="both"/>
               <w:rPr>
                 <w:rFonts w:asciiTheme="minorHAnsi" w:hAnsiTheme="minorHAnsi"/>
-                <w:sz w:val="23"/>
-                <w:szCs w:val="23"/>
                 <w:lang w:val="ru-RU"/>
               </w:rPr>
             </w:pPr>
             <w:r>
               <w:rPr>
                 <w:rFonts w:asciiTheme="minorHAnsi" w:hAnsiTheme="minorHAnsi"/>
-                <w:sz w:val="23"/>
-                <w:szCs w:val="23"/>
                 <w:lang w:val="ru-RU"/>
               </w:rPr>
               <w:t xml:space="preserve">АЛТ </w:t>
@@ -3010,7 +2006,6 @@
               <w:rPr>
                 <w:lang w:val="ru-RU"/>
               </w:rPr>
-              <w:lastRenderedPageBreak/>
               <w:t>12.12</w:t>
             </w:r>
           </w:p>
@@ -3295,7 +2290,6 @@
         <w:ind w:left="-567"/>
         <w:jc w:val="both"/>
         <w:rPr>
-          <w:sz w:val="28"/>
           <w:lang w:val="ru-RU"/>
         </w:rPr>
       </w:pPr>
@@ -3305,20 +2299,17 @@
         <w:ind w:left="-567"/>
         <w:jc w:val="both"/>
         <w:rPr>
-          <w:sz w:val="28"/>
           <w:lang w:val="ru-RU"/>
         </w:rPr>
       </w:pPr>
       <w:r>
         <w:rPr>
-          <w:sz w:val="28"/>
           <w:lang w:val="ru-RU"/>
         </w:rPr>
         <w:t>15.12.17</w:t>
       </w:r>
       <w:r>
         <w:rPr>
-          <w:sz w:val="28"/>
           <w:lang w:val="ru-RU"/>
         </w:rPr>
         <w:t>Св</w:t>
@@ -3326,7 +2317,6 @@
       <w:proofErr w:type="gramStart"/>
       <w:r>
         <w:rPr>
-          <w:sz w:val="28"/>
           <w:lang w:val="ru-RU"/>
         </w:rPr>
         <w:t>.Т</w:t>
@@ -3334,98 +2324,84 @@
       <w:proofErr w:type="gramEnd"/>
       <w:r>
         <w:rPr>
-          <w:sz w:val="28"/>
           <w:lang w:val="ru-RU"/>
         </w:rPr>
         <w:t xml:space="preserve">4 -   </w:t>
       </w:r>
       <w:r>
         <w:rPr>
-          <w:sz w:val="28"/>
           <w:lang w:val="ru-RU"/>
         </w:rPr>
         <w:t>17,1</w:t>
       </w:r>
       <w:r>
         <w:rPr>
-          <w:sz w:val="28"/>
           <w:lang w:val="ru-RU"/>
         </w:rPr>
         <w:t xml:space="preserve">  </w:t>
       </w:r>
       <w:r>
         <w:rPr>
-          <w:sz w:val="28"/>
           <w:lang w:val="ru-RU"/>
         </w:rPr>
         <w:t>(10-2</w:t>
       </w:r>
       <w:r>
         <w:rPr>
-          <w:sz w:val="28"/>
           <w:lang w:val="ru-RU"/>
         </w:rPr>
         <w:t xml:space="preserve">5) </w:t>
       </w:r>
       <w:r>
         <w:rPr>
-          <w:sz w:val="28"/>
           <w:lang w:val="ru-RU"/>
         </w:rPr>
         <w:t>ммоль</w:t>
       </w:r>
       <w:r>
         <w:rPr>
-          <w:sz w:val="28"/>
           <w:lang w:val="ru-RU"/>
         </w:rPr>
         <w:t>/л</w:t>
       </w:r>
       <w:r>
         <w:rPr>
-          <w:sz w:val="28"/>
           <w:lang w:val="ru-RU"/>
         </w:rPr>
         <w:t xml:space="preserve">; ТТГ </w:t>
       </w:r>
       <w:r>
         <w:rPr>
-          <w:sz w:val="28"/>
           <w:lang w:val="ru-RU"/>
         </w:rPr>
         <w:t>–</w:t>
       </w:r>
       <w:r>
         <w:rPr>
-          <w:sz w:val="28"/>
           <w:lang w:val="ru-RU"/>
         </w:rPr>
         <w:t xml:space="preserve"> </w:t>
       </w:r>
       <w:r>
         <w:rPr>
-          <w:sz w:val="28"/>
           <w:lang w:val="ru-RU"/>
         </w:rPr>
         <w:t>1,1</w:t>
       </w:r>
       <w:r>
         <w:rPr>
-          <w:sz w:val="28"/>
           <w:lang w:val="ru-RU"/>
         </w:rPr>
         <w:t xml:space="preserve"> </w:t>
       </w:r>
       <w:r>
         <w:rPr>
-          <w:sz w:val="28"/>
           <w:lang w:val="ru-RU"/>
         </w:rPr>
         <w:t xml:space="preserve"> </w:t>
       </w:r>
       <w:r>
         <w:rPr>
-          <w:sz w:val="28"/>
           <w:lang w:val="ru-RU"/>
         </w:rPr>
         <w:t xml:space="preserve">(0,3-4,0) </w:t>
@@ -3433,7 +2409,6 @@
       <w:proofErr w:type="spellStart"/>
       <w:r>
         <w:rPr>
-          <w:sz w:val="28"/>
           <w:lang w:val="ru-RU"/>
         </w:rPr>
         <w:t>Мме</w:t>
@@ -3441,63 +2416,54 @@
       <w:proofErr w:type="spellEnd"/>
       <w:r>
         <w:rPr>
-          <w:sz w:val="28"/>
           <w:lang w:val="ru-RU"/>
         </w:rPr>
         <w:t>/</w:t>
       </w:r>
       <w:r>
         <w:rPr>
-          <w:sz w:val="28"/>
           <w:lang w:val="ru-RU"/>
         </w:rPr>
         <w:t>м</w:t>
       </w:r>
       <w:r>
         <w:rPr>
-          <w:sz w:val="28"/>
           <w:lang w:val="ru-RU"/>
         </w:rPr>
         <w:t>л</w:t>
       </w:r>
       <w:r>
         <w:rPr>
-          <w:sz w:val="28"/>
           <w:lang w:val="ru-RU"/>
         </w:rPr>
         <w:t xml:space="preserve">; АТ ТПО </w:t>
       </w:r>
       <w:r>
         <w:rPr>
-          <w:sz w:val="28"/>
           <w:lang w:val="ru-RU"/>
         </w:rPr>
         <w:t>–</w:t>
       </w:r>
       <w:r>
         <w:rPr>
-          <w:sz w:val="28"/>
           <w:lang w:val="ru-RU"/>
         </w:rPr>
         <w:t xml:space="preserve"> </w:t>
       </w:r>
       <w:r>
         <w:rPr>
-          <w:sz w:val="28"/>
           <w:lang w:val="ru-RU"/>
         </w:rPr>
         <w:t>107,0</w:t>
       </w:r>
       <w:r>
         <w:rPr>
-          <w:sz w:val="28"/>
           <w:lang w:val="ru-RU"/>
         </w:rPr>
         <w:t xml:space="preserve"> </w:t>
       </w:r>
       <w:r>
         <w:rPr>
-          <w:sz w:val="28"/>
           <w:lang w:val="ru-RU"/>
         </w:rPr>
         <w:t>(0-30) МЕ/мл</w:t>
@@ -3508,55 +2474,35 @@
         <w:ind w:left="-567"/>
         <w:jc w:val="both"/>
         <w:rPr>
-          <w:sz w:val="28"/>
-          <w:szCs w:val="28"/>
           <w:lang w:val="ru-RU"/>
         </w:rPr>
       </w:pPr>
       <w:r>
         <w:rPr>
-          <w:sz w:val="28"/>
-          <w:szCs w:val="28"/>
           <w:lang w:val="ru-RU"/>
         </w:rPr>
         <w:t>12</w:t>
       </w:r>
       <w:r>
         <w:rPr>
-          <w:sz w:val="28"/>
-          <w:szCs w:val="28"/>
           <w:lang w:val="ru-RU"/>
         </w:rPr>
         <w:t>.</w:t>
       </w:r>
       <w:r>
         <w:rPr>
-          <w:sz w:val="28"/>
-          <w:szCs w:val="28"/>
           <w:lang w:val="ru-RU"/>
         </w:rPr>
         <w:t>12.17</w:t>
       </w:r>
       <w:r>
         <w:rPr>
-          <w:sz w:val="28"/>
-          <w:szCs w:val="28"/>
-          <w:lang w:val="ru-RU"/>
-        </w:rPr>
-        <w:t xml:space="preserve"> </w:t>
-      </w:r>
-      <w:r>
-        <w:rPr>
-          <w:sz w:val="28"/>
-          <w:szCs w:val="28"/>
-          <w:lang w:val="ru-RU"/>
-        </w:rPr>
-        <w:t xml:space="preserve">К – </w:t>
-      </w:r>
-      <w:r>
-        <w:rPr>
-          <w:sz w:val="28"/>
-          <w:szCs w:val="28"/>
+          <w:lang w:val="ru-RU"/>
+        </w:rPr>
+        <w:t xml:space="preserve"> К – </w:t>
+      </w:r>
+      <w:r>
+        <w:rPr>
           <w:lang w:val="ru-RU"/>
         </w:rPr>
         <w:t>4,51</w:t>
@@ -3564,8 +2510,6 @@
       <w:proofErr w:type="gramStart"/>
       <w:r>
         <w:rPr>
-          <w:sz w:val="28"/>
-          <w:szCs w:val="28"/>
           <w:lang w:val="ru-RU"/>
         </w:rPr>
         <w:t xml:space="preserve">  ;</w:t>
@@ -3573,41 +2517,25 @@
       <w:proofErr w:type="gramEnd"/>
       <w:r>
         <w:rPr>
-          <w:sz w:val="28"/>
-          <w:szCs w:val="28"/>
           <w:lang w:val="ru-RU"/>
         </w:rPr>
         <w:t xml:space="preserve"> Nа –</w:t>
       </w:r>
       <w:r>
         <w:rPr>
-          <w:sz w:val="28"/>
-          <w:szCs w:val="28"/>
           <w:lang w:val="ru-RU"/>
         </w:rPr>
         <w:t>133</w:t>
       </w:r>
       <w:r>
         <w:rPr>
-          <w:sz w:val="28"/>
-          <w:szCs w:val="28"/>
-          <w:lang w:val="ru-RU"/>
-        </w:rPr>
-        <w:t xml:space="preserve"> </w:t>
-      </w:r>
-      <w:r>
-        <w:rPr>
-          <w:sz w:val="28"/>
-          <w:szCs w:val="28"/>
-          <w:lang w:val="ru-RU"/>
-        </w:rPr>
-        <w:t xml:space="preserve"> </w:t>
+          <w:lang w:val="ru-RU"/>
+        </w:rPr>
+        <w:t xml:space="preserve">  </w:t>
       </w:r>
       <w:proofErr w:type="spellStart"/>
       <w:r>
         <w:rPr>
-          <w:sz w:val="28"/>
-          <w:szCs w:val="28"/>
           <w:lang w:val="ru-RU"/>
         </w:rPr>
         <w:t>Са</w:t>
@@ -3615,8 +2543,6 @@
       <w:proofErr w:type="spellEnd"/>
       <w:r>
         <w:rPr>
-          <w:sz w:val="28"/>
-          <w:szCs w:val="28"/>
           <w:vertAlign w:val="superscript"/>
           <w:lang w:val="ru-RU"/>
         </w:rPr>
@@ -3624,51 +2550,33 @@
       </w:r>
       <w:r>
         <w:rPr>
-          <w:sz w:val="28"/>
-          <w:szCs w:val="28"/>
           <w:lang w:val="ru-RU"/>
         </w:rPr>
         <w:t xml:space="preserve"> -</w:t>
       </w:r>
       <w:r>
         <w:rPr>
-          <w:sz w:val="28"/>
-          <w:szCs w:val="28"/>
           <w:lang w:val="ru-RU"/>
         </w:rPr>
         <w:t>1,07</w:t>
       </w:r>
       <w:r>
         <w:rPr>
-          <w:sz w:val="28"/>
-          <w:szCs w:val="28"/>
           <w:lang w:val="ru-RU"/>
         </w:rPr>
         <w:t xml:space="preserve"> С1 -</w:t>
       </w:r>
       <w:r>
         <w:rPr>
-          <w:sz w:val="28"/>
-          <w:szCs w:val="28"/>
           <w:lang w:val="ru-RU"/>
         </w:rPr>
         <w:t>103</w:t>
       </w:r>
       <w:r>
         <w:rPr>
-          <w:sz w:val="28"/>
-          <w:szCs w:val="28"/>
-          <w:lang w:val="ru-RU"/>
-        </w:rPr>
-        <w:t xml:space="preserve"> </w:t>
-      </w:r>
-      <w:r>
-        <w:rPr>
-          <w:sz w:val="28"/>
-          <w:szCs w:val="28"/>
-          <w:lang w:val="ru-RU"/>
-        </w:rPr>
-        <w:t xml:space="preserve">  ммоль/л</w:t>
+          <w:lang w:val="ru-RU"/>
+        </w:rPr>
+        <w:t xml:space="preserve">   ммоль/л</w:t>
       </w:r>
     </w:p>
     <w:p>
@@ -3678,53 +2586,71 @@
         <w:jc w:val="both"/>
         <w:rPr>
           <w:b w:val="0"/>
+          <w:sz w:val="24"/>
+          <w:szCs w:val="24"/>
         </w:rPr>
       </w:pPr>
       <w:r>
         <w:rPr>
           <w:b w:val="0"/>
+          <w:sz w:val="24"/>
+          <w:szCs w:val="24"/>
         </w:rPr>
         <w:t>12</w:t>
       </w:r>
       <w:r>
         <w:rPr>
           <w:b w:val="0"/>
+          <w:sz w:val="24"/>
+          <w:szCs w:val="24"/>
         </w:rPr>
         <w:t>.</w:t>
       </w:r>
       <w:r>
         <w:rPr>
           <w:b w:val="0"/>
+          <w:sz w:val="24"/>
+          <w:szCs w:val="24"/>
         </w:rPr>
         <w:t>12.17</w:t>
       </w:r>
       <w:r>
         <w:rPr>
           <w:b w:val="0"/>
+          <w:sz w:val="24"/>
+          <w:szCs w:val="24"/>
         </w:rPr>
         <w:t xml:space="preserve"> </w:t>
       </w:r>
       <w:r>
         <w:rPr>
           <w:b w:val="0"/>
+          <w:sz w:val="24"/>
+          <w:szCs w:val="24"/>
         </w:rPr>
         <w:t>Общ. а</w:t>
       </w:r>
       <w:r>
         <w:rPr>
           <w:b w:val="0"/>
+          <w:sz w:val="24"/>
+          <w:szCs w:val="24"/>
         </w:rPr>
         <w:t>н. мочи уд вес 10</w:t>
       </w:r>
       <w:r>
         <w:rPr>
           <w:b w:val="0"/>
+          <w:sz w:val="24"/>
+          <w:szCs w:val="24"/>
         </w:rPr>
         <w:t>25</w:t>
       </w:r>
       <w:r>
         <w:rPr>
           <w:b w:val="0"/>
+          <w:sz w:val="24"/>
+          <w:szCs w:val="24"/>
         </w:rPr>
         <w:t xml:space="preserve">  </w:t>
       </w:r>
@@ -3732,6 +2658,8 @@
       <w:r>
         <w:rPr>
           <w:b w:val="0"/>
+          <w:sz w:val="24"/>
+          <w:szCs w:val="24"/>
         </w:rPr>
         <w:t>лейк</w:t>
       </w:r>
@@ -3739,18 +2667,24 @@
       <w:r>
         <w:rPr>
           <w:b w:val="0"/>
+          <w:sz w:val="24"/>
+          <w:szCs w:val="24"/>
         </w:rPr>
         <w:t xml:space="preserve"> –</w:t>
       </w:r>
       <w:r>
         <w:rPr>
           <w:b w:val="0"/>
+          <w:sz w:val="24"/>
+          <w:szCs w:val="24"/>
         </w:rPr>
         <w:t>4-5-6</w:t>
       </w:r>
       <w:r>
         <w:rPr>
           <w:b w:val="0"/>
+          <w:sz w:val="24"/>
+          <w:szCs w:val="24"/>
         </w:rPr>
         <w:t xml:space="preserve">   в </w:t>
       </w:r>
@@ -3758,6 +2692,8 @@
       <w:r>
         <w:rPr>
           <w:b w:val="0"/>
+          <w:sz w:val="24"/>
+          <w:szCs w:val="24"/>
         </w:rPr>
         <w:t>п</w:t>
       </w:r>
@@ -3765,6 +2701,8 @@
       <w:r>
         <w:rPr>
           <w:b w:val="0"/>
+          <w:sz w:val="24"/>
+          <w:szCs w:val="24"/>
         </w:rPr>
         <w:t>/</w:t>
       </w:r>
@@ -3772,6 +2710,8 @@
       <w:r>
         <w:rPr>
           <w:b w:val="0"/>
+          <w:sz w:val="24"/>
+          <w:szCs w:val="24"/>
         </w:rPr>
         <w:t>зр</w:t>
       </w:r>
@@ -3779,6 +2719,8 @@
       <w:r>
         <w:rPr>
           <w:b w:val="0"/>
+          <w:sz w:val="24"/>
+          <w:szCs w:val="24"/>
         </w:rPr>
         <w:t xml:space="preserve"> белок – </w:t>
       </w:r>
@@ -3786,6 +2728,8 @@
       <w:r>
         <w:rPr>
           <w:b w:val="0"/>
+          <w:sz w:val="24"/>
+          <w:szCs w:val="24"/>
         </w:rPr>
         <w:t>отр</w:t>
       </w:r>
@@ -3793,6 +2737,8 @@
       <w:r>
         <w:rPr>
           <w:b w:val="0"/>
+          <w:sz w:val="24"/>
+          <w:szCs w:val="24"/>
         </w:rPr>
         <w:t xml:space="preserve">  ацетон –</w:t>
       </w:r>
@@ -3800,6 +2746,8 @@
       <w:r>
         <w:rPr>
           <w:b w:val="0"/>
+          <w:sz w:val="24"/>
+          <w:szCs w:val="24"/>
         </w:rPr>
         <w:t>отр</w:t>
       </w:r>
@@ -3807,12 +2755,16 @@
       <w:r>
         <w:rPr>
           <w:b w:val="0"/>
+          <w:sz w:val="24"/>
+          <w:szCs w:val="24"/>
         </w:rPr>
         <w:t xml:space="preserve">; </w:t>
       </w:r>
       <w:r>
         <w:rPr>
           <w:b w:val="0"/>
+          <w:sz w:val="24"/>
+          <w:szCs w:val="24"/>
         </w:rPr>
         <w:t xml:space="preserve"> </w:t>
       </w:r>
@@ -3820,6 +2772,8 @@
       <w:r>
         <w:rPr>
           <w:b w:val="0"/>
+          <w:sz w:val="24"/>
+          <w:szCs w:val="24"/>
         </w:rPr>
         <w:t>эпит</w:t>
       </w:r>
@@ -3827,6 +2781,8 @@
       <w:r>
         <w:rPr>
           <w:b w:val="0"/>
+          <w:sz w:val="24"/>
+          <w:szCs w:val="24"/>
         </w:rPr>
         <w:t xml:space="preserve">. пл. - ; </w:t>
       </w:r>
@@ -3834,6 +2790,8 @@
       <w:r>
         <w:rPr>
           <w:b w:val="0"/>
+          <w:sz w:val="24"/>
+          <w:szCs w:val="24"/>
         </w:rPr>
         <w:t>эпит</w:t>
       </w:r>
@@ -3841,6 +2799,8 @@
       <w:r>
         <w:rPr>
           <w:b w:val="0"/>
+          <w:sz w:val="24"/>
+          <w:szCs w:val="24"/>
         </w:rPr>
         <w:t xml:space="preserve">. </w:t>
       </w:r>
@@ -3848,6 +2808,8 @@
       <w:r>
         <w:rPr>
           <w:b w:val="0"/>
+          <w:sz w:val="24"/>
+          <w:szCs w:val="24"/>
         </w:rPr>
         <w:t>перех</w:t>
       </w:r>
@@ -3855,12 +2817,16 @@
       <w:r>
         <w:rPr>
           <w:b w:val="0"/>
+          <w:sz w:val="24"/>
+          <w:szCs w:val="24"/>
         </w:rPr>
         <w:t xml:space="preserve">. - </w:t>
       </w:r>
       <w:r>
         <w:rPr>
           <w:b w:val="0"/>
+          <w:sz w:val="24"/>
+          <w:szCs w:val="24"/>
         </w:rPr>
         <w:t xml:space="preserve"> в п/</w:t>
       </w:r>
@@ -3868,6 +2834,8 @@
       <w:r>
         <w:rPr>
           <w:b w:val="0"/>
+          <w:sz w:val="24"/>
+          <w:szCs w:val="24"/>
         </w:rPr>
         <w:t>зр</w:t>
       </w:r>
@@ -3877,43 +2845,18 @@
       <w:pPr>
         <w:ind w:left="-567"/>
         <w:rPr>
-          <w:sz w:val="28"/>
-          <w:szCs w:val="20"/>
           <w:lang w:val="ru-RU"/>
         </w:rPr>
       </w:pPr>
       <w:r>
         <w:rPr>
-          <w:sz w:val="28"/>
-          <w:lang w:val="ru-RU"/>
-        </w:rPr>
-        <w:t>1</w:t>
-      </w:r>
-      <w:r>
-        <w:rPr>
-          <w:sz w:val="28"/>
-          <w:lang w:val="ru-RU"/>
-        </w:rPr>
-        <w:t>4</w:t>
-      </w:r>
-      <w:r>
-        <w:rPr>
-          <w:sz w:val="28"/>
-          <w:lang w:val="ru-RU"/>
-        </w:rPr>
-        <w:t xml:space="preserve">.12.17 </w:t>
-      </w:r>
-      <w:r>
-        <w:rPr>
-          <w:sz w:val="28"/>
-          <w:lang w:val="ru-RU"/>
-        </w:rPr>
-        <w:t xml:space="preserve">Анализ мочи по Нечипоренко </w:t>
+          <w:lang w:val="ru-RU"/>
+        </w:rPr>
+        <w:t xml:space="preserve">14.12.17 Анализ мочи по Нечипоренко </w:t>
       </w:r>
       <w:proofErr w:type="spellStart"/>
       <w:r>
         <w:rPr>
-          <w:sz w:val="28"/>
           <w:lang w:val="ru-RU"/>
         </w:rPr>
         <w:t>лейк</w:t>
@@ -3921,50 +2864,13 @@
       <w:proofErr w:type="spellEnd"/>
       <w:r>
         <w:rPr>
-          <w:sz w:val="28"/>
-          <w:lang w:val="ru-RU"/>
-        </w:rPr>
-        <w:t xml:space="preserve"> </w:t>
-      </w:r>
-      <w:r>
-        <w:rPr>
-          <w:sz w:val="28"/>
-          <w:lang w:val="ru-RU"/>
-        </w:rPr>
-        <w:t>–</w:t>
-      </w:r>
-      <w:r>
-        <w:rPr>
-          <w:sz w:val="28"/>
-          <w:lang w:val="ru-RU"/>
-        </w:rPr>
-        <w:t xml:space="preserve"> </w:t>
-      </w:r>
-      <w:r>
-        <w:rPr>
-          <w:sz w:val="28"/>
-          <w:lang w:val="ru-RU"/>
-        </w:rPr>
-        <w:t>3000</w:t>
-      </w:r>
-      <w:r>
-        <w:rPr>
-          <w:sz w:val="28"/>
-          <w:lang w:val="ru-RU"/>
-        </w:rPr>
-        <w:t xml:space="preserve"> </w:t>
-      </w:r>
-      <w:r>
-        <w:rPr>
-          <w:sz w:val="28"/>
-          <w:lang w:val="ru-RU"/>
-        </w:rPr>
-        <w:t xml:space="preserve"> </w:t>
+          <w:lang w:val="ru-RU"/>
+        </w:rPr>
+        <w:t xml:space="preserve"> – 3000  </w:t>
       </w:r>
       <w:proofErr w:type="spellStart"/>
       <w:r>
         <w:rPr>
-          <w:sz w:val="28"/>
           <w:lang w:val="ru-RU"/>
         </w:rPr>
         <w:t>эритр</w:t>
@@ -3972,29 +2878,13 @@
       <w:proofErr w:type="spellEnd"/>
       <w:r>
         <w:rPr>
-          <w:sz w:val="28"/>
-          <w:lang w:val="ru-RU"/>
-        </w:rPr>
-        <w:t xml:space="preserve"> - </w:t>
-      </w:r>
-      <w:r>
-        <w:rPr>
-          <w:sz w:val="28"/>
-          <w:lang w:val="ru-RU"/>
-        </w:rPr>
-        <w:t xml:space="preserve"> </w:t>
-      </w:r>
-      <w:r>
-        <w:rPr>
-          <w:sz w:val="28"/>
-          <w:lang w:val="ru-RU"/>
-        </w:rPr>
-        <w:t xml:space="preserve"> белок – </w:t>
+          <w:lang w:val="ru-RU"/>
+        </w:rPr>
+        <w:t xml:space="preserve"> -   белок – </w:t>
       </w:r>
       <w:proofErr w:type="spellStart"/>
       <w:r>
         <w:rPr>
-          <w:sz w:val="28"/>
           <w:lang w:val="ru-RU"/>
         </w:rPr>
         <w:t>отр</w:t>
@@ -4005,29 +2895,18 @@
       <w:pPr>
         <w:ind w:left="-567"/>
         <w:rPr>
-          <w:sz w:val="28"/>
-          <w:szCs w:val="20"/>
           <w:lang w:val="ru-RU"/>
         </w:rPr>
       </w:pPr>
       <w:r>
         <w:rPr>
-          <w:sz w:val="28"/>
-          <w:lang w:val="ru-RU"/>
-        </w:rPr>
-        <w:t xml:space="preserve">19.12.17 </w:t>
-      </w:r>
-      <w:r>
-        <w:rPr>
-          <w:sz w:val="28"/>
-          <w:lang w:val="ru-RU"/>
-        </w:rPr>
-        <w:t xml:space="preserve">Анализ мочи по Нечипоренко </w:t>
+          <w:lang w:val="ru-RU"/>
+        </w:rPr>
+        <w:t xml:space="preserve">19.12.17 Анализ мочи по Нечипоренко </w:t>
       </w:r>
       <w:proofErr w:type="spellStart"/>
       <w:r>
         <w:rPr>
-          <w:sz w:val="28"/>
           <w:lang w:val="ru-RU"/>
         </w:rPr>
         <w:t>лейк</w:t>
@@ -4035,43 +2914,13 @@
       <w:proofErr w:type="spellEnd"/>
       <w:r>
         <w:rPr>
-          <w:sz w:val="28"/>
-          <w:lang w:val="ru-RU"/>
-        </w:rPr>
-        <w:t xml:space="preserve"> </w:t>
-      </w:r>
-      <w:r>
-        <w:rPr>
-          <w:sz w:val="28"/>
-          <w:lang w:val="ru-RU"/>
-        </w:rPr>
-        <w:t>–</w:t>
-      </w:r>
-      <w:r>
-        <w:rPr>
-          <w:sz w:val="28"/>
-          <w:lang w:val="ru-RU"/>
-        </w:rPr>
-        <w:t xml:space="preserve"> </w:t>
-      </w:r>
-      <w:r>
-        <w:rPr>
-          <w:sz w:val="28"/>
-          <w:lang w:val="ru-RU"/>
-        </w:rPr>
-        <w:t xml:space="preserve">2000 </w:t>
-      </w:r>
-      <w:r>
-        <w:rPr>
-          <w:sz w:val="28"/>
-          <w:lang w:val="ru-RU"/>
-        </w:rPr>
-        <w:t xml:space="preserve"> </w:t>
+          <w:lang w:val="ru-RU"/>
+        </w:rPr>
+        <w:t xml:space="preserve"> – 2000  </w:t>
       </w:r>
       <w:proofErr w:type="spellStart"/>
       <w:r>
         <w:rPr>
-          <w:sz w:val="28"/>
           <w:lang w:val="ru-RU"/>
         </w:rPr>
         <w:t>эритр</w:t>
@@ -4079,29 +2928,13 @@
       <w:proofErr w:type="spellEnd"/>
       <w:r>
         <w:rPr>
-          <w:sz w:val="28"/>
-          <w:lang w:val="ru-RU"/>
-        </w:rPr>
-        <w:t xml:space="preserve"> - </w:t>
-      </w:r>
-      <w:r>
-        <w:rPr>
-          <w:sz w:val="28"/>
-          <w:lang w:val="ru-RU"/>
-        </w:rPr>
-        <w:t>250</w:t>
-      </w:r>
-      <w:r>
-        <w:rPr>
-          <w:sz w:val="28"/>
-          <w:lang w:val="ru-RU"/>
-        </w:rPr>
-        <w:t xml:space="preserve"> белок – </w:t>
+          <w:lang w:val="ru-RU"/>
+        </w:rPr>
+        <w:t xml:space="preserve"> - 250 белок – </w:t>
       </w:r>
       <w:proofErr w:type="spellStart"/>
       <w:r>
         <w:rPr>
-          <w:sz w:val="28"/>
           <w:lang w:val="ru-RU"/>
         </w:rPr>
         <w:t>отр</w:t>
@@ -4112,70 +2945,59 @@
       <w:pPr>
         <w:ind w:left="-567"/>
         <w:rPr>
-          <w:sz w:val="28"/>
-          <w:szCs w:val="20"/>
           <w:lang w:val="ru-RU"/>
         </w:rPr>
       </w:pPr>
       <w:r>
         <w:rPr>
-          <w:sz w:val="28"/>
           <w:lang w:val="ru-RU"/>
         </w:rPr>
         <w:t>15</w:t>
       </w:r>
       <w:r>
         <w:rPr>
-          <w:sz w:val="28"/>
           <w:lang w:val="ru-RU"/>
         </w:rPr>
         <w:t>.</w:t>
       </w:r>
       <w:r>
         <w:rPr>
-          <w:sz w:val="28"/>
           <w:lang w:val="ru-RU"/>
         </w:rPr>
         <w:t>12.17</w:t>
       </w:r>
       <w:r>
         <w:rPr>
-          <w:sz w:val="28"/>
           <w:lang w:val="ru-RU"/>
         </w:rPr>
         <w:t xml:space="preserve"> </w:t>
       </w:r>
       <w:r>
         <w:rPr>
-          <w:sz w:val="28"/>
           <w:lang w:val="ru-RU"/>
         </w:rPr>
         <w:t xml:space="preserve">Суточная глюкозурия –  </w:t>
       </w:r>
       <w:r>
         <w:rPr>
-          <w:sz w:val="28"/>
           <w:lang w:val="ru-RU"/>
         </w:rPr>
         <w:t>0,3</w:t>
       </w:r>
       <w:r>
         <w:rPr>
-          <w:sz w:val="28"/>
           <w:lang w:val="ru-RU"/>
         </w:rPr>
         <w:t>%</w:t>
       </w:r>
       <w:r>
         <w:rPr>
-          <w:sz w:val="28"/>
           <w:lang w:val="ru-RU"/>
         </w:rPr>
         <w:t xml:space="preserve">;   Суточная протеинурия –  </w:t>
       </w:r>
       <w:r>
         <w:rPr>
-          <w:sz w:val="28"/>
           <w:lang w:val="ru-RU"/>
         </w:rPr>
         <w:t>0,106</w:t>
@@ -4185,6 +3007,10 @@
       <w:pPr>
         <w:pStyle w:val="5"/>
         <w:ind w:left="-567"/>
+        <w:rPr>
+          <w:sz w:val="24"/>
+          <w:szCs w:val="24"/>
+        </w:rPr>
       </w:pPr>
     </w:p>
     <w:tbl>
@@ -4216,15 +3042,11 @@
           <w:p>
             <w:pPr>
               <w:rPr>
-                <w:sz w:val="28"/>
-                <w:szCs w:val="28"/>
                 <w:lang w:val="ru-RU"/>
               </w:rPr>
             </w:pPr>
             <w:r>
               <w:rPr>
-                <w:sz w:val="28"/>
-                <w:szCs w:val="28"/>
                 <w:lang w:val="ru-RU"/>
               </w:rPr>
               <w:t xml:space="preserve">Гликемический </w:t>
@@ -4233,15 +3055,11 @@
           <w:p>
             <w:pPr>
               <w:rPr>
-                <w:sz w:val="28"/>
-                <w:szCs w:val="28"/>
                 <w:lang w:val="ru-RU"/>
               </w:rPr>
             </w:pPr>
             <w:r>
               <w:rPr>
-                <w:sz w:val="28"/>
-                <w:szCs w:val="28"/>
                 <w:lang w:val="ru-RU"/>
               </w:rPr>
               <w:t>профиль</w:t>
@@ -4255,15 +3073,11 @@
           <w:p>
             <w:pPr>
               <w:rPr>
-                <w:sz w:val="28"/>
-                <w:szCs w:val="28"/>
                 <w:lang w:val="ru-RU"/>
               </w:rPr>
             </w:pPr>
             <w:r>
               <w:rPr>
-                <w:sz w:val="28"/>
-                <w:szCs w:val="28"/>
                 <w:lang w:val="ru-RU"/>
               </w:rPr>
               <w:t>8.00</w:t>
@@ -4277,15 +3091,11 @@
           <w:p>
             <w:pPr>
               <w:rPr>
-                <w:sz w:val="28"/>
-                <w:szCs w:val="28"/>
                 <w:lang w:val="ru-RU"/>
               </w:rPr>
             </w:pPr>
             <w:r>
               <w:rPr>
-                <w:sz w:val="28"/>
-                <w:szCs w:val="28"/>
                 <w:lang w:val="ru-RU"/>
               </w:rPr>
               <w:t>11.00</w:t>
@@ -4299,15 +3109,11 @@
           <w:p>
             <w:pPr>
               <w:rPr>
-                <w:sz w:val="28"/>
-                <w:szCs w:val="28"/>
                 <w:lang w:val="ru-RU"/>
               </w:rPr>
             </w:pPr>
             <w:r>
               <w:rPr>
-                <w:sz w:val="28"/>
-                <w:szCs w:val="28"/>
                 <w:lang w:val="ru-RU"/>
               </w:rPr>
               <w:t>16.00</w:t>
@@ -4321,15 +3127,11 @@
           <w:p>
             <w:pPr>
               <w:rPr>
-                <w:sz w:val="28"/>
-                <w:szCs w:val="28"/>
                 <w:lang w:val="ru-RU"/>
               </w:rPr>
             </w:pPr>
             <w:r>
               <w:rPr>
-                <w:sz w:val="28"/>
-                <w:szCs w:val="28"/>
                 <w:lang w:val="ru-RU"/>
               </w:rPr>
               <w:t>20.00</w:t>
@@ -4343,15 +3145,11 @@
           <w:p>
             <w:pPr>
               <w:rPr>
-                <w:sz w:val="28"/>
-                <w:szCs w:val="28"/>
                 <w:lang w:val="ru-RU"/>
               </w:rPr>
             </w:pPr>
             <w:r>
               <w:rPr>
-                <w:sz w:val="28"/>
-                <w:szCs w:val="28"/>
                 <w:lang w:val="ru-RU"/>
               </w:rPr>
               <w:t>22.00</w:t>
@@ -4367,15 +3165,11 @@
           <w:p>
             <w:pPr>
               <w:rPr>
-                <w:sz w:val="28"/>
-                <w:szCs w:val="28"/>
                 <w:lang w:val="ru-RU"/>
               </w:rPr>
             </w:pPr>
             <w:r>
               <w:rPr>
-                <w:sz w:val="28"/>
-                <w:szCs w:val="28"/>
                 <w:lang w:val="ru-RU"/>
               </w:rPr>
               <w:t>12.12</w:t>
@@ -4389,15 +3183,11 @@
           <w:p>
             <w:pPr>
               <w:rPr>
-                <w:sz w:val="28"/>
-                <w:szCs w:val="28"/>
                 <w:lang w:val="ru-RU"/>
               </w:rPr>
             </w:pPr>
             <w:r>
               <w:rPr>
-                <w:sz w:val="28"/>
-                <w:szCs w:val="28"/>
                 <w:lang w:val="ru-RU"/>
               </w:rPr>
               <w:t>8,5</w:t>
@@ -4411,15 +3201,11 @@
           <w:p>
             <w:pPr>
               <w:rPr>
-                <w:sz w:val="28"/>
-                <w:szCs w:val="28"/>
                 <w:lang w:val="ru-RU"/>
               </w:rPr>
             </w:pPr>
             <w:r>
               <w:rPr>
-                <w:sz w:val="28"/>
-                <w:szCs w:val="28"/>
                 <w:lang w:val="ru-RU"/>
               </w:rPr>
               <w:t>9,1</w:t>
@@ -4433,15 +3219,11 @@
           <w:p>
             <w:pPr>
               <w:rPr>
-                <w:sz w:val="28"/>
-                <w:szCs w:val="28"/>
                 <w:lang w:val="ru-RU"/>
               </w:rPr>
             </w:pPr>
             <w:r>
               <w:rPr>
-                <w:sz w:val="28"/>
-                <w:szCs w:val="28"/>
                 <w:lang w:val="ru-RU"/>
               </w:rPr>
               <w:t>7,5</w:t>
@@ -4455,15 +3237,11 @@
           <w:p>
             <w:pPr>
               <w:rPr>
-                <w:sz w:val="28"/>
-                <w:szCs w:val="28"/>
                 <w:lang w:val="ru-RU"/>
               </w:rPr>
             </w:pPr>
             <w:r>
               <w:rPr>
-                <w:sz w:val="28"/>
-                <w:szCs w:val="28"/>
                 <w:lang w:val="ru-RU"/>
               </w:rPr>
               <w:t>14,1</w:t>
@@ -4477,8 +3255,6 @@
           <w:p>
             <w:pPr>
               <w:rPr>
-                <w:sz w:val="28"/>
-                <w:szCs w:val="28"/>
                 <w:lang w:val="ru-RU"/>
               </w:rPr>
             </w:pPr>
@@ -4493,15 +3269,11 @@
           <w:p>
             <w:pPr>
               <w:rPr>
-                <w:sz w:val="28"/>
-                <w:szCs w:val="28"/>
                 <w:lang w:val="ru-RU"/>
               </w:rPr>
             </w:pPr>
             <w:r>
               <w:rPr>
-                <w:sz w:val="28"/>
-                <w:szCs w:val="28"/>
                 <w:lang w:val="ru-RU"/>
               </w:rPr>
               <w:t>14.12</w:t>
@@ -4515,15 +3287,11 @@
           <w:p>
             <w:pPr>
               <w:rPr>
-                <w:sz w:val="28"/>
-                <w:szCs w:val="28"/>
                 <w:lang w:val="ru-RU"/>
               </w:rPr>
             </w:pPr>
             <w:r>
               <w:rPr>
-                <w:sz w:val="28"/>
-                <w:szCs w:val="28"/>
                 <w:lang w:val="ru-RU"/>
               </w:rPr>
               <w:t>6,4</w:t>
@@ -4537,15 +3305,11 @@
           <w:p>
             <w:pPr>
               <w:rPr>
-                <w:sz w:val="28"/>
-                <w:szCs w:val="28"/>
                 <w:lang w:val="ru-RU"/>
               </w:rPr>
             </w:pPr>
             <w:r>
               <w:rPr>
-                <w:sz w:val="28"/>
-                <w:szCs w:val="28"/>
                 <w:lang w:val="ru-RU"/>
               </w:rPr>
               <w:t>8,8</w:t>
@@ -4559,15 +3323,11 @@
           <w:p>
             <w:pPr>
               <w:rPr>
-                <w:sz w:val="28"/>
-                <w:szCs w:val="28"/>
                 <w:lang w:val="ru-RU"/>
               </w:rPr>
             </w:pPr>
             <w:r>
               <w:rPr>
-                <w:sz w:val="28"/>
-                <w:szCs w:val="28"/>
                 <w:lang w:val="ru-RU"/>
               </w:rPr>
               <w:t>5,2</w:t>
@@ -4581,15 +3341,11 @@
           <w:p>
             <w:pPr>
               <w:rPr>
-                <w:sz w:val="28"/>
-                <w:szCs w:val="28"/>
                 <w:lang w:val="ru-RU"/>
               </w:rPr>
             </w:pPr>
             <w:r>
               <w:rPr>
-                <w:sz w:val="28"/>
-                <w:szCs w:val="28"/>
                 <w:lang w:val="ru-RU"/>
               </w:rPr>
               <w:t>7,7</w:t>
@@ -4603,8 +3359,6 @@
           <w:p>
             <w:pPr>
               <w:rPr>
-                <w:sz w:val="28"/>
-                <w:szCs w:val="28"/>
                 <w:lang w:val="ru-RU"/>
               </w:rPr>
             </w:pPr>
@@ -4619,15 +3373,11 @@
           <w:p>
             <w:pPr>
               <w:rPr>
-                <w:sz w:val="28"/>
-                <w:szCs w:val="28"/>
                 <w:lang w:val="ru-RU"/>
               </w:rPr>
             </w:pPr>
             <w:r>
               <w:rPr>
-                <w:sz w:val="28"/>
-                <w:szCs w:val="28"/>
                 <w:lang w:val="ru-RU"/>
               </w:rPr>
               <w:t>19.12</w:t>
@@ -4641,15 +3391,11 @@
           <w:p>
             <w:pPr>
               <w:rPr>
-                <w:sz w:val="28"/>
-                <w:szCs w:val="28"/>
                 <w:lang w:val="ru-RU"/>
               </w:rPr>
             </w:pPr>
             <w:r>
               <w:rPr>
-                <w:sz w:val="28"/>
-                <w:szCs w:val="28"/>
                 <w:lang w:val="ru-RU"/>
               </w:rPr>
               <w:t>4,6</w:t>
@@ -4663,15 +3409,11 @@
           <w:p>
             <w:pPr>
               <w:rPr>
-                <w:sz w:val="28"/>
-                <w:szCs w:val="28"/>
                 <w:lang w:val="ru-RU"/>
               </w:rPr>
             </w:pPr>
             <w:r>
               <w:rPr>
-                <w:sz w:val="28"/>
-                <w:szCs w:val="28"/>
                 <w:lang w:val="ru-RU"/>
               </w:rPr>
               <w:t>7,6</w:t>
@@ -4685,15 +3427,11 @@
           <w:p>
             <w:pPr>
               <w:rPr>
-                <w:sz w:val="28"/>
-                <w:szCs w:val="28"/>
                 <w:lang w:val="ru-RU"/>
               </w:rPr>
             </w:pPr>
             <w:r>
               <w:rPr>
-                <w:sz w:val="28"/>
-                <w:szCs w:val="28"/>
                 <w:lang w:val="ru-RU"/>
               </w:rPr>
               <w:t>4,4</w:t>
@@ -4707,15 +3445,11 @@
           <w:p>
             <w:pPr>
               <w:rPr>
-                <w:sz w:val="28"/>
-                <w:szCs w:val="28"/>
                 <w:lang w:val="ru-RU"/>
               </w:rPr>
             </w:pPr>
             <w:r>
               <w:rPr>
-                <w:sz w:val="28"/>
-                <w:szCs w:val="28"/>
                 <w:lang w:val="ru-RU"/>
               </w:rPr>
               <w:t>9,5</w:t>
@@ -4729,8 +3463,6 @@
           <w:p>
             <w:pPr>
               <w:rPr>
-                <w:sz w:val="28"/>
-                <w:szCs w:val="28"/>
                 <w:lang w:val="ru-RU"/>
               </w:rPr>
             </w:pPr>
@@ -4745,8 +3477,6 @@
           <w:p>
             <w:pPr>
               <w:rPr>
-                <w:sz w:val="28"/>
-                <w:szCs w:val="28"/>
                 <w:lang w:val="ru-RU"/>
               </w:rPr>
             </w:pPr>
@@ -4759,8 +3489,6 @@
           <w:p>
             <w:pPr>
               <w:rPr>
-                <w:sz w:val="28"/>
-                <w:szCs w:val="28"/>
                 <w:lang w:val="ru-RU"/>
               </w:rPr>
             </w:pPr>
@@ -4773,8 +3501,6 @@
           <w:p>
             <w:pPr>
               <w:rPr>
-                <w:sz w:val="28"/>
-                <w:szCs w:val="28"/>
                 <w:lang w:val="ru-RU"/>
               </w:rPr>
             </w:pPr>
@@ -4787,8 +3513,6 @@
           <w:p>
             <w:pPr>
               <w:rPr>
-                <w:sz w:val="28"/>
-                <w:szCs w:val="28"/>
                 <w:lang w:val="ru-RU"/>
               </w:rPr>
             </w:pPr>
@@ -4801,8 +3525,6 @@
           <w:p>
             <w:pPr>
               <w:rPr>
-                <w:sz w:val="28"/>
-                <w:szCs w:val="28"/>
                 <w:lang w:val="ru-RU"/>
               </w:rPr>
             </w:pPr>
@@ -4815,8 +3537,6 @@
           <w:p>
             <w:pPr>
               <w:rPr>
-                <w:sz w:val="28"/>
-                <w:szCs w:val="28"/>
                 <w:lang w:val="ru-RU"/>
               </w:rPr>
             </w:pPr>
@@ -4829,21 +3549,17 @@
         <w:ind w:left="-567"/>
         <w:jc w:val="both"/>
         <w:rPr>
-          <w:sz w:val="28"/>
-          <w:szCs w:val="20"/>
           <w:lang w:val="ru-RU"/>
         </w:rPr>
       </w:pPr>
       <w:r>
         <w:rPr>
-          <w:sz w:val="28"/>
           <w:u w:val="single"/>
         </w:rPr>
         <w:t>13.12.</w:t>
       </w:r>
       <w:r>
         <w:rPr>
-          <w:sz w:val="28"/>
           <w:u w:val="single"/>
           <w:lang w:val="ru-RU"/>
         </w:rPr>
@@ -4851,7 +3567,6 @@
       </w:r>
       <w:r>
         <w:rPr>
-          <w:sz w:val="28"/>
           <w:u w:val="single"/>
           <w:lang w:val="ru-RU"/>
         </w:rPr>
@@ -4859,7 +3574,6 @@
       </w:r>
       <w:r>
         <w:rPr>
-          <w:sz w:val="28"/>
           <w:lang w:val="ru-RU"/>
         </w:rPr>
         <w:t xml:space="preserve">: </w:t>
@@ -4867,7 +3581,6 @@
       <w:sdt>
         <w:sdtPr>
           <w:rPr>
-            <w:sz w:val="28"/>
             <w:lang w:val="ru-RU"/>
           </w:rPr>
           <w:id w:val="-1949923650"/>
@@ -4884,7 +3597,6 @@
         <w:sdtContent>
           <w:r>
             <w:rPr>
-              <w:sz w:val="28"/>
               <w:lang w:val="ru-RU"/>
             </w:rPr>
             <w:t xml:space="preserve"> </w:t>
@@ -4893,14 +3605,12 @@
       </w:sdt>
       <w:r>
         <w:rPr>
-          <w:sz w:val="28"/>
           <w:lang w:val="ru-RU"/>
         </w:rPr>
         <w:t xml:space="preserve"> </w:t>
       </w:r>
       <w:r>
         <w:rPr>
-          <w:sz w:val="28"/>
           <w:lang w:val="ru-RU"/>
         </w:rPr>
         <w:t xml:space="preserve"> Диабетическая дистальная симметричная полинейропатия н/к, сенсомоторная форма (NSS 4, NDS 5), Дисметаболическая энцефалопатия 1. Цереброастенический </w:t>
@@ -4908,7 +3618,6 @@
       <w:proofErr w:type="gramStart"/>
       <w:r>
         <w:rPr>
-          <w:sz w:val="28"/>
           <w:lang w:val="ru-RU"/>
         </w:rPr>
         <w:t>с-м</w:t>
@@ -4916,7 +3625,6 @@
       <w:proofErr w:type="gramEnd"/>
       <w:r>
         <w:rPr>
-          <w:sz w:val="28"/>
           <w:lang w:val="ru-RU"/>
         </w:rPr>
         <w:t xml:space="preserve">. </w:t>
@@ -4924,23 +3632,38 @@
       <w:proofErr w:type="spellStart"/>
       <w:r>
         <w:rPr>
-          <w:sz w:val="28"/>
-          <w:lang w:val="ru-RU"/>
-        </w:rPr>
-        <w:t>Кохлеовестиублярный</w:t>
+          <w:lang w:val="ru-RU"/>
+        </w:rPr>
+        <w:t>Кохлео</w:t>
       </w:r>
       <w:proofErr w:type="spellEnd"/>
       <w:r>
         <w:rPr>
-          <w:sz w:val="28"/>
-          <w:lang w:val="ru-RU"/>
-        </w:rPr>
-        <w:t xml:space="preserve"> </w:t>
+          <w:lang w:val="ru-RU"/>
+        </w:rPr>
+        <w:t>-</w:t>
+      </w:r>
+      <w:r>
+        <w:rPr>
+          <w:lang w:val="ru-RU"/>
+        </w:rPr>
+        <w:t>вестиб</w:t>
+      </w:r>
+      <w:r>
+        <w:rPr>
+          <w:lang w:val="ru-RU"/>
+        </w:rPr>
+        <w:t>у</w:t>
+      </w:r>
+      <w:r>
+        <w:rPr>
+          <w:lang w:val="ru-RU"/>
+        </w:rPr>
+        <w:t xml:space="preserve">лярный </w:t>
       </w:r>
       <w:proofErr w:type="gramStart"/>
       <w:r>
         <w:rPr>
-          <w:sz w:val="28"/>
           <w:lang w:val="ru-RU"/>
         </w:rPr>
         <w:t>с-м</w:t>
@@ -4948,17 +3671,9 @@
       <w:proofErr w:type="gramEnd"/>
       <w:r>
         <w:rPr>
-          <w:sz w:val="28"/>
-          <w:lang w:val="ru-RU"/>
-        </w:rPr>
-        <w:t>,</w:t>
-      </w:r>
-      <w:r>
-        <w:rPr>
-          <w:sz w:val="28"/>
-          <w:lang w:val="ru-RU"/>
-        </w:rPr>
-        <w:t xml:space="preserve">  </w:t>
+          <w:lang w:val="ru-RU"/>
+        </w:rPr>
+        <w:t xml:space="preserve">,  </w:t>
       </w:r>
     </w:p>
     <w:p>
@@ -4966,14 +3681,11 @@
         <w:ind w:left="-567"/>
         <w:jc w:val="both"/>
         <w:rPr>
-          <w:sz w:val="28"/>
-          <w:szCs w:val="20"/>
           <w:lang w:val="ru-RU"/>
         </w:rPr>
       </w:pPr>
       <w:r>
         <w:rPr>
-          <w:sz w:val="28"/>
           <w:u w:val="single"/>
           <w:lang w:val="ru-RU"/>
         </w:rPr>
@@ -4982,115 +3694,80 @@
       <w:proofErr w:type="spellStart"/>
       <w:r>
         <w:rPr>
-          <w:sz w:val="28"/>
           <w:u w:val="single"/>
         </w:rPr>
         <w:t>Окулист</w:t>
       </w:r>
       <w:proofErr w:type="spellEnd"/>
       <w:r>
-        <w:rPr>
-          <w:sz w:val="28"/>
-        </w:rPr>
         <w:t xml:space="preserve">: </w:t>
       </w:r>
       <w:r>
         <w:rPr>
-          <w:sz w:val="28"/>
           <w:lang w:val="en-US"/>
         </w:rPr>
         <w:t>VIS</w:t>
       </w:r>
       <w:r>
-        <w:rPr>
-          <w:sz w:val="28"/>
-        </w:rPr>
         <w:t xml:space="preserve"> </w:t>
       </w:r>
       <w:r>
         <w:rPr>
-          <w:sz w:val="28"/>
           <w:lang w:val="en-US"/>
         </w:rPr>
         <w:t>OD</w:t>
       </w:r>
       <w:proofErr w:type="gramStart"/>
       <w:r>
-        <w:rPr>
-          <w:sz w:val="28"/>
-        </w:rPr>
         <w:t xml:space="preserve">=  </w:t>
       </w:r>
       <w:r>
         <w:rPr>
-          <w:sz w:val="28"/>
           <w:lang w:val="ru-RU"/>
         </w:rPr>
         <w:t>0,9</w:t>
       </w:r>
       <w:proofErr w:type="gramEnd"/>
       <w:r>
-        <w:rPr>
-          <w:sz w:val="28"/>
-        </w:rPr>
         <w:t xml:space="preserve"> </w:t>
       </w:r>
       <w:r>
         <w:rPr>
-          <w:sz w:val="28"/>
           <w:lang w:val="en-US"/>
         </w:rPr>
         <w:t>OS</w:t>
       </w:r>
       <w:r>
-        <w:rPr>
-          <w:sz w:val="28"/>
-        </w:rPr>
         <w:t xml:space="preserve">= </w:t>
       </w:r>
       <w:r>
         <w:rPr>
-          <w:sz w:val="28"/>
           <w:lang w:val="ru-RU"/>
         </w:rPr>
         <w:t>0,9</w:t>
       </w:r>
       <w:r>
-        <w:rPr>
-          <w:sz w:val="28"/>
-        </w:rPr>
         <w:t xml:space="preserve"> </w:t>
       </w:r>
       <w:r>
-        <w:rPr>
-          <w:sz w:val="28"/>
-        </w:rPr>
         <w:t xml:space="preserve">  ; </w:t>
       </w:r>
       <w:r>
         <w:rPr>
-          <w:sz w:val="28"/>
           <w:lang w:val="ru-RU"/>
         </w:rPr>
         <w:t>Ф</w:t>
       </w:r>
       <w:proofErr w:type="spellStart"/>
       <w:r>
-        <w:rPr>
-          <w:sz w:val="28"/>
-        </w:rPr>
         <w:t>акосклероз</w:t>
       </w:r>
       <w:proofErr w:type="spellEnd"/>
       <w:r>
-        <w:rPr>
-          <w:sz w:val="28"/>
-        </w:rPr>
         <w:t>.</w:t>
       </w:r>
       <w:r>
         <w:rPr>
-          <w:sz w:val="28"/>
           <w:lang w:val="ru-RU"/>
         </w:rPr>
         <w:t xml:space="preserve"> На </w:t>
@@ -5098,7 +3775,6 @@
       <w:proofErr w:type="spellStart"/>
       <w:r>
         <w:rPr>
-          <w:sz w:val="28"/>
           <w:lang w:val="ru-RU"/>
         </w:rPr>
         <w:t>гл</w:t>
@@ -5106,7 +3782,6 @@
       <w:proofErr w:type="spellEnd"/>
       <w:r>
         <w:rPr>
-          <w:sz w:val="28"/>
           <w:lang w:val="ru-RU"/>
         </w:rPr>
         <w:t xml:space="preserve"> дне сосуды очень извиты, полнокровны, неравномерного калибра, с-м </w:t>
@@ -5114,7 +3789,6 @@
       <w:proofErr w:type="spellStart"/>
       <w:r>
         <w:rPr>
-          <w:sz w:val="28"/>
           <w:lang w:val="ru-RU"/>
         </w:rPr>
         <w:t>Гвиста</w:t>
@@ -5122,7 +3796,6 @@
       <w:proofErr w:type="spellEnd"/>
       <w:r>
         <w:rPr>
-          <w:sz w:val="28"/>
           <w:lang w:val="ru-RU"/>
         </w:rPr>
         <w:t xml:space="preserve"> </w:t>
@@ -5130,7 +3803,6 @@
       <w:proofErr w:type="spellStart"/>
       <w:r>
         <w:rPr>
-          <w:sz w:val="28"/>
           <w:lang w:val="ru-RU"/>
         </w:rPr>
         <w:t>Салюс</w:t>
@@ -5138,82 +3810,57 @@
       <w:proofErr w:type="spellEnd"/>
       <w:r>
         <w:rPr>
-          <w:sz w:val="28"/>
           <w:lang w:val="ru-RU"/>
         </w:rPr>
         <w:t xml:space="preserve"> 1 ст. </w:t>
       </w:r>
       <w:r>
         <w:rPr>
-          <w:sz w:val="28"/>
           <w:lang w:val="ru-RU"/>
         </w:rPr>
         <w:t>В</w:t>
       </w:r>
       <w:r>
         <w:rPr>
-          <w:sz w:val="28"/>
           <w:lang w:val="ru-RU"/>
         </w:rPr>
         <w:t xml:space="preserve"> </w:t>
       </w:r>
       <w:r>
         <w:rPr>
-          <w:sz w:val="28"/>
           <w:lang w:val="ru-RU"/>
         </w:rPr>
         <w:t>макулярной области без особенностей</w:t>
       </w:r>
       <w:r>
         <w:rPr>
-          <w:sz w:val="28"/>
           <w:lang w:val="ru-RU"/>
         </w:rPr>
         <w:t xml:space="preserve"> Д-з: </w:t>
       </w:r>
       <w:r>
         <w:rPr>
-          <w:sz w:val="28"/>
           <w:lang w:val="ru-RU"/>
         </w:rPr>
         <w:t>А</w:t>
       </w:r>
       <w:r>
         <w:rPr>
-          <w:sz w:val="28"/>
           <w:lang w:val="ru-RU"/>
         </w:rPr>
         <w:t>нгиопатия сосудов сетчатки ОИ</w:t>
       </w:r>
       <w:r>
         <w:rPr>
-          <w:sz w:val="28"/>
-          <w:lang w:val="ru-RU"/>
-        </w:rPr>
-        <w:t xml:space="preserve"> по смешанному типу</w:t>
-      </w:r>
-      <w:proofErr w:type="gramStart"/>
-      <w:r>
-        <w:rPr>
-          <w:sz w:val="28"/>
-          <w:lang w:val="ru-RU"/>
-        </w:rPr>
-        <w:t xml:space="preserve"> </w:t>
-      </w:r>
-      <w:r>
-        <w:rPr>
-          <w:sz w:val="28"/>
-          <w:lang w:val="ru-RU"/>
-        </w:rPr>
-        <w:t>.</w:t>
-      </w:r>
-      <w:proofErr w:type="gramEnd"/>
-      <w:r>
-        <w:rPr>
-          <w:sz w:val="28"/>
-          <w:lang w:val="ru-RU"/>
-        </w:rPr>
-        <w:t xml:space="preserve"> </w:t>
+          <w:lang w:val="ru-RU"/>
+        </w:rPr>
+        <w:t xml:space="preserve"> по смешанному типу </w:t>
+      </w:r>
+      <w:r>
+        <w:rPr>
+          <w:lang w:val="ru-RU"/>
+        </w:rPr>
+        <w:t xml:space="preserve">. </w:t>
       </w:r>
     </w:p>
     <w:p>
@@ -5221,14 +3868,11 @@
         <w:ind w:left="-567"/>
         <w:jc w:val="both"/>
         <w:rPr>
-          <w:sz w:val="28"/>
-          <w:szCs w:val="20"/>
           <w:lang w:val="ru-RU"/>
         </w:rPr>
       </w:pPr>
       <w:r>
         <w:rPr>
-          <w:sz w:val="28"/>
           <w:u w:val="single"/>
           <w:lang w:val="ru-RU"/>
         </w:rPr>
@@ -5236,7 +3880,6 @@
       </w:r>
       <w:r>
         <w:rPr>
-          <w:sz w:val="28"/>
           <w:u w:val="single"/>
           <w:lang w:val="ru-RU"/>
         </w:rPr>
@@ -5244,35 +3887,30 @@
       </w:r>
       <w:r>
         <w:rPr>
-          <w:sz w:val="28"/>
           <w:lang w:val="ru-RU"/>
         </w:rPr>
         <w:t>:</w:t>
       </w:r>
       <w:r>
         <w:rPr>
-          <w:sz w:val="28"/>
           <w:lang w:val="ru-RU"/>
         </w:rPr>
         <w:t xml:space="preserve"> </w:t>
       </w:r>
       <w:r>
         <w:rPr>
-          <w:sz w:val="28"/>
           <w:lang w:val="ru-RU"/>
         </w:rPr>
         <w:t>ЧСС -</w:t>
       </w:r>
       <w:r>
         <w:rPr>
-          <w:sz w:val="28"/>
           <w:lang w:val="ru-RU"/>
         </w:rPr>
         <w:t>70</w:t>
       </w:r>
       <w:r>
         <w:rPr>
-          <w:sz w:val="28"/>
           <w:lang w:val="ru-RU"/>
         </w:rPr>
         <w:t xml:space="preserve"> уд/мин. Вольтаж </w:t>
@@ -5280,7 +3918,6 @@
       <w:sdt>
         <w:sdtPr>
           <w:rPr>
-            <w:sz w:val="28"/>
             <w:lang w:val="ru-RU"/>
           </w:rPr>
           <w:id w:val="-1300382127"/>
@@ -5298,7 +3935,6 @@
         <w:sdtContent>
           <w:r>
             <w:rPr>
-              <w:sz w:val="28"/>
               <w:lang w:val="ru-RU"/>
             </w:rPr>
             <w:t>сохранен.</w:t>
@@ -5307,14 +3943,12 @@
       </w:sdt>
       <w:r>
         <w:rPr>
-          <w:sz w:val="28"/>
           <w:lang w:val="ru-RU"/>
         </w:rPr>
         <w:t xml:space="preserve">  Ритм синусовый</w:t>
       </w:r>
       <w:r>
         <w:rPr>
-          <w:sz w:val="28"/>
           <w:lang w:val="ru-RU"/>
         </w:rPr>
         <w:t>. Эл</w:t>
@@ -5322,7 +3956,6 @@
       <w:proofErr w:type="gramStart"/>
       <w:r>
         <w:rPr>
-          <w:sz w:val="28"/>
           <w:lang w:val="ru-RU"/>
         </w:rPr>
         <w:t>.</w:t>
@@ -5330,7 +3963,6 @@
       <w:proofErr w:type="gramEnd"/>
       <w:r>
         <w:rPr>
-          <w:sz w:val="28"/>
           <w:lang w:val="ru-RU"/>
         </w:rPr>
         <w:t xml:space="preserve"> </w:t>
@@ -5338,7 +3970,6 @@
       <w:proofErr w:type="gramStart"/>
       <w:r>
         <w:rPr>
-          <w:sz w:val="28"/>
           <w:lang w:val="ru-RU"/>
         </w:rPr>
         <w:t>о</w:t>
@@ -5346,21 +3977,18 @@
       <w:proofErr w:type="gramEnd"/>
       <w:r>
         <w:rPr>
-          <w:sz w:val="28"/>
           <w:lang w:val="ru-RU"/>
         </w:rPr>
         <w:t xml:space="preserve">сь </w:t>
       </w:r>
       <w:r>
         <w:rPr>
-          <w:sz w:val="28"/>
           <w:lang w:val="ru-RU"/>
         </w:rPr>
         <w:t>не</w:t>
       </w:r>
       <w:r>
         <w:rPr>
-          <w:sz w:val="28"/>
           <w:lang w:val="ru-RU"/>
         </w:rPr>
         <w:t xml:space="preserve"> отклонена.  </w:t>
@@ -5368,7 +3996,6 @@
       <w:proofErr w:type="gramStart"/>
       <w:r>
         <w:rPr>
-          <w:sz w:val="28"/>
           <w:lang w:val="ru-RU"/>
         </w:rPr>
         <w:t>Умеренная</w:t>
@@ -5376,14 +4003,12 @@
       <w:proofErr w:type="gramEnd"/>
       <w:r>
         <w:rPr>
-          <w:sz w:val="28"/>
           <w:lang w:val="ru-RU"/>
         </w:rPr>
         <w:t xml:space="preserve"> </w:t>
       </w:r>
       <w:r>
         <w:rPr>
-          <w:sz w:val="28"/>
           <w:lang w:val="ru-RU"/>
         </w:rPr>
         <w:t xml:space="preserve">Гипертрофия левого желудочка. </w:t>
@@ -5394,21 +4019,19 @@
         <w:ind w:left="-567"/>
         <w:jc w:val="both"/>
         <w:rPr>
-          <w:sz w:val="28"/>
           <w:lang w:val="ru-RU"/>
         </w:rPr>
       </w:pPr>
       <w:r>
         <w:rPr>
-          <w:sz w:val="28"/>
           <w:u w:val="single"/>
           <w:lang w:val="ru-RU"/>
         </w:rPr>
+        <w:lastRenderedPageBreak/>
         <w:t xml:space="preserve">13.12.17 </w:t>
       </w:r>
       <w:r>
         <w:rPr>
-          <w:sz w:val="28"/>
           <w:u w:val="single"/>
           <w:lang w:val="ru-RU"/>
         </w:rPr>
@@ -5416,14 +4039,12 @@
       </w:r>
       <w:r>
         <w:rPr>
-          <w:sz w:val="28"/>
           <w:lang w:val="ru-RU"/>
         </w:rPr>
         <w:t xml:space="preserve">: </w:t>
       </w:r>
       <w:r>
         <w:rPr>
-          <w:sz w:val="28"/>
           <w:lang w:val="ru-RU"/>
         </w:rPr>
         <w:t xml:space="preserve">Гипертоническая болезнь II стадии 3 степени. Гипертензивное сердце СН I. Риск 4.  </w:t>
@@ -5434,14 +4055,11 @@
         <w:ind w:left="-567"/>
         <w:jc w:val="both"/>
         <w:rPr>
-          <w:sz w:val="28"/>
-          <w:szCs w:val="28"/>
           <w:lang w:val="ru-RU"/>
         </w:rPr>
       </w:pPr>
       <w:r>
         <w:rPr>
-          <w:sz w:val="28"/>
           <w:u w:val="single"/>
           <w:lang w:val="ru-RU"/>
         </w:rPr>
@@ -5449,7 +4067,6 @@
       </w:r>
       <w:r>
         <w:rPr>
-          <w:sz w:val="28"/>
           <w:u w:val="single"/>
           <w:lang w:val="ru-RU"/>
         </w:rPr>
@@ -5457,24 +4074,12 @@
       </w:r>
       <w:r>
         <w:rPr>
-          <w:sz w:val="28"/>
-          <w:szCs w:val="28"/>
-          <w:lang w:val="ru-RU"/>
-        </w:rPr>
-        <w:t>:</w:t>
-      </w:r>
-      <w:r>
-        <w:rPr>
-          <w:sz w:val="28"/>
-          <w:szCs w:val="28"/>
-          <w:lang w:val="ru-RU"/>
-        </w:rPr>
-        <w:t xml:space="preserve"> </w:t>
-      </w:r>
-      <w:r>
-        <w:rPr>
-          <w:sz w:val="28"/>
-          <w:szCs w:val="28"/>
+          <w:lang w:val="ru-RU"/>
+        </w:rPr>
+        <w:t xml:space="preserve">: </w:t>
+      </w:r>
+      <w:r>
+        <w:rPr>
           <w:lang w:val="ru-RU"/>
         </w:rPr>
         <w:t xml:space="preserve"> </w:t>
@@ -5482,7 +4087,6 @@
       <w:sdt>
         <w:sdtPr>
           <w:rPr>
-            <w:sz w:val="28"/>
             <w:lang w:val="ru-RU"/>
           </w:rPr>
           <w:id w:val="-1004209914"/>
@@ -5498,7 +4102,6 @@
         <w:sdtContent>
           <w:r>
             <w:rPr>
-              <w:sz w:val="28"/>
               <w:lang w:val="ru-RU"/>
             </w:rPr>
             <w:t xml:space="preserve">Диабетическая ангиопатия артерий н/к </w:t>
@@ -5506,7 +4109,6 @@
           <w:proofErr w:type="spellStart"/>
           <w:r>
             <w:rPr>
-              <w:sz w:val="28"/>
               <w:lang w:val="ru-RU"/>
             </w:rPr>
             <w:t>IIc</w:t>
@@ -5514,7 +4116,6 @@
           <w:proofErr w:type="gramStart"/>
           <w:r>
             <w:rPr>
-              <w:sz w:val="28"/>
               <w:lang w:val="ru-RU"/>
             </w:rPr>
             <w:t>т</w:t>
@@ -5523,7 +4124,6 @@
           <w:proofErr w:type="gramEnd"/>
           <w:r>
             <w:rPr>
-              <w:sz w:val="28"/>
               <w:lang w:val="ru-RU"/>
             </w:rPr>
             <w:t xml:space="preserve">. </w:t>
@@ -5532,7 +4132,6 @@
       </w:sdt>
       <w:r>
         <w:rPr>
-          <w:sz w:val="28"/>
           <w:lang w:val="ru-RU"/>
         </w:rPr>
         <w:t xml:space="preserve"> </w:t>
@@ -5543,16 +4142,12 @@
         <w:ind w:left="-567"/>
         <w:jc w:val="both"/>
         <w:rPr>
-          <w:sz w:val="28"/>
-          <w:szCs w:val="20"/>
           <w:u w:val="single"/>
           <w:lang w:val="ru-RU"/>
         </w:rPr>
       </w:pPr>
       <w:r>
         <w:rPr>
-          <w:sz w:val="28"/>
-          <w:szCs w:val="20"/>
           <w:u w:val="single"/>
           <w:lang w:val="ru-RU"/>
         </w:rPr>
@@ -5560,8 +4155,6 @@
       </w:r>
       <w:r>
         <w:rPr>
-          <w:sz w:val="28"/>
-          <w:szCs w:val="20"/>
           <w:u w:val="single"/>
           <w:lang w:val="ru-RU"/>
         </w:rPr>
@@ -5569,8 +4162,6 @@
       </w:r>
       <w:r>
         <w:rPr>
-          <w:sz w:val="28"/>
-          <w:szCs w:val="20"/>
           <w:u w:val="single"/>
           <w:lang w:val="ru-RU"/>
         </w:rPr>
@@ -5578,8 +4169,6 @@
       </w:r>
       <w:r>
         <w:rPr>
-          <w:sz w:val="28"/>
-          <w:szCs w:val="20"/>
           <w:lang w:val="ru-RU"/>
         </w:rPr>
         <w:t xml:space="preserve">объемное пульсовое кровенаполнение артерий н/к </w:t>
@@ -5613,21 +4202,11 @@
         <w:rPr>
           <w:lang w:val="ru-RU"/>
         </w:rPr>
-        <w:t>.</w:t>
-      </w:r>
-      <w:r>
-        <w:rPr>
-          <w:sz w:val="28"/>
-          <w:szCs w:val="20"/>
-          <w:lang w:val="ru-RU"/>
-        </w:rPr>
-        <w:t xml:space="preserve"> Тонус крупных артерий н/</w:t>
+        <w:t>. Тонус крупных артерий н/</w:t>
       </w:r>
       <w:proofErr w:type="gramStart"/>
       <w:r>
         <w:rPr>
-          <w:sz w:val="28"/>
-          <w:szCs w:val="20"/>
           <w:lang w:val="ru-RU"/>
         </w:rPr>
         <w:t>к</w:t>
@@ -5635,8 +4214,6 @@
       <w:proofErr w:type="gramEnd"/>
       <w:r>
         <w:rPr>
-          <w:sz w:val="28"/>
-          <w:szCs w:val="20"/>
           <w:lang w:val="ru-RU"/>
         </w:rPr>
         <w:t xml:space="preserve"> </w:t>
@@ -5644,8 +4221,6 @@
       <w:sdt>
         <w:sdtPr>
           <w:rPr>
-            <w:sz w:val="28"/>
-            <w:szCs w:val="20"/>
             <w:lang w:val="ru-RU"/>
           </w:rPr>
           <w:id w:val="-1121991939"/>
@@ -5662,8 +4237,6 @@
         <w:sdtContent>
           <w:r>
             <w:rPr>
-              <w:sz w:val="28"/>
-              <w:szCs w:val="20"/>
               <w:lang w:val="ru-RU"/>
             </w:rPr>
             <w:t>не изменен.</w:t>
@@ -5672,8 +4245,6 @@
       </w:sdt>
       <w:r>
         <w:rPr>
-          <w:sz w:val="28"/>
-          <w:szCs w:val="20"/>
           <w:lang w:val="ru-RU"/>
         </w:rPr>
         <w:t xml:space="preserve"> Тонус артерий среднего и мелкого калибра н/к </w:t>
@@ -5705,8 +4276,6 @@
       </w:sdt>
       <w:r>
         <w:rPr>
-          <w:sz w:val="28"/>
-          <w:szCs w:val="20"/>
           <w:lang w:val="ru-RU"/>
         </w:rPr>
         <w:t xml:space="preserve"> Периферическое сопротивление сосудов н/к </w:t>
@@ -5738,8 +4307,6 @@
       </w:sdt>
       <w:r>
         <w:rPr>
-          <w:sz w:val="28"/>
-          <w:szCs w:val="20"/>
           <w:lang w:val="ru-RU"/>
         </w:rPr>
         <w:t>. Симметрия кровенаполнения сосудов н/</w:t>
@@ -5747,8 +4314,6 @@
       <w:proofErr w:type="gramStart"/>
       <w:r>
         <w:rPr>
-          <w:sz w:val="28"/>
-          <w:szCs w:val="20"/>
           <w:lang w:val="ru-RU"/>
         </w:rPr>
         <w:t>к</w:t>
@@ -5756,16 +4321,12 @@
       <w:proofErr w:type="gramEnd"/>
       <w:r>
         <w:rPr>
-          <w:sz w:val="28"/>
-          <w:szCs w:val="20"/>
           <w:lang w:val="ru-RU"/>
         </w:rPr>
         <w:t xml:space="preserve"> незначительно  нарушена.</w:t>
       </w:r>
       <w:r>
         <w:rPr>
-          <w:sz w:val="28"/>
-          <w:szCs w:val="20"/>
           <w:u w:val="single"/>
           <w:lang w:val="ru-RU"/>
         </w:rPr>
@@ -5777,14 +4338,11 @@
         <w:ind w:left="-567"/>
         <w:jc w:val="both"/>
         <w:rPr>
-          <w:sz w:val="28"/>
-          <w:szCs w:val="20"/>
           <w:lang w:val="ru-RU"/>
         </w:rPr>
       </w:pPr>
       <w:r>
         <w:rPr>
-          <w:sz w:val="28"/>
           <w:u w:val="single"/>
           <w:lang w:val="ru-RU"/>
         </w:rPr>
@@ -5792,7 +4350,6 @@
       </w:r>
       <w:r>
         <w:rPr>
-          <w:sz w:val="28"/>
           <w:u w:val="single"/>
           <w:lang w:val="ru-RU"/>
         </w:rPr>
@@ -5801,7 +4358,6 @@
       <w:proofErr w:type="gramStart"/>
       <w:r>
         <w:rPr>
-          <w:sz w:val="28"/>
           <w:u w:val="single"/>
           <w:lang w:val="ru-RU"/>
         </w:rPr>
@@ -5810,7 +4366,6 @@
       <w:proofErr w:type="gramEnd"/>
       <w:r>
         <w:rPr>
-          <w:sz w:val="28"/>
           <w:u w:val="single"/>
           <w:lang w:val="ru-RU"/>
         </w:rPr>
@@ -5819,7 +4374,6 @@
       <w:proofErr w:type="gramStart"/>
       <w:r>
         <w:rPr>
-          <w:sz w:val="28"/>
           <w:u w:val="single"/>
           <w:lang w:val="ru-RU"/>
         </w:rPr>
@@ -5828,7 +4382,6 @@
       <w:proofErr w:type="gramEnd"/>
       <w:r>
         <w:rPr>
-          <w:sz w:val="28"/>
           <w:u w:val="single"/>
           <w:lang w:val="ru-RU"/>
         </w:rPr>
@@ -5836,7 +4389,6 @@
       </w:r>
       <w:r>
         <w:rPr>
-          <w:sz w:val="28"/>
           <w:lang w:val="ru-RU"/>
         </w:rPr>
         <w:t xml:space="preserve">: </w:t>
@@ -5845,7 +4397,6 @@
       <w:proofErr w:type="gramStart"/>
       <w:r>
         <w:rPr>
-          <w:sz w:val="28"/>
           <w:lang w:val="ru-RU"/>
         </w:rPr>
         <w:t>Пр</w:t>
@@ -5854,28 +4405,24 @@
       <w:proofErr w:type="gramEnd"/>
       <w:r>
         <w:rPr>
-          <w:sz w:val="28"/>
           <w:lang w:val="ru-RU"/>
         </w:rPr>
         <w:t xml:space="preserve"> д. V =  </w:t>
       </w:r>
       <w:r>
         <w:rPr>
-          <w:sz w:val="28"/>
           <w:lang w:val="ru-RU"/>
         </w:rPr>
         <w:t>5,8</w:t>
       </w:r>
       <w:r>
         <w:rPr>
-          <w:sz w:val="28"/>
           <w:lang w:val="ru-RU"/>
         </w:rPr>
         <w:t>см</w:t>
       </w:r>
       <w:r>
         <w:rPr>
-          <w:sz w:val="28"/>
           <w:vertAlign w:val="superscript"/>
           <w:lang w:val="ru-RU"/>
         </w:rPr>
@@ -5883,28 +4430,24 @@
       </w:r>
       <w:r>
         <w:rPr>
-          <w:sz w:val="28"/>
           <w:lang w:val="ru-RU"/>
         </w:rPr>
         <w:t xml:space="preserve">; лев. д. V = </w:t>
       </w:r>
       <w:r>
         <w:rPr>
-          <w:sz w:val="28"/>
           <w:lang w:val="ru-RU"/>
         </w:rPr>
         <w:t>4,9</w:t>
       </w:r>
       <w:r>
         <w:rPr>
-          <w:sz w:val="28"/>
           <w:lang w:val="ru-RU"/>
         </w:rPr>
         <w:t xml:space="preserve"> см</w:t>
       </w:r>
       <w:r>
         <w:rPr>
-          <w:sz w:val="28"/>
           <w:vertAlign w:val="superscript"/>
           <w:lang w:val="ru-RU"/>
         </w:rPr>
@@ -5916,13 +4459,11 @@
         <w:ind w:left="-567"/>
         <w:jc w:val="both"/>
         <w:rPr>
-          <w:sz w:val="28"/>
           <w:lang w:val="ru-RU"/>
         </w:rPr>
       </w:pPr>
       <w:r>
         <w:rPr>
-          <w:sz w:val="28"/>
           <w:lang w:val="ru-RU"/>
         </w:rPr>
         <w:t>Щит</w:t>
@@ -5930,7 +4471,6 @@
       <w:proofErr w:type="gramStart"/>
       <w:r>
         <w:rPr>
-          <w:sz w:val="28"/>
           <w:lang w:val="ru-RU"/>
         </w:rPr>
         <w:t>.</w:t>
@@ -5938,7 +4478,6 @@
       <w:proofErr w:type="gramEnd"/>
       <w:r>
         <w:rPr>
-          <w:sz w:val="28"/>
           <w:lang w:val="ru-RU"/>
         </w:rPr>
         <w:t xml:space="preserve"> </w:t>
@@ -5946,7 +4485,6 @@
       <w:proofErr w:type="gramStart"/>
       <w:r>
         <w:rPr>
-          <w:sz w:val="28"/>
           <w:lang w:val="ru-RU"/>
         </w:rPr>
         <w:t>ж</w:t>
@@ -5954,35 +4492,30 @@
       <w:proofErr w:type="gramEnd"/>
       <w:r>
         <w:rPr>
-          <w:sz w:val="28"/>
           <w:lang w:val="ru-RU"/>
         </w:rPr>
         <w:t>елеза</w:t>
       </w:r>
       <w:r>
         <w:rPr>
-          <w:sz w:val="28"/>
           <w:lang w:val="ru-RU"/>
         </w:rPr>
         <w:t xml:space="preserve"> </w:t>
       </w:r>
       <w:r>
         <w:rPr>
-          <w:sz w:val="28"/>
           <w:lang w:val="ru-RU"/>
         </w:rPr>
         <w:t>не увеличена, контуры ровные</w:t>
       </w:r>
       <w:r>
         <w:rPr>
-          <w:sz w:val="28"/>
           <w:lang w:val="ru-RU"/>
         </w:rPr>
         <w:t xml:space="preserve">. </w:t>
       </w:r>
       <w:r>
         <w:rPr>
-          <w:sz w:val="28"/>
           <w:lang w:val="ru-RU"/>
         </w:rPr>
         <w:t xml:space="preserve">Эхогенность паренхимы </w:t>
@@ -5990,7 +4523,6 @@
       <w:proofErr w:type="gramStart"/>
       <w:r>
         <w:rPr>
-          <w:sz w:val="28"/>
           <w:lang w:val="ru-RU"/>
         </w:rPr>
         <w:t>обычная</w:t>
@@ -5998,21 +4530,18 @@
       <w:proofErr w:type="gramEnd"/>
       <w:r>
         <w:rPr>
-          <w:sz w:val="28"/>
           <w:lang w:val="ru-RU"/>
         </w:rPr>
         <w:t>.</w:t>
       </w:r>
       <w:r>
         <w:rPr>
-          <w:sz w:val="28"/>
           <w:lang w:val="ru-RU"/>
         </w:rPr>
         <w:t xml:space="preserve"> Эхоструктура крупнозернистая,  </w:t>
       </w:r>
       <w:r>
         <w:rPr>
-          <w:sz w:val="28"/>
           <w:lang w:val="ru-RU"/>
         </w:rPr>
         <w:t xml:space="preserve"> с единичными расширенными фолликулами до 0,3 см. В </w:t>
@@ -6021,7 +4550,6 @@
       <w:proofErr w:type="gramStart"/>
       <w:r>
         <w:rPr>
-          <w:sz w:val="28"/>
           <w:lang w:val="ru-RU"/>
         </w:rPr>
         <w:t>пр</w:t>
@@ -6030,161 +4558,137 @@
       <w:proofErr w:type="gramEnd"/>
       <w:r>
         <w:rPr>
-          <w:sz w:val="28"/>
-          <w:lang w:val="ru-RU"/>
-        </w:rPr>
-        <w:t xml:space="preserve"> доле в с/3гадрофильный узел 0,59 см. в левой доли в с/3 такой же узел 0,7*0,5 см.  регионарные р/</w:t>
+          <w:lang w:val="ru-RU"/>
+        </w:rPr>
+        <w:t xml:space="preserve"> доле в с/3гадрофильный узел 0,59 см. в левой доли в с/3 такой же узел 0,7*0,5 см.  регионарные р/узлы</w:t>
+      </w:r>
+      <w:r>
+        <w:rPr>
+          <w:lang w:val="ru-RU"/>
+        </w:rPr>
+        <w:t xml:space="preserve"> </w:t>
+      </w:r>
+      <w:r>
+        <w:rPr>
+          <w:lang w:val="ru-RU"/>
+        </w:rPr>
+        <w:t>не визуализируются</w:t>
+      </w:r>
+      <w:r>
+        <w:rPr>
+          <w:lang w:val="ru-RU"/>
+        </w:rPr>
+        <w:t xml:space="preserve">. </w:t>
+      </w:r>
+      <w:r>
+        <w:rPr>
+          <w:lang w:val="ru-RU"/>
+        </w:rPr>
+        <w:t>Р</w:t>
+      </w:r>
+      <w:r>
+        <w:rPr>
+          <w:lang w:val="ru-RU"/>
+        </w:rPr>
+        <w:t>егионарны</w:t>
+      </w:r>
+      <w:r>
+        <w:rPr>
+          <w:lang w:val="ru-RU"/>
+        </w:rPr>
+        <w:t>е</w:t>
+      </w:r>
+      <w:r>
+        <w:rPr>
+          <w:lang w:val="ru-RU"/>
+        </w:rPr>
+        <w:t xml:space="preserve"> </w:t>
+      </w:r>
+      <w:proofErr w:type="gramStart"/>
+      <w:r>
+        <w:rPr>
+          <w:lang w:val="ru-RU"/>
+        </w:rPr>
+        <w:t>л</w:t>
+      </w:r>
+      <w:proofErr w:type="gramEnd"/>
+      <w:r>
+        <w:rPr>
+          <w:lang w:val="ru-RU"/>
+        </w:rPr>
+        <w:t>/узл</w:t>
+      </w:r>
+      <w:r>
+        <w:rPr>
+          <w:lang w:val="ru-RU"/>
+        </w:rPr>
+        <w:t>ы</w:t>
+      </w:r>
+      <w:r>
+        <w:rPr>
+          <w:lang w:val="ru-RU"/>
+        </w:rPr>
+        <w:t xml:space="preserve"> </w:t>
+      </w:r>
+      <w:r>
+        <w:rPr>
+          <w:lang w:val="ru-RU"/>
+        </w:rPr>
+        <w:t xml:space="preserve"> </w:t>
+      </w:r>
+      <w:r>
+        <w:rPr>
+          <w:lang w:val="ru-RU"/>
+        </w:rPr>
+        <w:t xml:space="preserve">не </w:t>
+      </w:r>
+      <w:r>
+        <w:rPr>
+          <w:lang w:val="ru-RU"/>
+        </w:rPr>
+        <w:t xml:space="preserve">визуализируются. </w:t>
       </w:r>
       <w:proofErr w:type="spellStart"/>
       <w:r>
         <w:rPr>
-          <w:sz w:val="28"/>
-          <w:lang w:val="ru-RU"/>
-        </w:rPr>
-        <w:t>узлыне</w:t>
+          <w:lang w:val="ru-RU"/>
+        </w:rPr>
+        <w:t>Закл</w:t>
       </w:r>
       <w:proofErr w:type="spellEnd"/>
       <w:r>
         <w:rPr>
-          <w:sz w:val="28"/>
-          <w:lang w:val="ru-RU"/>
-        </w:rPr>
-        <w:t xml:space="preserve"> визуализируются</w:t>
-      </w:r>
-      <w:r>
-        <w:rPr>
-          <w:sz w:val="28"/>
-          <w:lang w:val="ru-RU"/>
-        </w:rPr>
-        <w:t xml:space="preserve">. </w:t>
-      </w:r>
-      <w:r>
-        <w:rPr>
-          <w:sz w:val="28"/>
-          <w:lang w:val="ru-RU"/>
-        </w:rPr>
-        <w:t>Р</w:t>
-      </w:r>
-      <w:r>
-        <w:rPr>
-          <w:sz w:val="28"/>
-          <w:lang w:val="ru-RU"/>
-        </w:rPr>
-        <w:t>егионарны</w:t>
-      </w:r>
-      <w:r>
-        <w:rPr>
-          <w:sz w:val="28"/>
-          <w:lang w:val="ru-RU"/>
-        </w:rPr>
-        <w:t>е</w:t>
-      </w:r>
-      <w:r>
-        <w:rPr>
-          <w:sz w:val="28"/>
+          <w:lang w:val="ru-RU"/>
+        </w:rPr>
+        <w:t xml:space="preserve">.: </w:t>
+      </w:r>
+      <w:r>
+        <w:rPr>
+          <w:lang w:val="ru-RU"/>
+        </w:rPr>
+        <w:t xml:space="preserve">Незначительные </w:t>
+      </w:r>
+      <w:r>
+        <w:rPr>
+          <w:lang w:val="ru-RU"/>
+        </w:rPr>
+        <w:t>диффузные изменения паренхимы.</w:t>
+      </w:r>
+      <w:r>
+        <w:rPr>
           <w:lang w:val="ru-RU"/>
         </w:rPr>
         <w:t xml:space="preserve"> </w:t>
       </w:r>
+      <w:r>
+        <w:rPr>
+          <w:lang w:val="ru-RU"/>
+        </w:rPr>
+        <w:t>Мелкий узел левой доли</w:t>
+      </w:r>
       <w:proofErr w:type="gramStart"/>
       <w:r>
         <w:rPr>
-          <w:sz w:val="28"/>
-          <w:lang w:val="ru-RU"/>
-        </w:rPr>
-        <w:t>л</w:t>
-      </w:r>
-      <w:proofErr w:type="gramEnd"/>
-      <w:r>
-        <w:rPr>
-          <w:sz w:val="28"/>
-          <w:lang w:val="ru-RU"/>
-        </w:rPr>
-        <w:t>/узл</w:t>
-      </w:r>
-      <w:r>
-        <w:rPr>
-          <w:sz w:val="28"/>
-          <w:lang w:val="ru-RU"/>
-        </w:rPr>
-        <w:t>ы</w:t>
-      </w:r>
-      <w:r>
-        <w:rPr>
-          <w:sz w:val="28"/>
-          <w:lang w:val="ru-RU"/>
-        </w:rPr>
-        <w:t xml:space="preserve"> </w:t>
-      </w:r>
-      <w:r>
-        <w:rPr>
-          <w:sz w:val="28"/>
-          <w:lang w:val="ru-RU"/>
-        </w:rPr>
-        <w:t xml:space="preserve"> </w:t>
-      </w:r>
-      <w:r>
-        <w:rPr>
-          <w:sz w:val="28"/>
-          <w:lang w:val="ru-RU"/>
-        </w:rPr>
-        <w:t xml:space="preserve">не </w:t>
-      </w:r>
-      <w:r>
-        <w:rPr>
-          <w:sz w:val="28"/>
-          <w:lang w:val="ru-RU"/>
-        </w:rPr>
-        <w:t xml:space="preserve">визуализируются. </w:t>
-      </w:r>
-      <w:proofErr w:type="spellStart"/>
-      <w:r>
-        <w:rPr>
-          <w:sz w:val="28"/>
-          <w:lang w:val="ru-RU"/>
-        </w:rPr>
-        <w:t>Закл</w:t>
-      </w:r>
-      <w:proofErr w:type="spellEnd"/>
-      <w:r>
-        <w:rPr>
-          <w:sz w:val="28"/>
-          <w:lang w:val="ru-RU"/>
-        </w:rPr>
-        <w:t xml:space="preserve">.: </w:t>
-      </w:r>
-      <w:r>
-        <w:rPr>
-          <w:sz w:val="28"/>
-          <w:lang w:val="ru-RU"/>
-        </w:rPr>
-        <w:t xml:space="preserve">Незначительные </w:t>
-      </w:r>
-      <w:r>
-        <w:rPr>
-          <w:sz w:val="28"/>
-          <w:lang w:val="ru-RU"/>
-        </w:rPr>
-        <w:t>диффузные изменения паренхимы.</w:t>
-      </w:r>
-      <w:r>
-        <w:rPr>
-          <w:sz w:val="28"/>
-          <w:lang w:val="ru-RU"/>
-        </w:rPr>
-        <w:t xml:space="preserve"> </w:t>
-      </w:r>
-      <w:r>
-        <w:rPr>
-          <w:sz w:val="28"/>
-          <w:lang w:val="ru-RU"/>
-        </w:rPr>
-        <w:t>Мелкий узел левой доли</w:t>
-      </w:r>
-      <w:proofErr w:type="gramStart"/>
-      <w:r>
-        <w:rPr>
-          <w:sz w:val="28"/>
           <w:lang w:val="ru-RU"/>
         </w:rPr>
         <w:t xml:space="preserve"> .</w:t>
@@ -6196,14 +4700,11 @@
         <w:ind w:left="-567"/>
         <w:jc w:val="both"/>
         <w:rPr>
-          <w:sz w:val="28"/>
-          <w:szCs w:val="20"/>
           <w:lang w:val="ru-RU"/>
         </w:rPr>
       </w:pPr>
       <w:r>
         <w:rPr>
-          <w:sz w:val="28"/>
           <w:u w:val="single"/>
           <w:lang w:val="ru-RU"/>
         </w:rPr>
@@ -6213,21 +4714,18 @@
       <w:bookmarkEnd w:id="3"/>
       <w:r>
         <w:rPr>
-          <w:sz w:val="28"/>
           <w:lang w:val="ru-RU"/>
         </w:rPr>
         <w:t xml:space="preserve"> </w:t>
       </w:r>
       <w:r>
         <w:rPr>
-          <w:sz w:val="28"/>
           <w:lang w:val="ru-RU"/>
         </w:rPr>
         <w:t xml:space="preserve"> лизиноприл, диапирид,</w:t>
       </w:r>
       <w:r>
         <w:rPr>
-          <w:sz w:val="28"/>
           <w:lang w:val="ru-RU"/>
         </w:rPr>
         <w:t xml:space="preserve"> </w:t>
@@ -6235,7 +4733,6 @@
       <w:proofErr w:type="spellStart"/>
       <w:r>
         <w:rPr>
-          <w:sz w:val="28"/>
           <w:lang w:val="ru-RU"/>
         </w:rPr>
         <w:t>метфогамма</w:t>
@@ -6243,60 +4740,56 @@
       <w:proofErr w:type="spellEnd"/>
       <w:r>
         <w:rPr>
-          <w:sz w:val="28"/>
           <w:lang w:val="ru-RU"/>
         </w:rPr>
         <w:t>, диалипон</w:t>
       </w:r>
       <w:r>
         <w:rPr>
-          <w:sz w:val="28"/>
           <w:lang w:val="ru-RU"/>
         </w:rPr>
         <w:t xml:space="preserve"> </w:t>
       </w:r>
+      <w:r>
+        <w:rPr>
+          <w:lang w:val="ru-RU"/>
+        </w:rPr>
+        <w:t>тиворт</w:t>
+      </w:r>
+      <w:r>
+        <w:rPr>
+          <w:lang w:val="ru-RU"/>
+        </w:rPr>
+        <w:t>и</w:t>
+      </w:r>
+      <w:r>
+        <w:rPr>
+          <w:lang w:val="ru-RU"/>
+        </w:rPr>
+        <w:t>н, витаксон,</w:t>
+      </w:r>
+      <w:r>
+        <w:rPr>
+          <w:lang w:val="ru-RU"/>
+        </w:rPr>
+        <w:t xml:space="preserve"> </w:t>
+      </w:r>
+      <w:r>
+        <w:rPr>
+          <w:lang w:val="ru-RU"/>
+        </w:rPr>
+        <w:t xml:space="preserve">нуклео ЦМФ, стеатель, </w:t>
+      </w:r>
       <w:proofErr w:type="spellStart"/>
       <w:r>
         <w:rPr>
-          <w:sz w:val="28"/>
-          <w:lang w:val="ru-RU"/>
-        </w:rPr>
-        <w:t>тивортн</w:t>
+          <w:lang w:val="ru-RU"/>
+        </w:rPr>
+        <w:t>аторвакор</w:t>
       </w:r>
       <w:proofErr w:type="spellEnd"/>
       <w:r>
         <w:rPr>
-          <w:sz w:val="28"/>
-          <w:lang w:val="ru-RU"/>
-        </w:rPr>
-        <w:t>, витаксон,</w:t>
-      </w:r>
-      <w:r>
-        <w:rPr>
-          <w:sz w:val="28"/>
-          <w:lang w:val="ru-RU"/>
-        </w:rPr>
-        <w:t xml:space="preserve"> </w:t>
-      </w:r>
-      <w:r>
-        <w:rPr>
-          <w:sz w:val="28"/>
-          <w:lang w:val="ru-RU"/>
-        </w:rPr>
-        <w:t xml:space="preserve">нуклео ЦМФ, стеатель, </w:t>
-      </w:r>
-      <w:proofErr w:type="spellStart"/>
-      <w:r>
-        <w:rPr>
-          <w:sz w:val="28"/>
-          <w:lang w:val="ru-RU"/>
-        </w:rPr>
-        <w:t>аторвакор</w:t>
-      </w:r>
-      <w:proofErr w:type="spellEnd"/>
-      <w:r>
-        <w:rPr>
-          <w:sz w:val="28"/>
           <w:lang w:val="ru-RU"/>
         </w:rPr>
         <w:t>,</w:t>
@@ -6307,7 +4800,6 @@
         <w:ind w:left="-567"/>
         <w:jc w:val="both"/>
         <w:rPr>
-          <w:sz w:val="28"/>
           <w:lang w:val="ru-RU"/>
         </w:rPr>
       </w:pPr>
@@ -6317,7 +4809,6 @@
       <w:bookmarkEnd w:id="5"/>
       <w:r>
         <w:rPr>
-          <w:sz w:val="28"/>
           <w:u w:val="single"/>
           <w:lang w:val="ru-RU"/>
         </w:rPr>
@@ -6325,40 +4816,33 @@
       </w:r>
       <w:r>
         <w:rPr>
-          <w:sz w:val="28"/>
           <w:lang w:val="ru-RU"/>
         </w:rPr>
         <w:t xml:space="preserve">:  СД </w:t>
       </w:r>
       <w:r>
         <w:rPr>
-          <w:sz w:val="28"/>
           <w:lang w:val="ru-RU"/>
         </w:rPr>
         <w:t>суб</w:t>
       </w:r>
       <w:r>
         <w:rPr>
-          <w:sz w:val="28"/>
-          <w:lang w:val="ru-RU"/>
-        </w:rPr>
-        <w:t xml:space="preserve">компенсирован, уменьшились боли в н/к. АД  </w:t>
-      </w:r>
-      <w:proofErr w:type="gramStart"/>
-      <w:r>
-        <w:rPr>
-          <w:sz w:val="28"/>
-          <w:lang w:val="ru-RU"/>
-        </w:rPr>
-        <w:t>мм</w:t>
-      </w:r>
-      <w:proofErr w:type="gramEnd"/>
-      <w:r>
-        <w:rPr>
-          <w:sz w:val="28"/>
-          <w:lang w:val="ru-RU"/>
-        </w:rPr>
-        <w:t xml:space="preserve"> рт. ст. </w:t>
+          <w:lang w:val="ru-RU"/>
+        </w:rPr>
+        <w:t xml:space="preserve">компенсирован, уменьшились боли в н/к. АД </w:t>
+      </w:r>
+      <w:r>
+        <w:rPr>
+          <w:lang w:val="ru-RU"/>
+        </w:rPr>
+        <w:t>130/80</w:t>
+      </w:r>
+      <w:r>
+        <w:rPr>
+          <w:lang w:val="ru-RU"/>
+        </w:rPr>
+        <w:t xml:space="preserve"> мм рт. ст. </w:t>
       </w:r>
       <w:sdt>
         <w:sdtPr>
@@ -6387,7 +4871,6 @@
       </w:sdt>
       <w:r>
         <w:rPr>
-          <w:sz w:val="28"/>
           <w:lang w:val="ru-RU"/>
         </w:rPr>
         <w:t xml:space="preserve">  </w:t>
@@ -6398,7 +4881,6 @@
         <w:ind w:left="-567"/>
         <w:jc w:val="both"/>
         <w:rPr>
-          <w:sz w:val="28"/>
           <w:lang w:val="ru-RU"/>
         </w:rPr>
       </w:pPr>
@@ -6484,19 +4966,7 @@
         <w:rPr>
           <w:lang w:val="ru-RU"/>
         </w:rPr>
-        <w:t xml:space="preserve">Диета № 9, </w:t>
-      </w:r>
-      <w:r>
-        <w:rPr>
-          <w:lang w:val="ru-RU"/>
-        </w:rPr>
-        <w:t xml:space="preserve">умеренное </w:t>
-      </w:r>
-      <w:r>
-        <w:rPr>
-          <w:lang w:val="ru-RU"/>
-        </w:rPr>
-        <w:t xml:space="preserve">ограничение животного белка в </w:t>
+        <w:t xml:space="preserve">Диета № 9, ограничение животного белка в </w:t>
       </w:r>
       <w:proofErr w:type="spellStart"/>
       <w:r>
@@ -6534,290 +5004,63 @@
         <w:rPr>
           <w:lang w:val="ru-RU"/>
         </w:rPr>
-        <w:t xml:space="preserve">Инсулинотерапия:   </w:t>
-      </w:r>
-      <w:proofErr w:type="gramStart"/>
-      <w:r>
-        <w:rPr>
-          <w:lang w:val="ru-RU"/>
-        </w:rPr>
-        <w:t>п</w:t>
-      </w:r>
-      <w:proofErr w:type="gramEnd"/>
-      <w:r>
-        <w:rPr>
-          <w:lang w:val="ru-RU"/>
-        </w:rPr>
-        <w:t>/з- ед., п/о- ед., п/у</w:t>
-      </w:r>
-      <w:r>
-        <w:rPr>
-          <w:lang w:val="ru-RU"/>
-        </w:rPr>
-        <w:t xml:space="preserve">ж </w:t>
-      </w:r>
-      <w:r>
-        <w:rPr>
-          <w:lang w:val="ru-RU"/>
-        </w:rPr>
-        <w:t>- ед.,  22.00</w:t>
-      </w:r>
-      <w:r>
-        <w:rPr>
-          <w:lang w:val="ru-RU"/>
-        </w:rPr>
-        <w:t xml:space="preserve">   ед.</w:t>
-      </w:r>
-    </w:p>
-    <w:p>
-      <w:pPr>
-        <w:ind w:left="435"/>
-        <w:jc w:val="both"/>
-        <w:rPr>
-          <w:lang w:val="ru-RU"/>
-        </w:rPr>
-      </w:pPr>
-      <w:r>
-        <w:rPr>
-          <w:lang w:val="ru-RU"/>
-        </w:rPr>
-        <w:lastRenderedPageBreak/>
-        <w:t>Актрапид НМ, Протафан НМ, Хумодар Р</w:t>
-      </w:r>
-      <w:r>
-        <w:rPr>
-          <w:lang w:val="ru-RU"/>
-        </w:rPr>
-        <w:t>100</w:t>
-      </w:r>
-      <w:r>
-        <w:rPr>
-          <w:lang w:val="ru-RU"/>
-        </w:rPr>
-        <w:t>Р, Хумодар Б</w:t>
-      </w:r>
-      <w:r>
-        <w:rPr>
-          <w:lang w:val="ru-RU"/>
-        </w:rPr>
-        <w:t>100</w:t>
-      </w:r>
-      <w:r>
-        <w:rPr>
-          <w:lang w:val="ru-RU"/>
-        </w:rPr>
-        <w:t>Р, Хумодар</w:t>
-      </w:r>
-      <w:proofErr w:type="gramStart"/>
-      <w:r>
-        <w:rPr>
-          <w:lang w:val="ru-RU"/>
-        </w:rPr>
-        <w:t xml:space="preserve"> К</w:t>
-      </w:r>
-      <w:proofErr w:type="gramEnd"/>
-      <w:r>
-        <w:rPr>
-          <w:lang w:val="ru-RU"/>
-        </w:rPr>
-        <w:t xml:space="preserve"> 25</w:t>
-      </w:r>
-      <w:r>
-        <w:rPr>
-          <w:lang w:val="ru-RU"/>
-        </w:rPr>
-        <w:t xml:space="preserve"> 100</w:t>
-      </w:r>
-      <w:r>
-        <w:rPr>
-          <w:lang w:val="ru-RU"/>
-        </w:rPr>
-        <w:t xml:space="preserve">Р, </w:t>
-      </w:r>
-      <w:r>
-        <w:rPr>
-          <w:lang w:val="ru-RU"/>
-        </w:rPr>
-        <w:t xml:space="preserve">Инсуман Базал, Инсуман Рапид, </w:t>
+        <w:t xml:space="preserve">ССТ: </w:t>
+      </w:r>
+      <w:r>
+        <w:rPr>
+          <w:lang w:val="ru-RU"/>
+        </w:rPr>
+        <w:t>диапирид</w:t>
+      </w:r>
+      <w:r>
+        <w:rPr>
+          <w:lang w:val="ru-RU"/>
+        </w:rPr>
+        <w:t xml:space="preserve"> (</w:t>
+      </w:r>
+      <w:r>
+        <w:rPr>
+          <w:lang w:val="ru-RU"/>
+        </w:rPr>
+        <w:t>амарил</w:t>
+      </w:r>
+      <w:r>
+        <w:rPr>
+          <w:lang w:val="ru-RU"/>
+        </w:rPr>
+        <w:t xml:space="preserve">, </w:t>
+      </w:r>
+      <w:r>
+        <w:rPr>
+          <w:lang w:val="ru-RU"/>
+        </w:rPr>
+        <w:t xml:space="preserve"> </w:t>
       </w:r>
       <w:proofErr w:type="spellStart"/>
       <w:r>
         <w:rPr>
           <w:lang w:val="ru-RU"/>
         </w:rPr>
-        <w:t>Хумулин</w:t>
+        <w:t>олтар</w:t>
       </w:r>
       <w:proofErr w:type="spellEnd"/>
       <w:r>
         <w:rPr>
           <w:lang w:val="ru-RU"/>
         </w:rPr>
-        <w:t xml:space="preserve"> R, </w:t>
-      </w:r>
-      <w:proofErr w:type="spellStart"/>
-      <w:r>
-        <w:rPr>
-          <w:lang w:val="ru-RU"/>
-        </w:rPr>
-        <w:t>Хумулин</w:t>
-      </w:r>
-      <w:proofErr w:type="spellEnd"/>
-      <w:r>
-        <w:rPr>
-          <w:lang w:val="ru-RU"/>
-        </w:rPr>
-        <w:t xml:space="preserve"> НПХ, </w:t>
-      </w:r>
-      <w:proofErr w:type="spellStart"/>
-      <w:r>
-        <w:rPr>
-          <w:lang w:val="ru-RU"/>
-        </w:rPr>
-        <w:t>Фармасулин</w:t>
-      </w:r>
-      <w:proofErr w:type="spellEnd"/>
-      <w:r>
-        <w:rPr>
-          <w:lang w:val="ru-RU"/>
-        </w:rPr>
-        <w:t xml:space="preserve"> Н, </w:t>
-      </w:r>
-      <w:proofErr w:type="spellStart"/>
-      <w:r>
-        <w:rPr>
-          <w:lang w:val="ru-RU"/>
-        </w:rPr>
-        <w:t>Фармасулин</w:t>
-      </w:r>
-      <w:proofErr w:type="spellEnd"/>
-      <w:r>
-        <w:rPr>
-          <w:lang w:val="ru-RU"/>
-        </w:rPr>
-        <w:t xml:space="preserve"> НN</w:t>
-      </w:r>
-      <w:r>
-        <w:rPr>
-          <w:lang w:val="ru-RU"/>
-        </w:rPr>
-        <w:t xml:space="preserve">Р, Генсулин R, </w:t>
-      </w:r>
-      <w:r>
-        <w:rPr>
-          <w:lang w:val="ru-RU"/>
-        </w:rPr>
-        <w:t>Генсулин Н</w:t>
-      </w:r>
-    </w:p>
-    <w:p>
-      <w:pPr>
-        <w:numPr>
-          <w:ilvl w:val="0"/>
-          <w:numId w:val="2"/>
-        </w:numPr>
-        <w:jc w:val="both"/>
-        <w:rPr>
-          <w:lang w:val="ru-RU"/>
-        </w:rPr>
-      </w:pPr>
-      <w:r>
-        <w:rPr>
-          <w:lang w:val="ru-RU"/>
-        </w:rPr>
-        <w:t xml:space="preserve">ССТ: </w:t>
-      </w:r>
-      <w:proofErr w:type="spellStart"/>
-      <w:r>
-        <w:rPr>
-          <w:lang w:val="ru-RU"/>
-        </w:rPr>
-        <w:t>диабетон</w:t>
-      </w:r>
-      <w:proofErr w:type="spellEnd"/>
-      <w:r>
-        <w:rPr>
-          <w:lang w:val="ru-RU"/>
-        </w:rPr>
-        <w:t xml:space="preserve"> М</w:t>
-      </w:r>
-      <w:proofErr w:type="gramStart"/>
-      <w:r>
-        <w:rPr>
-          <w:lang w:val="ru-RU"/>
-        </w:rPr>
-        <w:t>R</w:t>
-      </w:r>
-      <w:proofErr w:type="gramEnd"/>
-      <w:r>
-        <w:rPr>
-          <w:lang w:val="ru-RU"/>
-        </w:rPr>
-        <w:t xml:space="preserve"> </w:t>
-      </w:r>
-      <w:r>
-        <w:rPr>
-          <w:lang w:val="ru-RU"/>
-        </w:rPr>
-        <w:t xml:space="preserve">(диаглизид МR) </w:t>
-      </w:r>
-      <w:r>
-        <w:rPr>
-          <w:lang w:val="ru-RU"/>
-        </w:rPr>
-        <w:t>60 мг</w:t>
-      </w:r>
-    </w:p>
-    <w:p>
-      <w:pPr>
-        <w:ind w:left="435"/>
-        <w:jc w:val="both"/>
-        <w:rPr>
-          <w:lang w:val="ru-RU"/>
-        </w:rPr>
-      </w:pPr>
-      <w:r>
-        <w:rPr>
-          <w:lang w:val="ru-RU"/>
-        </w:rPr>
-        <w:t>диапирид</w:t>
-      </w:r>
-      <w:r>
-        <w:rPr>
-          <w:lang w:val="ru-RU"/>
-        </w:rPr>
-        <w:t xml:space="preserve"> (</w:t>
-      </w:r>
-      <w:r>
-        <w:rPr>
-          <w:lang w:val="ru-RU"/>
-        </w:rPr>
-        <w:t>амарил</w:t>
-      </w:r>
-      <w:r>
-        <w:rPr>
-          <w:lang w:val="ru-RU"/>
-        </w:rPr>
-        <w:t xml:space="preserve">, </w:t>
-      </w:r>
-      <w:r>
-        <w:rPr>
-          <w:lang w:val="ru-RU"/>
-        </w:rPr>
-        <w:t xml:space="preserve"> </w:t>
-      </w:r>
-      <w:proofErr w:type="spellStart"/>
-      <w:r>
-        <w:rPr>
-          <w:lang w:val="ru-RU"/>
-        </w:rPr>
-        <w:t>олтар</w:t>
-      </w:r>
-      <w:proofErr w:type="spellEnd"/>
-      <w:r>
-        <w:rPr>
-          <w:lang w:val="ru-RU"/>
-        </w:rPr>
-        <w:t xml:space="preserve"> ) 3 мг 1т. *1р/</w:t>
+        <w:t xml:space="preserve"> ) </w:t>
+      </w:r>
+      <w:r>
+        <w:rPr>
+          <w:lang w:val="ru-RU"/>
+        </w:rPr>
+        <w:t>4</w:t>
+      </w:r>
+      <w:r>
+        <w:rPr>
+          <w:lang w:val="ru-RU"/>
+        </w:rPr>
+        <w:t xml:space="preserve"> мг 1т. *1р/</w:t>
       </w:r>
       <w:proofErr w:type="spellStart"/>
       <w:r>
@@ -6970,7 +5213,7 @@
             <w:rPr>
               <w:lang w:val="ru-RU"/>
             </w:rPr>
-            <w:t>микроальбуминурии</w:t>
+            <w:t>протеинурии</w:t>
           </w:r>
         </w:sdtContent>
       </w:sdt>
@@ -6978,7 +5221,19 @@
         <w:rPr>
           <w:lang w:val="ru-RU"/>
         </w:rPr>
-        <w:t xml:space="preserve"> 1р. в 6 мес.</w:t>
+        <w:t xml:space="preserve"> 1р. в </w:t>
+      </w:r>
+      <w:r>
+        <w:rPr>
+          <w:lang w:val="ru-RU"/>
+        </w:rPr>
+        <w:t>3</w:t>
+      </w:r>
+      <w:r>
+        <w:rPr>
+          <w:lang w:val="ru-RU"/>
+        </w:rPr>
+        <w:t xml:space="preserve"> мес.</w:t>
       </w:r>
     </w:p>
     <w:p>
@@ -7014,13 +5269,7 @@
         <w:rPr>
           <w:lang w:val="ru-RU"/>
         </w:rPr>
-        <w:t>розувастатин</w:t>
-      </w:r>
-      <w:r>
-        <w:rPr>
-          <w:lang w:val="ru-RU"/>
-        </w:rPr>
-        <w:t xml:space="preserve"> </w:t>
+        <w:t xml:space="preserve">розувастатин </w:t>
       </w:r>
       <w:r>
         <w:rPr>
@@ -7223,6 +5472,24 @@
           <w:lang w:val="ru-RU"/>
         </w:rPr>
         <w:t xml:space="preserve"> кардиомагнил  1 т. вечер. Контр. АД. </w:t>
+      </w:r>
+    </w:p>
+    <w:p>
+      <w:pPr>
+        <w:numPr>
+          <w:ilvl w:val="0"/>
+          <w:numId w:val="2"/>
+        </w:numPr>
+        <w:jc w:val="both"/>
+        <w:rPr>
+          <w:lang w:val="ru-RU"/>
+        </w:rPr>
+      </w:pPr>
+      <w:r>
+        <w:rPr>
+          <w:lang w:val="ru-RU"/>
+        </w:rPr>
+        <w:t>Рек кардиолога: эналаприл 5-10 мг 2р/д  эналприл5-10 2р/д, предуктал MR 1т2р/д, бисопролол 1,25 мг</w:t>
       </w:r>
     </w:p>
     <w:p>
@@ -7294,33 +5561,13 @@
         <w:rPr>
           <w:lang w:val="ru-RU"/>
         </w:rPr>
-        <w:t xml:space="preserve"> мес., нейрорубин форте 1т./</w:t>
-      </w:r>
-      <w:proofErr w:type="spellStart"/>
-      <w:r>
-        <w:rPr>
-          <w:lang w:val="ru-RU"/>
-        </w:rPr>
-        <w:t>сут</w:t>
-      </w:r>
-      <w:proofErr w:type="spellEnd"/>
-      <w:r>
-        <w:rPr>
-          <w:lang w:val="ru-RU"/>
-        </w:rPr>
-        <w:t>.</w:t>
-      </w:r>
-      <w:r>
-        <w:rPr>
-          <w:lang w:val="ru-RU"/>
-        </w:rPr>
-        <w:t>, (мильгамма 1т.*3р/д.</w:t>
-      </w:r>
-      <w:r>
-        <w:rPr>
-          <w:lang w:val="ru-RU"/>
-        </w:rPr>
-        <w:t>, витаксон 1т. *</w:t>
+        <w:t xml:space="preserve"> мес., </w:t>
+      </w:r>
+      <w:r>
+        <w:rPr>
+          <w:lang w:val="ru-RU"/>
+        </w:rPr>
+        <w:t>витаксон 1т. *</w:t>
       </w:r>
       <w:r>
         <w:rPr>
@@ -7332,19 +5579,7 @@
         <w:rPr>
           <w:lang w:val="ru-RU"/>
         </w:rPr>
-        <w:t>р/д.</w:t>
-      </w:r>
-      <w:r>
-        <w:rPr>
-          <w:lang w:val="ru-RU"/>
-        </w:rPr>
-        <w:t>)</w:t>
-      </w:r>
-      <w:r>
-        <w:rPr>
-          <w:lang w:val="ru-RU"/>
-        </w:rPr>
-        <w:t xml:space="preserve"> </w:t>
+        <w:t xml:space="preserve">р/д. </w:t>
       </w:r>
       <w:r>
         <w:rPr>
@@ -7356,7 +5591,13 @@
         <w:rPr>
           <w:lang w:val="ru-RU"/>
         </w:rPr>
-        <w:t>, актовегин 200 мг *2р/д. 1 мес.</w:t>
+        <w:t xml:space="preserve">, </w:t>
+      </w:r>
+      <w:r>
+        <w:rPr>
+          <w:lang w:val="ru-RU"/>
+        </w:rPr>
+        <w:t>нуклео ЦМФ 1т. *2р/д 20 дней</w:t>
       </w:r>
     </w:p>
     <w:p>
@@ -7374,155 +5615,13 @@
         <w:rPr>
           <w:lang w:val="ru-RU"/>
         </w:rPr>
-        <w:t>Рек. невропатолога: преп. а-</w:t>
-      </w:r>
-      <w:proofErr w:type="spellStart"/>
-      <w:r>
-        <w:rPr>
-          <w:lang w:val="ru-RU"/>
-        </w:rPr>
-        <w:t>липоевой</w:t>
-      </w:r>
-      <w:proofErr w:type="spellEnd"/>
-      <w:r>
-        <w:rPr>
-          <w:lang w:val="ru-RU"/>
-        </w:rPr>
-        <w:t xml:space="preserve"> к-ты 600 мг в/в кап.</w:t>
-      </w:r>
-      <w:r>
-        <w:rPr>
-          <w:lang w:val="ru-RU"/>
-        </w:rPr>
-        <w:t xml:space="preserve">, </w:t>
-      </w:r>
-      <w:r>
-        <w:rPr>
-          <w:lang w:val="ru-RU"/>
-        </w:rPr>
-        <w:t xml:space="preserve">витамины </w:t>
-      </w:r>
-      <w:proofErr w:type="spellStart"/>
-      <w:r>
-        <w:rPr>
-          <w:lang w:val="ru-RU"/>
-        </w:rPr>
-        <w:t>гр</w:t>
-      </w:r>
-      <w:proofErr w:type="spellEnd"/>
-      <w:r>
-        <w:rPr>
-          <w:lang w:val="ru-RU"/>
-        </w:rPr>
-        <w:t xml:space="preserve"> В, </w:t>
-      </w:r>
-      <w:r>
-        <w:rPr>
-          <w:lang w:val="ru-RU"/>
-        </w:rPr>
-        <w:t>актовегин 10,0 в/в № 10, бенфогамма 300 мг 1т/</w:t>
-      </w:r>
-      <w:proofErr w:type="spellStart"/>
-      <w:r>
-        <w:rPr>
-          <w:lang w:val="ru-RU"/>
-        </w:rPr>
-        <w:t>сут</w:t>
-      </w:r>
-      <w:proofErr w:type="spellEnd"/>
-      <w:r>
-        <w:rPr>
-          <w:lang w:val="ru-RU"/>
-        </w:rPr>
-        <w:t xml:space="preserve"> до 2 мес.</w:t>
-      </w:r>
-      <w:r>
-        <w:rPr>
-          <w:lang w:val="ru-RU"/>
-        </w:rPr>
-        <w:t xml:space="preserve">, </w:t>
-      </w:r>
-      <w:r>
-        <w:rPr>
-          <w:lang w:val="ru-RU"/>
-        </w:rPr>
-        <w:t xml:space="preserve"> </w:t>
-      </w:r>
-      <w:r>
-        <w:rPr>
-          <w:lang w:val="ru-RU"/>
-        </w:rPr>
-        <w:t>вита-</w:t>
-      </w:r>
-      <w:proofErr w:type="spellStart"/>
-      <w:r>
-        <w:rPr>
-          <w:lang w:val="ru-RU"/>
-        </w:rPr>
-        <w:t>мелатононин</w:t>
-      </w:r>
-      <w:proofErr w:type="spellEnd"/>
-      <w:r>
-        <w:rPr>
-          <w:lang w:val="ru-RU"/>
-        </w:rPr>
-        <w:t xml:space="preserve"> 1-2 т </w:t>
-      </w:r>
-      <w:proofErr w:type="spellStart"/>
-      <w:r>
-        <w:rPr>
-          <w:lang w:val="ru-RU"/>
-        </w:rPr>
-        <w:t>веч</w:t>
-      </w:r>
-      <w:proofErr w:type="spellEnd"/>
-      <w:r>
-        <w:rPr>
-          <w:lang w:val="ru-RU"/>
-        </w:rPr>
-        <w:t>.</w:t>
-      </w:r>
-      <w:r>
-        <w:rPr>
-          <w:lang w:val="ru-RU"/>
-        </w:rPr>
-        <w:t>,</w:t>
-      </w:r>
-      <w:r>
-        <w:rPr>
-          <w:lang w:val="ru-RU"/>
-        </w:rPr>
-        <w:t xml:space="preserve"> </w:t>
-      </w:r>
-      <w:r>
-        <w:rPr>
-          <w:lang w:val="ru-RU"/>
-        </w:rPr>
-        <w:t>вестибо 24 мг 2р\д,</w:t>
-      </w:r>
-      <w:r>
-        <w:rPr>
-          <w:lang w:val="ru-RU"/>
-        </w:rPr>
-        <w:t xml:space="preserve"> </w:t>
-      </w:r>
-      <w:r>
-        <w:rPr>
-          <w:lang w:val="ru-RU"/>
-        </w:rPr>
-        <w:t xml:space="preserve"> </w:t>
-      </w:r>
-      <w:r>
-        <w:rPr>
-          <w:lang w:val="ru-RU"/>
-        </w:rPr>
-        <w:t>в</w:t>
-      </w:r>
-      <w:r>
-        <w:rPr>
-          <w:lang w:val="ru-RU"/>
-        </w:rPr>
-        <w:t xml:space="preserve">естинорм 16 мг 1т 3р\д до 2 </w:t>
+        <w:t xml:space="preserve">Рек. невропатолога: </w:t>
+      </w:r>
+      <w:r>
+        <w:rPr>
+          <w:lang w:val="ru-RU"/>
+        </w:rPr>
+        <w:t xml:space="preserve">нейромидин 1т 2р/д 1 </w:t>
       </w:r>
       <w:proofErr w:type="spellStart"/>
       <w:proofErr w:type="gramStart"/>
@@ -7538,155 +5637,7 @@
         <w:rPr>
           <w:lang w:val="ru-RU"/>
         </w:rPr>
-        <w:t xml:space="preserve">,, </w:t>
-      </w:r>
-      <w:r>
-        <w:rPr>
-          <w:lang w:val="ru-RU"/>
-        </w:rPr>
-        <w:t xml:space="preserve">габагамма 300 мг </w:t>
-      </w:r>
-      <w:proofErr w:type="spellStart"/>
-      <w:r>
-        <w:rPr>
-          <w:lang w:val="ru-RU"/>
-        </w:rPr>
-        <w:t>веч</w:t>
-      </w:r>
-      <w:proofErr w:type="spellEnd"/>
-      <w:r>
-        <w:rPr>
-          <w:lang w:val="ru-RU"/>
-        </w:rPr>
-        <w:t>, г</w:t>
-      </w:r>
-      <w:r>
-        <w:rPr>
-          <w:lang w:val="ru-RU"/>
-        </w:rPr>
-        <w:t>абантин 300мг 2р/</w:t>
-      </w:r>
-      <w:proofErr w:type="spellStart"/>
-      <w:r>
-        <w:rPr>
-          <w:lang w:val="ru-RU"/>
-        </w:rPr>
-        <w:t>сут</w:t>
-      </w:r>
-      <w:proofErr w:type="spellEnd"/>
-      <w:r>
-        <w:rPr>
-          <w:lang w:val="ru-RU"/>
-        </w:rPr>
-        <w:t xml:space="preserve">. 2-3 </w:t>
-      </w:r>
-      <w:proofErr w:type="spellStart"/>
-      <w:r>
-        <w:rPr>
-          <w:lang w:val="ru-RU"/>
-        </w:rPr>
-        <w:t>нед</w:t>
-      </w:r>
-      <w:proofErr w:type="spellEnd"/>
-      <w:r>
-        <w:rPr>
-          <w:lang w:val="ru-RU"/>
-        </w:rPr>
-        <w:t>., глицин 2т 3/д.</w:t>
-      </w:r>
-      <w:r>
-        <w:rPr>
-          <w:lang w:val="ru-RU"/>
-        </w:rPr>
-        <w:t>,</w:t>
-      </w:r>
-      <w:r>
-        <w:rPr>
-          <w:lang w:val="ru-RU"/>
-        </w:rPr>
-        <w:t xml:space="preserve"> </w:t>
-      </w:r>
-      <w:r>
-        <w:rPr>
-          <w:lang w:val="ru-RU"/>
-        </w:rPr>
-        <w:t xml:space="preserve">глиятон 1000  в/м № 10, </w:t>
-      </w:r>
-      <w:r>
-        <w:rPr>
-          <w:lang w:val="ru-RU"/>
-        </w:rPr>
-        <w:t>кортексин 10,</w:t>
-      </w:r>
-      <w:r>
-        <w:rPr>
-          <w:lang w:val="ru-RU"/>
-        </w:rPr>
-        <w:t>0</w:t>
-      </w:r>
-      <w:r>
-        <w:rPr>
-          <w:lang w:val="ru-RU"/>
-        </w:rPr>
-        <w:t xml:space="preserve"> в/</w:t>
-      </w:r>
-      <w:r>
-        <w:rPr>
-          <w:lang w:val="ru-RU"/>
-        </w:rPr>
-        <w:t>м</w:t>
-      </w:r>
-      <w:r>
-        <w:rPr>
-          <w:lang w:val="ru-RU"/>
-        </w:rPr>
-        <w:t xml:space="preserve"> №10., </w:t>
-      </w:r>
-      <w:r>
-        <w:rPr>
-          <w:lang w:val="ru-RU"/>
-        </w:rPr>
-        <w:t>келтикан 1т.*3р/д.</w:t>
-      </w:r>
-      <w:r>
-        <w:rPr>
-          <w:lang w:val="ru-RU"/>
-        </w:rPr>
-        <w:t xml:space="preserve"> 1 мес.</w:t>
-      </w:r>
-      <w:r>
-        <w:rPr>
-          <w:lang w:val="ru-RU"/>
-        </w:rPr>
         <w:t xml:space="preserve">, </w:t>
-      </w:r>
-      <w:r>
-        <w:rPr>
-          <w:lang w:val="ru-RU"/>
-        </w:rPr>
-        <w:t xml:space="preserve">луцетам 15,0 в/в </w:t>
-      </w:r>
-      <w:proofErr w:type="spellStart"/>
-      <w:proofErr w:type="gramStart"/>
-      <w:r>
-        <w:rPr>
-          <w:lang w:val="ru-RU"/>
-        </w:rPr>
-        <w:t>стр</w:t>
-      </w:r>
-      <w:proofErr w:type="spellEnd"/>
-      <w:proofErr w:type="gramEnd"/>
-      <w:r>
-        <w:rPr>
-          <w:lang w:val="ru-RU"/>
-        </w:rPr>
-        <w:t xml:space="preserve"> № 10, нуклео ЦМФ 1т. *2р/д 20 дней, </w:t>
-      </w:r>
-      <w:r>
-        <w:rPr>
-          <w:lang w:val="ru-RU"/>
-        </w:rPr>
-        <w:t xml:space="preserve">сермион 30 мг утр. 1 мес., </w:t>
       </w:r>
     </w:p>
     <w:p>
@@ -7738,13 +5689,7 @@
         <w:rPr>
           <w:lang w:val="ru-RU"/>
         </w:rPr>
-        <w:t>Контр ТТГ 1р в 6 мес.</w:t>
-      </w:r>
-      <w:r>
-        <w:rPr>
-          <w:lang w:val="ru-RU"/>
-        </w:rPr>
-        <w:t xml:space="preserve"> </w:t>
+        <w:t xml:space="preserve">Контр ТТГ 1р в 6 мес. </w:t>
       </w:r>
     </w:p>
     <w:p>
@@ -7800,13 +5745,25 @@
         <w:rPr>
           <w:lang w:val="ru-RU"/>
         </w:rPr>
-        <w:t>6</w:t>
-      </w:r>
-      <w:r>
-        <w:rPr>
-          <w:lang w:val="ru-RU"/>
-        </w:rPr>
-        <w:t xml:space="preserve">     с  .</w:t>
+        <w:t>7</w:t>
+      </w:r>
+      <w:r>
+        <w:rPr>
+          <w:lang w:val="ru-RU"/>
+        </w:rPr>
+        <w:t xml:space="preserve">     с  </w:t>
+      </w:r>
+      <w:r>
+        <w:rPr>
+          <w:lang w:val="ru-RU"/>
+        </w:rPr>
+        <w:t>11</w:t>
+      </w:r>
+      <w:r>
+        <w:rPr>
+          <w:lang w:val="ru-RU"/>
+        </w:rPr>
+        <w:t>.</w:t>
       </w:r>
       <w:r>
         <w:rPr>
@@ -7818,7 +5775,19 @@
         <w:rPr>
           <w:lang w:val="ru-RU"/>
         </w:rPr>
-        <w:t xml:space="preserve"> по  .</w:t>
+        <w:t xml:space="preserve"> по  </w:t>
+      </w:r>
+      <w:r>
+        <w:rPr>
+          <w:lang w:val="ru-RU"/>
+        </w:rPr>
+        <w:t>12</w:t>
+      </w:r>
+      <w:r>
+        <w:rPr>
+          <w:lang w:val="ru-RU"/>
+        </w:rPr>
+        <w:t>.</w:t>
       </w:r>
       <w:r>
         <w:rPr>
@@ -7830,25 +5799,13 @@
         <w:rPr>
           <w:lang w:val="ru-RU"/>
         </w:rPr>
-        <w:t xml:space="preserve">. </w:t>
-      </w:r>
-      <w:r>
-        <w:rPr>
-          <w:lang w:val="ru-RU"/>
-        </w:rPr>
-        <w:t xml:space="preserve">к труду   </w:t>
-      </w:r>
-      <w:r>
-        <w:rPr>
-          <w:lang w:val="ru-RU"/>
-        </w:rPr>
-        <w:t xml:space="preserve"> </w:t>
-      </w:r>
-      <w:r>
-        <w:rPr>
-          <w:lang w:val="ru-RU"/>
-        </w:rPr>
-        <w:t xml:space="preserve"> </w:t>
+        <w:t xml:space="preserve">. к труду    </w:t>
+      </w:r>
+      <w:r>
+        <w:rPr>
+          <w:lang w:val="ru-RU"/>
+        </w:rPr>
+        <w:t>22</w:t>
       </w:r>
       <w:r>
         <w:rPr>
@@ -7905,14 +5862,7 @@
         <w:rPr>
           <w:lang w:val="ru-RU"/>
         </w:rPr>
-        <w:t>. врач</w:t>
-      </w:r>
-      <w:proofErr w:type="gramStart"/>
-      <w:r>
-        <w:rPr>
-          <w:lang w:val="ru-RU"/>
-        </w:rPr>
-        <w:t xml:space="preserve"> </w:t>
+        <w:t xml:space="preserve">. врач </w:t>
       </w:r>
       <w:sdt>
         <w:sdtPr>
@@ -7925,7 +5875,6 @@
           <w:placeholder>
             <w:docPart w:val="9CD882C775A84FD69235888A47CFB283"/>
           </w:placeholder>
-          <w:showingPlcHdr/>
           <w:comboBox>
             <w:listItem w:displayText="Соловьюк Е.А." w:value="Соловьюк Е.А."/>
             <w:listItem w:displayText="Фещук. И.А." w:value="Фещук. И.А."/>
@@ -7937,18 +5886,19 @@
         </w:sdtPr>
         <w:sdtEndPr/>
         <w:sdtContent>
+          <w:proofErr w:type="spellStart"/>
           <w:r>
             <w:rPr>
               <w:lang w:val="ru-RU"/>
             </w:rPr>
-            <w:t>В</w:t>
+            <w:t>Фещук</w:t>
           </w:r>
-          <w:proofErr w:type="gramEnd"/>
+          <w:proofErr w:type="spellEnd"/>
           <w:r>
             <w:rPr>
               <w:lang w:val="ru-RU"/>
             </w:rPr>
-            <w:t>ыберите элемент.</w:t>
+            <w:t>. И.А.</w:t>
           </w:r>
         </w:sdtContent>
       </w:sdt>
@@ -8001,7 +5951,6 @@
           <w:placeholder>
             <w:docPart w:val="9526A933A200420DB1D0D728CB4C0509"/>
           </w:placeholder>
-          <w:showingPlcHdr/>
           <w:comboBox>
             <w:listItem w:value=" "/>
             <w:listItem w:displayText="Соловьюк Е.А." w:value="Соловьюк Е.А."/>
@@ -8014,7 +5963,7 @@
         <w:sdtEndPr/>
         <w:sdtContent>
           <w:r>
-            <w:t>Выберите элемент.</w:t>
+            <w:t>Фещук. И.А.</w:t>
           </w:r>
         </w:sdtContent>
       </w:sdt>
@@ -9362,93 +7311,6 @@
     </w:docPart>
     <w:docPart>
       <w:docPartPr>
-        <w:name w:val="FBFC6A18E07A484F9E976562E903BEB7"/>
-        <w:category>
-          <w:name w:val="Общие"/>
-          <w:gallery w:val="placeholder"/>
-        </w:category>
-        <w:types>
-          <w:type w:val="bbPlcHdr"/>
-        </w:types>
-        <w:behaviors>
-          <w:behavior w:val="content"/>
-        </w:behaviors>
-        <w:guid w:val="{E5D938F3-E00E-4F48-ACDE-E2E2655275DF}"/>
-      </w:docPartPr>
-      <w:docPartBody>
-        <w:p>
-          <w:pPr>
-            <w:pStyle w:val="FBFC6A18E07A484F9E976562E903BEB7"/>
-          </w:pPr>
-          <w:r>
-            <w:rPr>
-              <w:rStyle w:val="a3"/>
-            </w:rPr>
-            <w:t>Выберите элемент.</w:t>
-          </w:r>
-        </w:p>
-      </w:docPartBody>
-    </w:docPart>
-    <w:docPart>
-      <w:docPartPr>
-        <w:name w:val="DB435B1E68954750936FB322747598D2"/>
-        <w:category>
-          <w:name w:val="Общие"/>
-          <w:gallery w:val="placeholder"/>
-        </w:category>
-        <w:types>
-          <w:type w:val="bbPlcHdr"/>
-        </w:types>
-        <w:behaviors>
-          <w:behavior w:val="content"/>
-        </w:behaviors>
-        <w:guid w:val="{7122C427-55FD-49A2-B369-ED6DAFC67A8F}"/>
-      </w:docPartPr>
-      <w:docPartBody>
-        <w:p>
-          <w:pPr>
-            <w:pStyle w:val="DB435B1E68954750936FB322747598D2"/>
-          </w:pPr>
-          <w:r>
-            <w:rPr>
-              <w:rStyle w:val="a3"/>
-            </w:rPr>
-            <w:t>Выберите элемент.</w:t>
-          </w:r>
-        </w:p>
-      </w:docPartBody>
-    </w:docPart>
-    <w:docPart>
-      <w:docPartPr>
-        <w:name w:val="5917FEE754784A0BA4173B51A4E1CE95"/>
-        <w:category>
-          <w:name w:val="Общие"/>
-          <w:gallery w:val="placeholder"/>
-        </w:category>
-        <w:types>
-          <w:type w:val="bbPlcHdr"/>
-        </w:types>
-        <w:behaviors>
-          <w:behavior w:val="content"/>
-        </w:behaviors>
-        <w:guid w:val="{92F74F23-8C0C-424C-A12C-19EB4EDE41E3}"/>
-      </w:docPartPr>
-      <w:docPartBody>
-        <w:p>
-          <w:pPr>
-            <w:pStyle w:val="5917FEE754784A0BA4173B51A4E1CE95"/>
-          </w:pPr>
-          <w:r>
-            <w:rPr>
-              <w:rStyle w:val="a3"/>
-            </w:rPr>
-            <w:t>Выберите элемент.</w:t>
-          </w:r>
-        </w:p>
-      </w:docPartBody>
-    </w:docPart>
-    <w:docPart>
-      <w:docPartPr>
         <w:name w:val="FFCB998A69C547318D033520574A41D0"/>
         <w:category>
           <w:name w:val="Общие"/>
@@ -9495,6 +7357,35 @@
         <w:p>
           <w:pPr>
             <w:pStyle w:val="D0395AFB2040417F8DE001D6657BED06"/>
+          </w:pPr>
+          <w:r>
+            <w:rPr>
+              <w:rStyle w:val="a3"/>
+            </w:rPr>
+            <w:t>Выберите элемент.</w:t>
+          </w:r>
+        </w:p>
+      </w:docPartBody>
+    </w:docPart>
+    <w:docPart>
+      <w:docPartPr>
+        <w:name w:val="5C95ACD0A0024FC1B63BDA89168B8472"/>
+        <w:category>
+          <w:name w:val="Общие"/>
+          <w:gallery w:val="placeholder"/>
+        </w:category>
+        <w:types>
+          <w:type w:val="bbPlcHdr"/>
+        </w:types>
+        <w:behaviors>
+          <w:behavior w:val="content"/>
+        </w:behaviors>
+        <w:guid w:val="{B99E860E-1CF5-4BD9-A1D2-9F29EAB647D0}"/>
+      </w:docPartPr>
+      <w:docPartBody>
+        <w:p>
+          <w:pPr>
+            <w:pStyle w:val="5C95ACD0A0024FC1B63BDA89168B8472"/>
           </w:pPr>
           <w:r>
             <w:rPr>
@@ -9586,6 +7477,7 @@
     <w:rsid w:val="001B01EB"/>
     <w:rsid w:val="00277827"/>
     <w:rsid w:val="003C799D"/>
+    <w:rsid w:val="003F4945"/>
     <w:rsid w:val="00411AC6"/>
     <w:rsid w:val="004E28FF"/>
     <w:rsid w:val="005611A6"/>
@@ -9597,6 +7489,7 @@
     <w:rsid w:val="008F7EF5"/>
     <w:rsid w:val="009428DF"/>
     <w:rsid w:val="009A692F"/>
+    <w:rsid w:val="009E445E"/>
     <w:rsid w:val="00A35D40"/>
     <w:rsid w:val="00A5560C"/>
     <w:rsid w:val="00AA6B2C"/>
@@ -9821,7 +7714,7 @@
     <w:basedOn w:val="a0"/>
     <w:uiPriority w:val="99"/>
     <w:semiHidden/>
-    <w:rsid w:val="00DF5775"/>
+    <w:rsid w:val="003F4945"/>
     <w:rPr>
       <w:color w:val="808080"/>
     </w:rPr>
@@ -9950,6 +7843,10 @@
   <w:style w:type="paragraph" w:customStyle="1" w:styleId="CDCEC9F9EAF54B4DB66EE286CC863D82">
     <w:name w:val="CDCEC9F9EAF54B4DB66EE286CC863D82"/>
     <w:rsid w:val="00DF5775"/>
+  </w:style>
+  <w:style w:type="paragraph" w:customStyle="1" w:styleId="5C95ACD0A0024FC1B63BDA89168B8472">
+    <w:name w:val="5C95ACD0A0024FC1B63BDA89168B8472"/>
+    <w:rsid w:val="003F4945"/>
   </w:style>
 </w:styles>
 </file>
@@ -10438,7 +8335,7 @@
 </file>
 
 <file path=customXml/itemProps1.xml><?xml version="1.0" encoding="utf-8"?>
-<ds:datastoreItem xmlns:ds="http://schemas.openxmlformats.org/officeDocument/2006/customXml" ds:itemID="{EAC70F2E-54B6-4A4E-A3CC-1B25B4B0F8EE}">
+<ds:datastoreItem xmlns:ds="http://schemas.openxmlformats.org/officeDocument/2006/customXml" ds:itemID="{6DAB04BC-7B6B-4233-98CE-8D328481F9F2}">
   <ds:schemaRefs>
     <ds:schemaRef ds:uri="http://schemas.openxmlformats.org/officeDocument/2006/bibliography"/>
   </ds:schemaRefs>
